--- a/Multithreading_Questions.docx
+++ b/Multithreading_Questions.docx
@@ -34,30 +34,8 @@
         <w:rPr>
           <w:b/>
         </w:rPr>
-        <w:t xml:space="preserve">What is Busy </w:t>
-      </w:r>
-      <w:proofErr w:type="gramStart"/>
-      <w:r>
-        <w:rPr>
-          <w:b/>
-        </w:rPr>
-        <w:t>Spinning ?</w:t>
-      </w:r>
-      <w:proofErr w:type="gramEnd"/>
-      <w:r>
-        <w:rPr>
-          <w:b/>
-        </w:rPr>
-        <w:t xml:space="preserve"> Why should you use it in </w:t>
-      </w:r>
-      <w:proofErr w:type="gramStart"/>
-      <w:r>
-        <w:rPr>
-          <w:b/>
-        </w:rPr>
-        <w:t>java ?</w:t>
-      </w:r>
-      <w:proofErr w:type="gramEnd"/>
+        <w:t>What is Busy Spinning ? Why should you use it in java ?</w:t>
+      </w:r>
     </w:p>
     <w:p>
       <w:pPr>
@@ -80,21 +58,13 @@
         <w:t>,</w:t>
       </w:r>
       <w:r>
-        <w:t xml:space="preserve"> but instead of calling wait or sleep </w:t>
-      </w:r>
-      <w:proofErr w:type="gramStart"/>
-      <w:r>
-        <w:t xml:space="preserve">method </w:t>
+        <w:t xml:space="preserve"> but instead of calling wait or sleep method </w:t>
       </w:r>
       <w:r>
         <w:t xml:space="preserve"> </w:t>
       </w:r>
       <w:r>
-        <w:t>and</w:t>
-      </w:r>
-      <w:proofErr w:type="gramEnd"/>
-      <w:r>
-        <w:t xml:space="preserve"> </w:t>
+        <w:t xml:space="preserve">and </w:t>
       </w:r>
       <w:r>
         <w:t>releasing the CPU</w:t>
@@ -248,16 +218,8 @@
         <w:rPr>
           <w:b/>
         </w:rPr>
-        <w:t xml:space="preserve">How to create immutable class in </w:t>
-      </w:r>
-      <w:proofErr w:type="gramStart"/>
-      <w:r>
-        <w:rPr>
-          <w:b/>
-        </w:rPr>
-        <w:t>java ?</w:t>
-      </w:r>
-      <w:proofErr w:type="gramEnd"/>
+        <w:t>How to create immutable class in java ?</w:t>
+      </w:r>
     </w:p>
     <w:p>
       <w:pPr>
@@ -330,33 +292,14 @@
         <w:rPr>
           <w:b/>
         </w:rPr>
-        <w:t xml:space="preserve">Which Design Pattern Will You Use to Shield Your Code </w:t>
-      </w:r>
-      <w:proofErr w:type="gramStart"/>
-      <w:r>
-        <w:rPr>
-          <w:b/>
-        </w:rPr>
-        <w:t>From</w:t>
-      </w:r>
-      <w:proofErr w:type="gramEnd"/>
-      <w:r>
-        <w:rPr>
-          <w:b/>
-        </w:rPr>
-        <w:t xml:space="preserve"> a Third Party library .Which Will Likely to be Replaced by Another in Couple of Months?</w:t>
+        <w:t>Which Design Pattern Will You Use to Shield Your Code From a Third Party library .Which Will Likely to be Replaced by Another in Couple of Months?</w:t>
       </w:r>
       <w:r>
         <w:br/>
       </w:r>
       <w:hyperlink r:id="rId7" w:history="1">
-        <w:proofErr w:type="gramStart"/>
         <w:r>
-          <w:t>code</w:t>
-        </w:r>
-        <w:proofErr w:type="gramEnd"/>
-        <w:r>
-          <w:t xml:space="preserve"> against an interface rather than implementation</w:t>
+          <w:t>code against an interface rather than implementation</w:t>
         </w:r>
       </w:hyperlink>
       <w:r>
@@ -396,58 +339,23 @@
           <w:color w:val="000000"/>
           <w:shd w:val="clear" w:color="auto" w:fill="FFFFFF"/>
         </w:rPr>
-        <w:t xml:space="preserve">How do you share an object between threads? </w:t>
-      </w:r>
-      <w:proofErr w:type="gramStart"/>
+        <w:t>How do you share an object between threads? or How to pass an object from one thread to another?</w:t>
+      </w:r>
       <w:r>
         <w:rPr>
           <w:rFonts w:ascii="Arial" w:hAnsi="Arial" w:cs="Arial"/>
-          <w:b/>
-          <w:color w:val="000000"/>
-          <w:shd w:val="clear" w:color="auto" w:fill="FFFFFF"/>
-        </w:rPr>
-        <w:t>or</w:t>
-      </w:r>
-      <w:proofErr w:type="gramEnd"/>
+          <w:color w:val="000000"/>
+          <w:shd w:val="clear" w:color="auto" w:fill="FFFFFF"/>
+        </w:rPr>
+        <w:t> </w:t>
+      </w:r>
       <w:r>
         <w:rPr>
           <w:rFonts w:ascii="Arial" w:hAnsi="Arial" w:cs="Arial"/>
-          <w:b/>
-          <w:color w:val="000000"/>
-          <w:shd w:val="clear" w:color="auto" w:fill="FFFFFF"/>
-        </w:rPr>
-        <w:t xml:space="preserve"> How to pass an object from one thread to another?</w:t>
-      </w:r>
-      <w:r>
-        <w:rPr>
-          <w:rFonts w:ascii="Arial" w:hAnsi="Arial" w:cs="Arial"/>
-          <w:color w:val="000000"/>
-          <w:shd w:val="clear" w:color="auto" w:fill="FFFFFF"/>
-        </w:rPr>
-        <w:t> </w:t>
-      </w:r>
-      <w:r>
-        <w:rPr>
-          <w:rFonts w:ascii="Arial" w:hAnsi="Arial" w:cs="Arial"/>
           <w:color w:val="000000"/>
         </w:rPr>
         <w:br/>
-      </w:r>
-      <w:proofErr w:type="spellStart"/>
-      <w:r>
-        <w:rPr>
-          <w:rFonts w:ascii="Arial" w:hAnsi="Arial" w:cs="Arial"/>
-          <w:color w:val="000000"/>
-        </w:rPr>
-        <w:t>BlockingQueue</w:t>
-      </w:r>
-      <w:proofErr w:type="spellEnd"/>
-      <w:r>
-        <w:rPr>
-          <w:rFonts w:ascii="Arial" w:hAnsi="Arial" w:cs="Arial"/>
-          <w:color w:val="000000"/>
-        </w:rPr>
-        <w:t>. Used in Consumer Producer problem.</w:t>
+        <w:t>BlockingQueue. Used in Consumer Producer problem.</w:t>
       </w:r>
     </w:p>
     <w:p>
@@ -499,43 +407,7 @@
           <w:color w:val="000000"/>
           <w:shd w:val="clear" w:color="auto" w:fill="FFFFFF"/>
         </w:rPr>
-        <w:t xml:space="preserve">By taking thread dump using kill -3, using </w:t>
-      </w:r>
-      <w:proofErr w:type="spellStart"/>
-      <w:r>
-        <w:rPr>
-          <w:rFonts w:ascii="Arial" w:hAnsi="Arial" w:cs="Arial"/>
-          <w:color w:val="000000"/>
-          <w:shd w:val="clear" w:color="auto" w:fill="FFFFFF"/>
-        </w:rPr>
-        <w:t>JConsole</w:t>
-      </w:r>
-      <w:proofErr w:type="spellEnd"/>
-      <w:r>
-        <w:rPr>
-          <w:rFonts w:ascii="Arial" w:hAnsi="Arial" w:cs="Arial"/>
-          <w:color w:val="000000"/>
-          <w:shd w:val="clear" w:color="auto" w:fill="FFFFFF"/>
-        </w:rPr>
-        <w:t xml:space="preserve"> or </w:t>
-      </w:r>
-      <w:proofErr w:type="spellStart"/>
-      <w:r>
-        <w:rPr>
-          <w:rFonts w:ascii="Arial" w:hAnsi="Arial" w:cs="Arial"/>
-          <w:color w:val="000000"/>
-          <w:shd w:val="clear" w:color="auto" w:fill="FFFFFF"/>
-        </w:rPr>
-        <w:t>VisualVM</w:t>
-      </w:r>
-      <w:proofErr w:type="spellEnd"/>
-      <w:r>
-        <w:rPr>
-          <w:rFonts w:ascii="Arial" w:hAnsi="Arial" w:cs="Arial"/>
-          <w:color w:val="000000"/>
-          <w:shd w:val="clear" w:color="auto" w:fill="FFFFFF"/>
-        </w:rPr>
-        <w:t>)</w:t>
+        <w:t>By taking thread dump using kill -3, using JConsole or VisualVM)</w:t>
       </w:r>
     </w:p>
     <w:p>
@@ -598,23 +470,7 @@
           <w:szCs w:val="12"/>
         </w:rPr>
         <w:tab/>
-        <w:t xml:space="preserve">Public void </w:t>
-      </w:r>
-      <w:proofErr w:type="gramStart"/>
-      <w:r>
-        <w:rPr>
-          <w:sz w:val="12"/>
-          <w:szCs w:val="12"/>
-        </w:rPr>
-        <w:t>method1(</w:t>
-      </w:r>
-      <w:proofErr w:type="gramEnd"/>
-      <w:r>
-        <w:rPr>
-          <w:sz w:val="12"/>
-          <w:szCs w:val="12"/>
-        </w:rPr>
-        <w:t>) {</w:t>
+        <w:t>Public void method1() {</w:t>
       </w:r>
     </w:p>
     <w:p>
@@ -639,84 +495,333 @@
           <w:szCs w:val="12"/>
         </w:rPr>
         <w:tab/>
-      </w:r>
-      <w:proofErr w:type="gramStart"/>
-      <w:r>
-        <w:rPr>
-          <w:sz w:val="12"/>
-          <w:szCs w:val="12"/>
-        </w:rPr>
+        <w:t>Synchronized(Integer.class) {</w:t>
+      </w:r>
+    </w:p>
+    <w:p>
+      <w:pPr>
+        <w:pStyle w:val="ListParagraph"/>
+        <w:rPr>
+          <w:sz w:val="12"/>
+          <w:szCs w:val="12"/>
+        </w:rPr>
+      </w:pPr>
+      <w:r>
+        <w:rPr>
+          <w:sz w:val="12"/>
+          <w:szCs w:val="12"/>
+        </w:rPr>
+        <w:tab/>
+      </w:r>
+      <w:r>
+        <w:rPr>
+          <w:sz w:val="12"/>
+          <w:szCs w:val="12"/>
+        </w:rPr>
+        <w:tab/>
+      </w:r>
+      <w:r>
+        <w:rPr>
+          <w:sz w:val="12"/>
+          <w:szCs w:val="12"/>
+        </w:rPr>
+        <w:tab/>
+        <w:t>SOP(“lock on Integer</w:t>
+      </w:r>
+      <w:r>
+        <w:rPr>
+          <w:sz w:val="12"/>
+          <w:szCs w:val="12"/>
+        </w:rPr>
+        <w:t>1</w:t>
+      </w:r>
+      <w:r>
+        <w:rPr>
+          <w:sz w:val="12"/>
+          <w:szCs w:val="12"/>
+        </w:rPr>
+        <w:t>”);</w:t>
+      </w:r>
+    </w:p>
+    <w:p>
+      <w:pPr>
+        <w:pStyle w:val="ListParagraph"/>
+        <w:rPr>
+          <w:sz w:val="12"/>
+          <w:szCs w:val="12"/>
+        </w:rPr>
+      </w:pPr>
+      <w:r>
+        <w:rPr>
+          <w:sz w:val="12"/>
+          <w:szCs w:val="12"/>
+        </w:rPr>
+        <w:tab/>
+      </w:r>
+      <w:r>
+        <w:rPr>
+          <w:sz w:val="12"/>
+          <w:szCs w:val="12"/>
+        </w:rPr>
+        <w:tab/>
+      </w:r>
+      <w:r>
+        <w:rPr>
+          <w:b/>
+          <w:sz w:val="12"/>
+          <w:szCs w:val="12"/>
+        </w:rPr>
+        <w:tab/>
+      </w:r>
+      <w:r>
+        <w:rPr>
+          <w:sz w:val="12"/>
+          <w:szCs w:val="12"/>
+        </w:rPr>
+        <w:t>Synchronized(String.class) {</w:t>
+      </w:r>
+    </w:p>
+    <w:p>
+      <w:pPr>
+        <w:pStyle w:val="ListParagraph"/>
+        <w:rPr>
+          <w:sz w:val="12"/>
+          <w:szCs w:val="12"/>
+        </w:rPr>
+      </w:pPr>
+      <w:r>
+        <w:rPr>
+          <w:sz w:val="12"/>
+          <w:szCs w:val="12"/>
+        </w:rPr>
+        <w:tab/>
+      </w:r>
+      <w:r>
+        <w:rPr>
+          <w:sz w:val="12"/>
+          <w:szCs w:val="12"/>
+        </w:rPr>
+        <w:tab/>
+      </w:r>
+      <w:r>
+        <w:rPr>
+          <w:sz w:val="12"/>
+          <w:szCs w:val="12"/>
+        </w:rPr>
+        <w:tab/>
+      </w:r>
+      <w:r>
+        <w:rPr>
+          <w:sz w:val="12"/>
+          <w:szCs w:val="12"/>
+        </w:rPr>
+        <w:tab/>
+      </w:r>
+      <w:r>
+        <w:rPr>
+          <w:sz w:val="12"/>
+          <w:szCs w:val="12"/>
+        </w:rPr>
+        <w:t>SOP(“lock on String</w:t>
+      </w:r>
+      <w:r>
+        <w:rPr>
+          <w:sz w:val="12"/>
+          <w:szCs w:val="12"/>
+        </w:rPr>
+        <w:t>1</w:t>
+      </w:r>
+      <w:r>
+        <w:rPr>
+          <w:sz w:val="12"/>
+          <w:szCs w:val="12"/>
+        </w:rPr>
+        <w:t>”);</w:t>
+      </w:r>
+    </w:p>
+    <w:p>
+      <w:pPr>
+        <w:pStyle w:val="ListParagraph"/>
+        <w:rPr>
+          <w:sz w:val="12"/>
+          <w:szCs w:val="12"/>
+        </w:rPr>
+      </w:pPr>
+      <w:r>
+        <w:rPr>
+          <w:sz w:val="12"/>
+          <w:szCs w:val="12"/>
+        </w:rPr>
+        <w:tab/>
+      </w:r>
+      <w:r>
+        <w:rPr>
+          <w:sz w:val="12"/>
+          <w:szCs w:val="12"/>
+        </w:rPr>
+        <w:tab/>
+      </w:r>
+      <w:r>
+        <w:rPr>
+          <w:sz w:val="12"/>
+          <w:szCs w:val="12"/>
+        </w:rPr>
+        <w:tab/>
+      </w:r>
+      <w:r>
+        <w:rPr>
+          <w:sz w:val="12"/>
+          <w:szCs w:val="12"/>
+        </w:rPr>
+        <w:t>}</w:t>
+      </w:r>
+    </w:p>
+    <w:p>
+      <w:pPr>
+        <w:pStyle w:val="ListParagraph"/>
+        <w:rPr>
+          <w:sz w:val="12"/>
+          <w:szCs w:val="12"/>
+        </w:rPr>
+      </w:pPr>
+      <w:r>
+        <w:rPr>
+          <w:sz w:val="12"/>
+          <w:szCs w:val="12"/>
+        </w:rPr>
+        <w:tab/>
+      </w:r>
+      <w:r>
+        <w:rPr>
+          <w:sz w:val="12"/>
+          <w:szCs w:val="12"/>
+        </w:rPr>
+        <w:tab/>
+        <w:t>}</w:t>
+      </w:r>
+    </w:p>
+    <w:p>
+      <w:pPr>
+        <w:pStyle w:val="ListParagraph"/>
+        <w:rPr>
+          <w:sz w:val="12"/>
+          <w:szCs w:val="12"/>
+        </w:rPr>
+      </w:pPr>
+      <w:r>
+        <w:rPr>
+          <w:sz w:val="12"/>
+          <w:szCs w:val="12"/>
+        </w:rPr>
+        <w:tab/>
+        <w:t>}</w:t>
+      </w:r>
+    </w:p>
+    <w:p>
+      <w:pPr>
+        <w:pStyle w:val="ListParagraph"/>
+        <w:rPr>
+          <w:sz w:val="12"/>
+          <w:szCs w:val="12"/>
+        </w:rPr>
+      </w:pPr>
+      <w:r>
+        <w:rPr>
+          <w:sz w:val="12"/>
+          <w:szCs w:val="12"/>
+        </w:rPr>
+        <w:tab/>
+        <w:t xml:space="preserve">Public </w:t>
+      </w:r>
+      <w:r>
+        <w:rPr>
+          <w:sz w:val="12"/>
+          <w:szCs w:val="12"/>
+        </w:rPr>
+        <w:t>void method2</w:t>
+      </w:r>
+      <w:r>
+        <w:rPr>
+          <w:sz w:val="12"/>
+          <w:szCs w:val="12"/>
+        </w:rPr>
+        <w:t>() {</w:t>
+      </w:r>
+    </w:p>
+    <w:p>
+      <w:pPr>
+        <w:pStyle w:val="ListParagraph"/>
+        <w:rPr>
+          <w:sz w:val="12"/>
+          <w:szCs w:val="12"/>
+        </w:rPr>
+      </w:pPr>
+      <w:r>
+        <w:rPr>
+          <w:sz w:val="12"/>
+          <w:szCs w:val="12"/>
+        </w:rPr>
+        <w:tab/>
+      </w:r>
+      <w:r>
+        <w:rPr>
+          <w:sz w:val="12"/>
+          <w:szCs w:val="12"/>
+        </w:rPr>
+        <w:tab/>
         <w:t>Synchronized(</w:t>
       </w:r>
-      <w:proofErr w:type="spellStart"/>
-      <w:proofErr w:type="gramEnd"/>
-      <w:r>
-        <w:rPr>
-          <w:sz w:val="12"/>
-          <w:szCs w:val="12"/>
-        </w:rPr>
-        <w:t>Integer.class</w:t>
-      </w:r>
-      <w:proofErr w:type="spellEnd"/>
-      <w:r>
-        <w:rPr>
-          <w:sz w:val="12"/>
-          <w:szCs w:val="12"/>
-        </w:rPr>
-        <w:t>) {</w:t>
-      </w:r>
-    </w:p>
-    <w:p>
-      <w:pPr>
-        <w:pStyle w:val="ListParagraph"/>
-        <w:rPr>
-          <w:sz w:val="12"/>
-          <w:szCs w:val="12"/>
-        </w:rPr>
-      </w:pPr>
-      <w:r>
-        <w:rPr>
-          <w:sz w:val="12"/>
-          <w:szCs w:val="12"/>
-        </w:rPr>
-        <w:tab/>
-      </w:r>
-      <w:r>
-        <w:rPr>
-          <w:sz w:val="12"/>
-          <w:szCs w:val="12"/>
-        </w:rPr>
-        <w:tab/>
-      </w:r>
-      <w:r>
-        <w:rPr>
-          <w:sz w:val="12"/>
-          <w:szCs w:val="12"/>
-        </w:rPr>
-        <w:tab/>
-      </w:r>
-      <w:proofErr w:type="gramStart"/>
-      <w:r>
-        <w:rPr>
-          <w:sz w:val="12"/>
-          <w:szCs w:val="12"/>
-        </w:rPr>
-        <w:t>SOP(</w:t>
-      </w:r>
-      <w:proofErr w:type="gramEnd"/>
-      <w:r>
-        <w:rPr>
-          <w:sz w:val="12"/>
-          <w:szCs w:val="12"/>
-        </w:rPr>
-        <w:t>“lock on Integer</w:t>
-      </w:r>
-      <w:r>
-        <w:rPr>
-          <w:sz w:val="12"/>
-          <w:szCs w:val="12"/>
-        </w:rPr>
-        <w:t>1</w:t>
+      <w:r>
+        <w:rPr>
+          <w:sz w:val="12"/>
+          <w:szCs w:val="12"/>
+        </w:rPr>
+        <w:t>String</w:t>
+      </w:r>
+      <w:r>
+        <w:rPr>
+          <w:sz w:val="12"/>
+          <w:szCs w:val="12"/>
+        </w:rPr>
+        <w:t>.class) {</w:t>
+      </w:r>
+    </w:p>
+    <w:p>
+      <w:pPr>
+        <w:pStyle w:val="ListParagraph"/>
+        <w:rPr>
+          <w:sz w:val="12"/>
+          <w:szCs w:val="12"/>
+        </w:rPr>
+      </w:pPr>
+      <w:r>
+        <w:rPr>
+          <w:sz w:val="12"/>
+          <w:szCs w:val="12"/>
+        </w:rPr>
+        <w:tab/>
+      </w:r>
+      <w:r>
+        <w:rPr>
+          <w:sz w:val="12"/>
+          <w:szCs w:val="12"/>
+        </w:rPr>
+        <w:tab/>
+      </w:r>
+      <w:r>
+        <w:rPr>
+          <w:sz w:val="12"/>
+          <w:szCs w:val="12"/>
+        </w:rPr>
+        <w:tab/>
+        <w:t xml:space="preserve">SOP(“lock on </w:t>
+      </w:r>
+      <w:r>
+        <w:rPr>
+          <w:sz w:val="12"/>
+          <w:szCs w:val="12"/>
+        </w:rPr>
+        <w:t>String2</w:t>
       </w:r>
       <w:r>
         <w:rPr>
@@ -750,139 +855,671 @@
       </w:r>
       <w:r>
         <w:rPr>
+          <w:sz w:val="12"/>
+          <w:szCs w:val="12"/>
+        </w:rPr>
+        <w:tab/>
+      </w:r>
+      <w:r>
+        <w:rPr>
+          <w:sz w:val="12"/>
+          <w:szCs w:val="12"/>
+        </w:rPr>
+        <w:t>Synchronized(</w:t>
+      </w:r>
+      <w:r>
+        <w:rPr>
+          <w:sz w:val="12"/>
+          <w:szCs w:val="12"/>
+        </w:rPr>
+        <w:t>Integer</w:t>
+      </w:r>
+      <w:r>
+        <w:rPr>
+          <w:sz w:val="12"/>
+          <w:szCs w:val="12"/>
+        </w:rPr>
+        <w:t>.class) {</w:t>
+      </w:r>
+    </w:p>
+    <w:p>
+      <w:pPr>
+        <w:pStyle w:val="ListParagraph"/>
+        <w:rPr>
+          <w:sz w:val="12"/>
+          <w:szCs w:val="12"/>
+        </w:rPr>
+      </w:pPr>
+      <w:r>
+        <w:rPr>
+          <w:sz w:val="12"/>
+          <w:szCs w:val="12"/>
+        </w:rPr>
+        <w:tab/>
+      </w:r>
+      <w:r>
+        <w:rPr>
+          <w:sz w:val="12"/>
+          <w:szCs w:val="12"/>
+        </w:rPr>
+        <w:tab/>
+      </w:r>
+      <w:r>
+        <w:rPr>
+          <w:sz w:val="12"/>
+          <w:szCs w:val="12"/>
+        </w:rPr>
+        <w:tab/>
+      </w:r>
+      <w:r>
+        <w:rPr>
+          <w:sz w:val="12"/>
+          <w:szCs w:val="12"/>
+        </w:rPr>
+        <w:tab/>
+      </w:r>
+      <w:r>
+        <w:rPr>
+          <w:sz w:val="12"/>
+          <w:szCs w:val="12"/>
+        </w:rPr>
+        <w:t xml:space="preserve">SOP(“lock on </w:t>
+      </w:r>
+      <w:r>
+        <w:rPr>
+          <w:sz w:val="12"/>
+          <w:szCs w:val="12"/>
+        </w:rPr>
+        <w:t>Integer2</w:t>
+      </w:r>
+      <w:r>
+        <w:rPr>
+          <w:sz w:val="12"/>
+          <w:szCs w:val="12"/>
+        </w:rPr>
+        <w:t>”);</w:t>
+      </w:r>
+    </w:p>
+    <w:p>
+      <w:pPr>
+        <w:pStyle w:val="ListParagraph"/>
+        <w:rPr>
+          <w:sz w:val="12"/>
+          <w:szCs w:val="12"/>
+        </w:rPr>
+      </w:pPr>
+      <w:r>
+        <w:rPr>
+          <w:sz w:val="12"/>
+          <w:szCs w:val="12"/>
+        </w:rPr>
+        <w:tab/>
+      </w:r>
+      <w:r>
+        <w:rPr>
+          <w:sz w:val="12"/>
+          <w:szCs w:val="12"/>
+        </w:rPr>
+        <w:tab/>
+      </w:r>
+      <w:r>
+        <w:rPr>
+          <w:sz w:val="12"/>
+          <w:szCs w:val="12"/>
+        </w:rPr>
+        <w:tab/>
+      </w:r>
+      <w:r>
+        <w:rPr>
+          <w:sz w:val="12"/>
+          <w:szCs w:val="12"/>
+        </w:rPr>
+        <w:t>}</w:t>
+      </w:r>
+    </w:p>
+    <w:p>
+      <w:pPr>
+        <w:pStyle w:val="ListParagraph"/>
+        <w:rPr>
+          <w:sz w:val="12"/>
+          <w:szCs w:val="12"/>
+        </w:rPr>
+      </w:pPr>
+      <w:r>
+        <w:rPr>
+          <w:sz w:val="12"/>
+          <w:szCs w:val="12"/>
+        </w:rPr>
+        <w:tab/>
+      </w:r>
+      <w:r>
+        <w:rPr>
+          <w:sz w:val="12"/>
+          <w:szCs w:val="12"/>
+        </w:rPr>
+        <w:tab/>
+        <w:t>}</w:t>
+      </w:r>
+    </w:p>
+    <w:p>
+      <w:pPr>
+        <w:pStyle w:val="ListParagraph"/>
+        <w:rPr>
+          <w:sz w:val="16"/>
+          <w:szCs w:val="16"/>
+        </w:rPr>
+      </w:pPr>
+      <w:r>
+        <w:rPr>
+          <w:sz w:val="12"/>
+          <w:szCs w:val="12"/>
+        </w:rPr>
+        <w:tab/>
+        <w:t>}</w:t>
+      </w:r>
+    </w:p>
+    <w:p>
+      <w:pPr>
+        <w:pStyle w:val="ListParagraph"/>
+        <w:rPr>
+          <w:sz w:val="16"/>
+          <w:szCs w:val="16"/>
+        </w:rPr>
+      </w:pPr>
+      <w:r>
+        <w:rPr>
+          <w:sz w:val="16"/>
+          <w:szCs w:val="16"/>
+        </w:rPr>
+        <w:t>If two or more threads try to execute method1 and method2 at same tim</w:t>
+      </w:r>
+      <w:r>
+        <w:rPr>
+          <w:sz w:val="16"/>
+          <w:szCs w:val="16"/>
+        </w:rPr>
+        <w:t>e.. there are chances of deadlo</w:t>
+      </w:r>
+      <w:r>
+        <w:rPr>
+          <w:sz w:val="16"/>
+          <w:szCs w:val="16"/>
+        </w:rPr>
+        <w:t xml:space="preserve">ck as thread1 that enters method1 takes lock on Integer class first and at same time Thread2 enters method2 that takes lock on String class. </w:t>
+      </w:r>
+      <w:r>
+        <w:rPr>
+          <w:sz w:val="16"/>
+          <w:szCs w:val="16"/>
+        </w:rPr>
+        <w:t>And then Thread1 holds the lock of Integer and try to gain lock of String.. whereas Thread2 holds the lock of String and tries to get lock on Integer. This is deadlock situation.</w:t>
+      </w:r>
+    </w:p>
+    <w:p>
+      <w:pPr>
+        <w:pStyle w:val="ListParagraph"/>
+        <w:spacing w:after="0"/>
+        <w:rPr>
           <w:b/>
-          <w:sz w:val="12"/>
-          <w:szCs w:val="12"/>
-        </w:rPr>
-        <w:tab/>
-      </w:r>
-      <w:proofErr w:type="gramStart"/>
-      <w:r>
-        <w:rPr>
-          <w:sz w:val="12"/>
-          <w:szCs w:val="12"/>
-        </w:rPr>
+        </w:rPr>
+      </w:pPr>
+    </w:p>
+    <w:p>
+      <w:pPr>
+        <w:pStyle w:val="ListParagraph"/>
+        <w:spacing w:after="0"/>
+        <w:rPr>
+          <w:rFonts w:ascii="Arial" w:hAnsi="Arial" w:cs="Arial"/>
+          <w:color w:val="000000"/>
+        </w:rPr>
+      </w:pPr>
+      <w:r>
+        <w:rPr>
+          <w:rFonts w:ascii="Arial" w:hAnsi="Arial" w:cs="Arial"/>
+          <w:color w:val="000000"/>
+        </w:rPr>
+        <w:t xml:space="preserve">To prevent this deadlock: </w:t>
+      </w:r>
+    </w:p>
+    <w:p>
+      <w:pPr>
+        <w:pStyle w:val="ListParagraph"/>
+        <w:rPr>
+          <w:sz w:val="12"/>
+          <w:szCs w:val="12"/>
+        </w:rPr>
+      </w:pPr>
+      <w:r>
+        <w:rPr>
+          <w:rFonts w:ascii="Arial" w:hAnsi="Arial" w:cs="Arial"/>
+          <w:color w:val="000000"/>
+          <w:sz w:val="12"/>
+          <w:szCs w:val="12"/>
+        </w:rPr>
+        <w:tab/>
+      </w:r>
+      <w:r>
+        <w:rPr>
+          <w:sz w:val="12"/>
+          <w:szCs w:val="12"/>
+        </w:rPr>
+        <w:t>Public void method1() {</w:t>
+      </w:r>
+    </w:p>
+    <w:p>
+      <w:pPr>
+        <w:pStyle w:val="ListParagraph"/>
+        <w:rPr>
+          <w:sz w:val="12"/>
+          <w:szCs w:val="12"/>
+        </w:rPr>
+      </w:pPr>
+      <w:r>
+        <w:rPr>
+          <w:sz w:val="12"/>
+          <w:szCs w:val="12"/>
+        </w:rPr>
+        <w:tab/>
+      </w:r>
+      <w:r>
+        <w:rPr>
+          <w:sz w:val="12"/>
+          <w:szCs w:val="12"/>
+        </w:rPr>
+        <w:tab/>
+        <w:t>Synchronized(Integer.class) {</w:t>
+      </w:r>
+    </w:p>
+    <w:p>
+      <w:pPr>
+        <w:pStyle w:val="ListParagraph"/>
+        <w:rPr>
+          <w:sz w:val="12"/>
+          <w:szCs w:val="12"/>
+        </w:rPr>
+      </w:pPr>
+      <w:r>
+        <w:rPr>
+          <w:sz w:val="12"/>
+          <w:szCs w:val="12"/>
+        </w:rPr>
+        <w:tab/>
+      </w:r>
+      <w:r>
+        <w:rPr>
+          <w:sz w:val="12"/>
+          <w:szCs w:val="12"/>
+        </w:rPr>
+        <w:tab/>
+      </w:r>
+      <w:r>
+        <w:rPr>
+          <w:sz w:val="12"/>
+          <w:szCs w:val="12"/>
+        </w:rPr>
+        <w:tab/>
+        <w:t>SOP(“lock on Integer1”);</w:t>
+      </w:r>
+    </w:p>
+    <w:p>
+      <w:pPr>
+        <w:pStyle w:val="ListParagraph"/>
+        <w:rPr>
+          <w:sz w:val="12"/>
+          <w:szCs w:val="12"/>
+        </w:rPr>
+      </w:pPr>
+      <w:r>
+        <w:rPr>
+          <w:sz w:val="12"/>
+          <w:szCs w:val="12"/>
+        </w:rPr>
+        <w:tab/>
+      </w:r>
+      <w:r>
+        <w:rPr>
+          <w:sz w:val="12"/>
+          <w:szCs w:val="12"/>
+        </w:rPr>
+        <w:tab/>
+      </w:r>
+      <w:r>
+        <w:rPr>
+          <w:b/>
+          <w:sz w:val="12"/>
+          <w:szCs w:val="12"/>
+        </w:rPr>
+        <w:tab/>
+      </w:r>
+      <w:r>
+        <w:rPr>
+          <w:sz w:val="12"/>
+          <w:szCs w:val="12"/>
+        </w:rPr>
+        <w:t>Synchronized(String.class) {</w:t>
+      </w:r>
+    </w:p>
+    <w:p>
+      <w:pPr>
+        <w:pStyle w:val="ListParagraph"/>
+        <w:rPr>
+          <w:sz w:val="12"/>
+          <w:szCs w:val="12"/>
+        </w:rPr>
+      </w:pPr>
+      <w:r>
+        <w:rPr>
+          <w:sz w:val="12"/>
+          <w:szCs w:val="12"/>
+        </w:rPr>
+        <w:tab/>
+      </w:r>
+      <w:r>
+        <w:rPr>
+          <w:sz w:val="12"/>
+          <w:szCs w:val="12"/>
+        </w:rPr>
+        <w:tab/>
+      </w:r>
+      <w:r>
+        <w:rPr>
+          <w:sz w:val="12"/>
+          <w:szCs w:val="12"/>
+        </w:rPr>
+        <w:tab/>
+      </w:r>
+      <w:r>
+        <w:rPr>
+          <w:sz w:val="12"/>
+          <w:szCs w:val="12"/>
+        </w:rPr>
+        <w:tab/>
+        <w:t>SOP(“lock on String1”);</w:t>
+      </w:r>
+    </w:p>
+    <w:p>
+      <w:pPr>
+        <w:pStyle w:val="ListParagraph"/>
+        <w:rPr>
+          <w:sz w:val="12"/>
+          <w:szCs w:val="12"/>
+        </w:rPr>
+      </w:pPr>
+      <w:r>
+        <w:rPr>
+          <w:sz w:val="12"/>
+          <w:szCs w:val="12"/>
+        </w:rPr>
+        <w:tab/>
+      </w:r>
+      <w:r>
+        <w:rPr>
+          <w:sz w:val="12"/>
+          <w:szCs w:val="12"/>
+        </w:rPr>
+        <w:tab/>
+      </w:r>
+      <w:r>
+        <w:rPr>
+          <w:sz w:val="12"/>
+          <w:szCs w:val="12"/>
+        </w:rPr>
+        <w:tab/>
+        <w:t>}</w:t>
+      </w:r>
+    </w:p>
+    <w:p>
+      <w:pPr>
+        <w:pStyle w:val="ListParagraph"/>
+        <w:rPr>
+          <w:sz w:val="12"/>
+          <w:szCs w:val="12"/>
+        </w:rPr>
+      </w:pPr>
+      <w:r>
+        <w:rPr>
+          <w:sz w:val="12"/>
+          <w:szCs w:val="12"/>
+        </w:rPr>
+        <w:tab/>
+      </w:r>
+      <w:r>
+        <w:rPr>
+          <w:sz w:val="12"/>
+          <w:szCs w:val="12"/>
+        </w:rPr>
+        <w:tab/>
+        <w:t>}</w:t>
+      </w:r>
+    </w:p>
+    <w:p>
+      <w:pPr>
+        <w:pStyle w:val="ListParagraph"/>
+        <w:rPr>
+          <w:sz w:val="12"/>
+          <w:szCs w:val="12"/>
+        </w:rPr>
+      </w:pPr>
+      <w:r>
+        <w:rPr>
+          <w:sz w:val="12"/>
+          <w:szCs w:val="12"/>
+        </w:rPr>
+        <w:tab/>
+        <w:t>}</w:t>
+      </w:r>
+    </w:p>
+    <w:p>
+      <w:pPr>
+        <w:pStyle w:val="ListParagraph"/>
+        <w:rPr>
+          <w:sz w:val="12"/>
+          <w:szCs w:val="12"/>
+        </w:rPr>
+      </w:pPr>
+      <w:r>
+        <w:rPr>
+          <w:sz w:val="12"/>
+          <w:szCs w:val="12"/>
+        </w:rPr>
+        <w:tab/>
+        <w:t>Public void method2() {</w:t>
+      </w:r>
+    </w:p>
+    <w:p>
+      <w:pPr>
+        <w:pStyle w:val="ListParagraph"/>
+        <w:rPr>
+          <w:sz w:val="12"/>
+          <w:szCs w:val="12"/>
+        </w:rPr>
+      </w:pPr>
+      <w:r>
+        <w:rPr>
+          <w:sz w:val="12"/>
+          <w:szCs w:val="12"/>
+        </w:rPr>
+        <w:tab/>
+      </w:r>
+      <w:r>
+        <w:rPr>
+          <w:sz w:val="12"/>
+          <w:szCs w:val="12"/>
+        </w:rPr>
+        <w:tab/>
         <w:t>Synchronized(</w:t>
       </w:r>
-      <w:proofErr w:type="spellStart"/>
-      <w:proofErr w:type="gramEnd"/>
-      <w:r>
-        <w:rPr>
-          <w:sz w:val="12"/>
-          <w:szCs w:val="12"/>
-        </w:rPr>
-        <w:t>String.class</w:t>
-      </w:r>
-      <w:proofErr w:type="spellEnd"/>
-      <w:r>
-        <w:rPr>
-          <w:sz w:val="12"/>
-          <w:szCs w:val="12"/>
-        </w:rPr>
-        <w:t>) {</w:t>
-      </w:r>
-    </w:p>
-    <w:p>
-      <w:pPr>
-        <w:pStyle w:val="ListParagraph"/>
-        <w:rPr>
-          <w:sz w:val="12"/>
-          <w:szCs w:val="12"/>
-        </w:rPr>
-      </w:pPr>
-      <w:r>
-        <w:rPr>
-          <w:sz w:val="12"/>
-          <w:szCs w:val="12"/>
-        </w:rPr>
-        <w:tab/>
-      </w:r>
-      <w:r>
-        <w:rPr>
-          <w:sz w:val="12"/>
-          <w:szCs w:val="12"/>
-        </w:rPr>
-        <w:tab/>
-      </w:r>
-      <w:r>
-        <w:rPr>
-          <w:sz w:val="12"/>
-          <w:szCs w:val="12"/>
-        </w:rPr>
-        <w:tab/>
-      </w:r>
-      <w:r>
-        <w:rPr>
-          <w:sz w:val="12"/>
-          <w:szCs w:val="12"/>
-        </w:rPr>
-        <w:tab/>
-      </w:r>
-      <w:proofErr w:type="gramStart"/>
-      <w:r>
-        <w:rPr>
-          <w:sz w:val="12"/>
-          <w:szCs w:val="12"/>
-        </w:rPr>
-        <w:t>SOP(</w:t>
-      </w:r>
-      <w:proofErr w:type="gramEnd"/>
-      <w:r>
-        <w:rPr>
-          <w:sz w:val="12"/>
-          <w:szCs w:val="12"/>
-        </w:rPr>
-        <w:t>“lock on String</w:t>
-      </w:r>
-      <w:r>
-        <w:rPr>
-          <w:sz w:val="12"/>
-          <w:szCs w:val="12"/>
-        </w:rPr>
-        <w:t>1</w:t>
-      </w:r>
-      <w:r>
-        <w:rPr>
-          <w:sz w:val="12"/>
-          <w:szCs w:val="12"/>
-        </w:rPr>
-        <w:t>”);</w:t>
-      </w:r>
-    </w:p>
-    <w:p>
-      <w:pPr>
-        <w:pStyle w:val="ListParagraph"/>
-        <w:rPr>
-          <w:sz w:val="12"/>
-          <w:szCs w:val="12"/>
-        </w:rPr>
-      </w:pPr>
-      <w:r>
-        <w:rPr>
-          <w:sz w:val="12"/>
-          <w:szCs w:val="12"/>
-        </w:rPr>
-        <w:tab/>
-      </w:r>
-      <w:r>
-        <w:rPr>
-          <w:sz w:val="12"/>
-          <w:szCs w:val="12"/>
-        </w:rPr>
-        <w:tab/>
-      </w:r>
-      <w:r>
-        <w:rPr>
-          <w:sz w:val="12"/>
-          <w:szCs w:val="12"/>
-        </w:rPr>
-        <w:tab/>
-      </w:r>
-      <w:r>
-        <w:rPr>
-          <w:sz w:val="12"/>
-          <w:szCs w:val="12"/>
-        </w:rPr>
+      <w:r>
+        <w:rPr>
+          <w:sz w:val="12"/>
+          <w:szCs w:val="12"/>
+        </w:rPr>
+        <w:t>Integer</w:t>
+      </w:r>
+      <w:r>
+        <w:rPr>
+          <w:sz w:val="12"/>
+          <w:szCs w:val="12"/>
+        </w:rPr>
+        <w:t>.class) {</w:t>
+      </w:r>
+    </w:p>
+    <w:p>
+      <w:pPr>
+        <w:pStyle w:val="ListParagraph"/>
+        <w:rPr>
+          <w:sz w:val="12"/>
+          <w:szCs w:val="12"/>
+        </w:rPr>
+      </w:pPr>
+      <w:r>
+        <w:rPr>
+          <w:sz w:val="12"/>
+          <w:szCs w:val="12"/>
+        </w:rPr>
+        <w:tab/>
+      </w:r>
+      <w:r>
+        <w:rPr>
+          <w:sz w:val="12"/>
+          <w:szCs w:val="12"/>
+        </w:rPr>
+        <w:tab/>
+      </w:r>
+      <w:r>
+        <w:rPr>
+          <w:sz w:val="12"/>
+          <w:szCs w:val="12"/>
+        </w:rPr>
+        <w:tab/>
+        <w:t>SOP(“lock on Integer2”);</w:t>
+      </w:r>
+    </w:p>
+    <w:p>
+      <w:pPr>
+        <w:pStyle w:val="ListParagraph"/>
+        <w:rPr>
+          <w:sz w:val="12"/>
+          <w:szCs w:val="12"/>
+        </w:rPr>
+      </w:pPr>
+      <w:r>
+        <w:rPr>
+          <w:sz w:val="12"/>
+          <w:szCs w:val="12"/>
+        </w:rPr>
+        <w:tab/>
+      </w:r>
+      <w:r>
+        <w:rPr>
+          <w:sz w:val="12"/>
+          <w:szCs w:val="12"/>
+        </w:rPr>
+        <w:tab/>
+      </w:r>
+      <w:r>
+        <w:rPr>
+          <w:sz w:val="12"/>
+          <w:szCs w:val="12"/>
+        </w:rPr>
+        <w:tab/>
+        <w:t>Synchronized(</w:t>
+      </w:r>
+      <w:r>
+        <w:rPr>
+          <w:sz w:val="12"/>
+          <w:szCs w:val="12"/>
+        </w:rPr>
+        <w:t>String</w:t>
+      </w:r>
+      <w:r>
+        <w:rPr>
+          <w:sz w:val="12"/>
+          <w:szCs w:val="12"/>
+        </w:rPr>
+        <w:t>.class) {</w:t>
+      </w:r>
+    </w:p>
+    <w:p>
+      <w:pPr>
+        <w:pStyle w:val="ListParagraph"/>
+        <w:rPr>
+          <w:sz w:val="12"/>
+          <w:szCs w:val="12"/>
+        </w:rPr>
+      </w:pPr>
+      <w:r>
+        <w:rPr>
+          <w:sz w:val="12"/>
+          <w:szCs w:val="12"/>
+        </w:rPr>
+        <w:tab/>
+      </w:r>
+      <w:r>
+        <w:rPr>
+          <w:sz w:val="12"/>
+          <w:szCs w:val="12"/>
+        </w:rPr>
+        <w:tab/>
+      </w:r>
+      <w:r>
+        <w:rPr>
+          <w:sz w:val="12"/>
+          <w:szCs w:val="12"/>
+        </w:rPr>
+        <w:tab/>
+      </w:r>
+      <w:r>
+        <w:rPr>
+          <w:sz w:val="12"/>
+          <w:szCs w:val="12"/>
+        </w:rPr>
+        <w:tab/>
+        <w:t>SOP(“lock on</w:t>
+      </w:r>
+      <w:r>
+        <w:rPr>
+          <w:sz w:val="12"/>
+          <w:szCs w:val="12"/>
+        </w:rPr>
+        <w:t xml:space="preserve"> </w:t>
+      </w:r>
+      <w:r>
+        <w:rPr>
+          <w:sz w:val="12"/>
+          <w:szCs w:val="12"/>
+        </w:rPr>
+        <w:t>String2”);</w:t>
+      </w:r>
+    </w:p>
+    <w:p>
+      <w:pPr>
+        <w:pStyle w:val="ListParagraph"/>
+        <w:rPr>
+          <w:sz w:val="12"/>
+          <w:szCs w:val="12"/>
+        </w:rPr>
+      </w:pPr>
+      <w:r>
+        <w:rPr>
+          <w:sz w:val="12"/>
+          <w:szCs w:val="12"/>
+        </w:rPr>
+        <w:tab/>
+      </w:r>
+      <w:r>
+        <w:rPr>
+          <w:sz w:val="12"/>
+          <w:szCs w:val="12"/>
+        </w:rPr>
+        <w:tab/>
+      </w:r>
+      <w:r>
+        <w:rPr>
+          <w:sz w:val="12"/>
+          <w:szCs w:val="12"/>
+        </w:rPr>
+        <w:tab/>
         <w:t>}</w:t>
       </w:r>
     </w:p>
@@ -913,1242 +1550,61 @@
     <w:p>
       <w:pPr>
         <w:pStyle w:val="ListParagraph"/>
-        <w:rPr>
-          <w:sz w:val="12"/>
-          <w:szCs w:val="12"/>
-        </w:rPr>
-      </w:pPr>
-      <w:r>
-        <w:rPr>
-          <w:sz w:val="12"/>
-          <w:szCs w:val="12"/>
-        </w:rPr>
-        <w:tab/>
-        <w:t>}</w:t>
-      </w:r>
-    </w:p>
-    <w:p>
-      <w:pPr>
-        <w:pStyle w:val="ListParagraph"/>
-        <w:rPr>
-          <w:sz w:val="12"/>
-          <w:szCs w:val="12"/>
-        </w:rPr>
-      </w:pPr>
-      <w:r>
-        <w:rPr>
-          <w:sz w:val="12"/>
-          <w:szCs w:val="12"/>
-        </w:rPr>
-        <w:tab/>
-        <w:t xml:space="preserve">Public </w:t>
-      </w:r>
-      <w:r>
-        <w:rPr>
-          <w:sz w:val="12"/>
-          <w:szCs w:val="12"/>
-        </w:rPr>
-        <w:t xml:space="preserve">void </w:t>
-      </w:r>
-      <w:proofErr w:type="gramStart"/>
-      <w:r>
-        <w:rPr>
-          <w:sz w:val="12"/>
-          <w:szCs w:val="12"/>
-        </w:rPr>
-        <w:t>method2</w:t>
-      </w:r>
-      <w:r>
-        <w:rPr>
-          <w:sz w:val="12"/>
-          <w:szCs w:val="12"/>
-        </w:rPr>
-        <w:t>(</w:t>
-      </w:r>
-      <w:proofErr w:type="gramEnd"/>
-      <w:r>
-        <w:rPr>
-          <w:sz w:val="12"/>
-          <w:szCs w:val="12"/>
-        </w:rPr>
-        <w:t>) {</w:t>
-      </w:r>
-    </w:p>
-    <w:p>
-      <w:pPr>
-        <w:pStyle w:val="ListParagraph"/>
-        <w:rPr>
-          <w:sz w:val="12"/>
-          <w:szCs w:val="12"/>
-        </w:rPr>
-      </w:pPr>
-      <w:r>
-        <w:rPr>
-          <w:sz w:val="12"/>
-          <w:szCs w:val="12"/>
-        </w:rPr>
-        <w:tab/>
-      </w:r>
-      <w:r>
-        <w:rPr>
-          <w:sz w:val="12"/>
-          <w:szCs w:val="12"/>
-        </w:rPr>
-        <w:tab/>
-      </w:r>
-      <w:proofErr w:type="gramStart"/>
-      <w:r>
-        <w:rPr>
-          <w:sz w:val="12"/>
-          <w:szCs w:val="12"/>
-        </w:rPr>
-        <w:t>Synchronized(</w:t>
-      </w:r>
-      <w:proofErr w:type="spellStart"/>
-      <w:proofErr w:type="gramEnd"/>
-      <w:r>
-        <w:rPr>
-          <w:sz w:val="12"/>
-          <w:szCs w:val="12"/>
+        <w:spacing w:after="0"/>
+        <w:rPr>
+          <w:rFonts w:cstheme="minorHAnsi"/>
+          <w:color w:val="000000"/>
+          <w:sz w:val="16"/>
+          <w:szCs w:val="16"/>
+        </w:rPr>
+      </w:pPr>
+      <w:r>
+        <w:rPr>
+          <w:rFonts w:cstheme="minorHAnsi"/>
+          <w:color w:val="000000"/>
+          <w:sz w:val="16"/>
+          <w:szCs w:val="16"/>
+          <w:shd w:val="clear" w:color="auto" w:fill="FFFFFF"/>
+        </w:rPr>
+        <w:t>both methods are accessing lock on </w:t>
+      </w:r>
+      <w:r>
+        <w:rPr>
+          <w:rFonts w:cstheme="minorHAnsi"/>
+          <w:color w:val="000000"/>
+          <w:sz w:val="16"/>
+          <w:szCs w:val="16"/>
+        </w:rPr>
+        <w:t>Integer</w:t>
+      </w:r>
+      <w:r>
+        <w:rPr>
+          <w:rFonts w:cstheme="minorHAnsi"/>
+          <w:color w:val="000000"/>
+          <w:sz w:val="16"/>
+          <w:szCs w:val="16"/>
+          <w:shd w:val="clear" w:color="auto" w:fill="FFFFFF"/>
+        </w:rPr>
+        <w:t> and </w:t>
+      </w:r>
+      <w:r>
+        <w:rPr>
+          <w:rFonts w:cstheme="minorHAnsi"/>
+          <w:color w:val="000000"/>
+          <w:sz w:val="16"/>
+          <w:szCs w:val="16"/>
         </w:rPr>
         <w:t>String</w:t>
       </w:r>
       <w:r>
         <w:rPr>
-          <w:sz w:val="12"/>
-          <w:szCs w:val="12"/>
-        </w:rPr>
-        <w:t>.class</w:t>
-      </w:r>
-      <w:proofErr w:type="spellEnd"/>
-      <w:r>
-        <w:rPr>
-          <w:sz w:val="12"/>
-          <w:szCs w:val="12"/>
-        </w:rPr>
-        <w:t>) {</w:t>
-      </w:r>
-    </w:p>
-    <w:p>
-      <w:pPr>
-        <w:pStyle w:val="ListParagraph"/>
-        <w:rPr>
-          <w:sz w:val="12"/>
-          <w:szCs w:val="12"/>
-        </w:rPr>
-      </w:pPr>
-      <w:r>
-        <w:rPr>
-          <w:sz w:val="12"/>
-          <w:szCs w:val="12"/>
-        </w:rPr>
-        <w:tab/>
-      </w:r>
-      <w:r>
-        <w:rPr>
-          <w:sz w:val="12"/>
-          <w:szCs w:val="12"/>
-        </w:rPr>
-        <w:tab/>
-      </w:r>
-      <w:r>
-        <w:rPr>
-          <w:sz w:val="12"/>
-          <w:szCs w:val="12"/>
-        </w:rPr>
-        <w:tab/>
-      </w:r>
-      <w:proofErr w:type="gramStart"/>
-      <w:r>
-        <w:rPr>
-          <w:sz w:val="12"/>
-          <w:szCs w:val="12"/>
-        </w:rPr>
-        <w:t>SOP(</w:t>
-      </w:r>
-      <w:proofErr w:type="gramEnd"/>
-      <w:r>
-        <w:rPr>
-          <w:sz w:val="12"/>
-          <w:szCs w:val="12"/>
-        </w:rPr>
-        <w:t xml:space="preserve">“lock on </w:t>
-      </w:r>
-      <w:r>
-        <w:rPr>
-          <w:sz w:val="12"/>
-          <w:szCs w:val="12"/>
-        </w:rPr>
-        <w:t>String2</w:t>
-      </w:r>
-      <w:r>
-        <w:rPr>
-          <w:sz w:val="12"/>
-          <w:szCs w:val="12"/>
-        </w:rPr>
-        <w:t>”);</w:t>
-      </w:r>
-    </w:p>
-    <w:p>
-      <w:pPr>
-        <w:pStyle w:val="ListParagraph"/>
-        <w:rPr>
-          <w:sz w:val="12"/>
-          <w:szCs w:val="12"/>
-        </w:rPr>
-      </w:pPr>
-      <w:r>
-        <w:rPr>
-          <w:sz w:val="12"/>
-          <w:szCs w:val="12"/>
-        </w:rPr>
-        <w:tab/>
-      </w:r>
-      <w:r>
-        <w:rPr>
-          <w:sz w:val="12"/>
-          <w:szCs w:val="12"/>
-        </w:rPr>
-        <w:tab/>
-      </w:r>
-      <w:r>
-        <w:rPr>
-          <w:sz w:val="12"/>
-          <w:szCs w:val="12"/>
-        </w:rPr>
-        <w:tab/>
-      </w:r>
-      <w:proofErr w:type="gramStart"/>
-      <w:r>
-        <w:rPr>
-          <w:sz w:val="12"/>
-          <w:szCs w:val="12"/>
-        </w:rPr>
-        <w:t>Synchronized(</w:t>
-      </w:r>
-      <w:proofErr w:type="spellStart"/>
-      <w:proofErr w:type="gramEnd"/>
-      <w:r>
-        <w:rPr>
-          <w:sz w:val="12"/>
-          <w:szCs w:val="12"/>
-        </w:rPr>
-        <w:t>Integer</w:t>
-      </w:r>
-      <w:r>
-        <w:rPr>
-          <w:sz w:val="12"/>
-          <w:szCs w:val="12"/>
-        </w:rPr>
-        <w:t>.class</w:t>
-      </w:r>
-      <w:proofErr w:type="spellEnd"/>
-      <w:r>
-        <w:rPr>
-          <w:sz w:val="12"/>
-          <w:szCs w:val="12"/>
-        </w:rPr>
-        <w:t>) {</w:t>
-      </w:r>
-    </w:p>
-    <w:p>
-      <w:pPr>
-        <w:pStyle w:val="ListParagraph"/>
-        <w:rPr>
-          <w:sz w:val="12"/>
-          <w:szCs w:val="12"/>
-        </w:rPr>
-      </w:pPr>
-      <w:r>
-        <w:rPr>
-          <w:sz w:val="12"/>
-          <w:szCs w:val="12"/>
-        </w:rPr>
-        <w:tab/>
-      </w:r>
-      <w:r>
-        <w:rPr>
-          <w:sz w:val="12"/>
-          <w:szCs w:val="12"/>
-        </w:rPr>
-        <w:tab/>
-      </w:r>
-      <w:r>
-        <w:rPr>
-          <w:sz w:val="12"/>
-          <w:szCs w:val="12"/>
-        </w:rPr>
-        <w:tab/>
-      </w:r>
-      <w:r>
-        <w:rPr>
-          <w:sz w:val="12"/>
-          <w:szCs w:val="12"/>
-        </w:rPr>
-        <w:tab/>
-      </w:r>
-      <w:proofErr w:type="gramStart"/>
-      <w:r>
-        <w:rPr>
-          <w:sz w:val="12"/>
-          <w:szCs w:val="12"/>
-        </w:rPr>
-        <w:t>SOP(</w:t>
-      </w:r>
-      <w:proofErr w:type="gramEnd"/>
-      <w:r>
-        <w:rPr>
-          <w:sz w:val="12"/>
-          <w:szCs w:val="12"/>
-        </w:rPr>
-        <w:t xml:space="preserve">“lock on </w:t>
-      </w:r>
-      <w:r>
-        <w:rPr>
-          <w:sz w:val="12"/>
-          <w:szCs w:val="12"/>
-        </w:rPr>
-        <w:t>Integer2</w:t>
-      </w:r>
-      <w:r>
-        <w:rPr>
-          <w:sz w:val="12"/>
-          <w:szCs w:val="12"/>
-        </w:rPr>
-        <w:t>”);</w:t>
-      </w:r>
-    </w:p>
-    <w:p>
-      <w:pPr>
-        <w:pStyle w:val="ListParagraph"/>
-        <w:rPr>
-          <w:sz w:val="12"/>
-          <w:szCs w:val="12"/>
-        </w:rPr>
-      </w:pPr>
-      <w:r>
-        <w:rPr>
-          <w:sz w:val="12"/>
-          <w:szCs w:val="12"/>
-        </w:rPr>
-        <w:tab/>
-      </w:r>
-      <w:r>
-        <w:rPr>
-          <w:sz w:val="12"/>
-          <w:szCs w:val="12"/>
-        </w:rPr>
-        <w:tab/>
-      </w:r>
-      <w:r>
-        <w:rPr>
-          <w:sz w:val="12"/>
-          <w:szCs w:val="12"/>
-        </w:rPr>
-        <w:tab/>
-      </w:r>
-      <w:r>
-        <w:rPr>
-          <w:sz w:val="12"/>
-          <w:szCs w:val="12"/>
-        </w:rPr>
-        <w:t>}</w:t>
-      </w:r>
-    </w:p>
-    <w:p>
-      <w:pPr>
-        <w:pStyle w:val="ListParagraph"/>
-        <w:rPr>
-          <w:sz w:val="12"/>
-          <w:szCs w:val="12"/>
-        </w:rPr>
-      </w:pPr>
-      <w:r>
-        <w:rPr>
-          <w:sz w:val="12"/>
-          <w:szCs w:val="12"/>
-        </w:rPr>
-        <w:tab/>
-      </w:r>
-      <w:r>
-        <w:rPr>
-          <w:sz w:val="12"/>
-          <w:szCs w:val="12"/>
-        </w:rPr>
-        <w:tab/>
-        <w:t>}</w:t>
-      </w:r>
-    </w:p>
-    <w:p>
-      <w:pPr>
-        <w:pStyle w:val="ListParagraph"/>
-        <w:rPr>
-          <w:sz w:val="16"/>
-          <w:szCs w:val="16"/>
-        </w:rPr>
-      </w:pPr>
-      <w:r>
-        <w:rPr>
-          <w:sz w:val="12"/>
-          <w:szCs w:val="12"/>
-        </w:rPr>
-        <w:tab/>
-        <w:t>}</w:t>
-      </w:r>
-    </w:p>
-    <w:p>
-      <w:pPr>
-        <w:pStyle w:val="ListParagraph"/>
-        <w:rPr>
-          <w:sz w:val="16"/>
-          <w:szCs w:val="16"/>
-        </w:rPr>
-      </w:pPr>
-      <w:r>
-        <w:rPr>
-          <w:sz w:val="16"/>
-          <w:szCs w:val="16"/>
-        </w:rPr>
-        <w:t>If two or more threads try to execute method1 and method2 at same tim</w:t>
-      </w:r>
-      <w:r>
-        <w:rPr>
-          <w:sz w:val="16"/>
-          <w:szCs w:val="16"/>
-        </w:rPr>
-        <w:t>e</w:t>
-      </w:r>
-      <w:proofErr w:type="gramStart"/>
-      <w:r>
-        <w:rPr>
-          <w:sz w:val="16"/>
-          <w:szCs w:val="16"/>
-        </w:rPr>
-        <w:t>..</w:t>
-      </w:r>
-      <w:proofErr w:type="gramEnd"/>
-      <w:r>
-        <w:rPr>
-          <w:sz w:val="16"/>
-          <w:szCs w:val="16"/>
-        </w:rPr>
-        <w:t xml:space="preserve"> </w:t>
-      </w:r>
-      <w:proofErr w:type="gramStart"/>
-      <w:r>
-        <w:rPr>
-          <w:sz w:val="16"/>
-          <w:szCs w:val="16"/>
-        </w:rPr>
-        <w:t>there</w:t>
-      </w:r>
-      <w:proofErr w:type="gramEnd"/>
-      <w:r>
-        <w:rPr>
-          <w:sz w:val="16"/>
-          <w:szCs w:val="16"/>
-        </w:rPr>
-        <w:t xml:space="preserve"> are chances of deadlo</w:t>
-      </w:r>
-      <w:r>
-        <w:rPr>
-          <w:sz w:val="16"/>
-          <w:szCs w:val="16"/>
-        </w:rPr>
-        <w:t xml:space="preserve">ck as thread1 that enters method1 takes lock on Integer class first and at same time Thread2 enters method2 that takes lock on String class. </w:t>
-      </w:r>
-      <w:r>
-        <w:rPr>
-          <w:sz w:val="16"/>
-          <w:szCs w:val="16"/>
-        </w:rPr>
-        <w:t>And then Thread1 holds the lock of Integer and try to gain lock of String</w:t>
-      </w:r>
-      <w:proofErr w:type="gramStart"/>
-      <w:r>
-        <w:rPr>
-          <w:sz w:val="16"/>
-          <w:szCs w:val="16"/>
-        </w:rPr>
-        <w:t>..</w:t>
-      </w:r>
-      <w:proofErr w:type="gramEnd"/>
-      <w:r>
-        <w:rPr>
-          <w:sz w:val="16"/>
-          <w:szCs w:val="16"/>
-        </w:rPr>
-        <w:t xml:space="preserve"> </w:t>
-      </w:r>
-      <w:proofErr w:type="gramStart"/>
-      <w:r>
-        <w:rPr>
-          <w:sz w:val="16"/>
-          <w:szCs w:val="16"/>
-        </w:rPr>
-        <w:t>whereas</w:t>
-      </w:r>
-      <w:proofErr w:type="gramEnd"/>
-      <w:r>
-        <w:rPr>
-          <w:sz w:val="16"/>
-          <w:szCs w:val="16"/>
-        </w:rPr>
-        <w:t xml:space="preserve"> Thread2 holds the lock of String and tries to get lock on Integer. This is deadlock situation.</w:t>
-      </w:r>
-    </w:p>
-    <w:p>
-      <w:pPr>
-        <w:pStyle w:val="ListParagraph"/>
-        <w:spacing w:after="0"/>
-        <w:rPr>
-          <w:b/>
-        </w:rPr>
-      </w:pPr>
-    </w:p>
-    <w:p>
-      <w:pPr>
-        <w:pStyle w:val="ListParagraph"/>
-        <w:spacing w:after="0"/>
-        <w:rPr>
-          <w:rFonts w:ascii="Arial" w:hAnsi="Arial" w:cs="Arial"/>
-          <w:color w:val="000000"/>
-        </w:rPr>
-      </w:pPr>
-      <w:r>
-        <w:rPr>
-          <w:rFonts w:ascii="Arial" w:hAnsi="Arial" w:cs="Arial"/>
-          <w:color w:val="000000"/>
-        </w:rPr>
-        <w:t xml:space="preserve">To prevent this deadlock: </w:t>
-      </w:r>
-    </w:p>
-    <w:p>
-      <w:pPr>
-        <w:pStyle w:val="ListParagraph"/>
-        <w:rPr>
-          <w:sz w:val="12"/>
-          <w:szCs w:val="12"/>
-        </w:rPr>
-      </w:pPr>
-      <w:r>
-        <w:rPr>
-          <w:rFonts w:ascii="Arial" w:hAnsi="Arial" w:cs="Arial"/>
-          <w:color w:val="000000"/>
-          <w:sz w:val="12"/>
-          <w:szCs w:val="12"/>
-        </w:rPr>
-        <w:tab/>
-      </w:r>
-      <w:r>
-        <w:rPr>
-          <w:sz w:val="12"/>
-          <w:szCs w:val="12"/>
-        </w:rPr>
-        <w:t xml:space="preserve">Public void </w:t>
-      </w:r>
-      <w:proofErr w:type="gramStart"/>
-      <w:r>
-        <w:rPr>
-          <w:sz w:val="12"/>
-          <w:szCs w:val="12"/>
-        </w:rPr>
-        <w:t>method1(</w:t>
-      </w:r>
-      <w:proofErr w:type="gramEnd"/>
-      <w:r>
-        <w:rPr>
-          <w:sz w:val="12"/>
-          <w:szCs w:val="12"/>
-        </w:rPr>
-        <w:t>) {</w:t>
-      </w:r>
-    </w:p>
-    <w:p>
-      <w:pPr>
-        <w:pStyle w:val="ListParagraph"/>
-        <w:rPr>
-          <w:sz w:val="12"/>
-          <w:szCs w:val="12"/>
-        </w:rPr>
-      </w:pPr>
-      <w:r>
-        <w:rPr>
-          <w:sz w:val="12"/>
-          <w:szCs w:val="12"/>
-        </w:rPr>
-        <w:tab/>
-      </w:r>
-      <w:r>
-        <w:rPr>
-          <w:sz w:val="12"/>
-          <w:szCs w:val="12"/>
-        </w:rPr>
-        <w:tab/>
-      </w:r>
-      <w:proofErr w:type="gramStart"/>
-      <w:r>
-        <w:rPr>
-          <w:sz w:val="12"/>
-          <w:szCs w:val="12"/>
-        </w:rPr>
-        <w:t>Synchronized(</w:t>
-      </w:r>
-      <w:proofErr w:type="spellStart"/>
-      <w:proofErr w:type="gramEnd"/>
-      <w:r>
-        <w:rPr>
-          <w:sz w:val="12"/>
-          <w:szCs w:val="12"/>
-        </w:rPr>
-        <w:t>Integer.class</w:t>
-      </w:r>
-      <w:proofErr w:type="spellEnd"/>
-      <w:r>
-        <w:rPr>
-          <w:sz w:val="12"/>
-          <w:szCs w:val="12"/>
-        </w:rPr>
-        <w:t>) {</w:t>
-      </w:r>
-    </w:p>
-    <w:p>
-      <w:pPr>
-        <w:pStyle w:val="ListParagraph"/>
-        <w:rPr>
-          <w:sz w:val="12"/>
-          <w:szCs w:val="12"/>
-        </w:rPr>
-      </w:pPr>
-      <w:r>
-        <w:rPr>
-          <w:sz w:val="12"/>
-          <w:szCs w:val="12"/>
-        </w:rPr>
-        <w:tab/>
-      </w:r>
-      <w:r>
-        <w:rPr>
-          <w:sz w:val="12"/>
-          <w:szCs w:val="12"/>
-        </w:rPr>
-        <w:tab/>
-      </w:r>
-      <w:r>
-        <w:rPr>
-          <w:sz w:val="12"/>
-          <w:szCs w:val="12"/>
-        </w:rPr>
-        <w:tab/>
-      </w:r>
-      <w:proofErr w:type="gramStart"/>
-      <w:r>
-        <w:rPr>
-          <w:sz w:val="12"/>
-          <w:szCs w:val="12"/>
-        </w:rPr>
-        <w:t>SOP(</w:t>
-      </w:r>
-      <w:proofErr w:type="gramEnd"/>
-      <w:r>
-        <w:rPr>
-          <w:sz w:val="12"/>
-          <w:szCs w:val="12"/>
-        </w:rPr>
-        <w:t>“lock on Integer1”);</w:t>
-      </w:r>
-    </w:p>
-    <w:p>
-      <w:pPr>
-        <w:pStyle w:val="ListParagraph"/>
-        <w:rPr>
-          <w:sz w:val="12"/>
-          <w:szCs w:val="12"/>
-        </w:rPr>
-      </w:pPr>
-      <w:r>
-        <w:rPr>
-          <w:sz w:val="12"/>
-          <w:szCs w:val="12"/>
-        </w:rPr>
-        <w:tab/>
-      </w:r>
-      <w:r>
-        <w:rPr>
-          <w:sz w:val="12"/>
-          <w:szCs w:val="12"/>
-        </w:rPr>
-        <w:tab/>
-      </w:r>
-      <w:r>
-        <w:rPr>
-          <w:b/>
-          <w:sz w:val="12"/>
-          <w:szCs w:val="12"/>
-        </w:rPr>
-        <w:tab/>
-      </w:r>
-      <w:proofErr w:type="gramStart"/>
-      <w:r>
-        <w:rPr>
-          <w:sz w:val="12"/>
-          <w:szCs w:val="12"/>
-        </w:rPr>
-        <w:t>Synchronized(</w:t>
-      </w:r>
-      <w:proofErr w:type="spellStart"/>
-      <w:proofErr w:type="gramEnd"/>
-      <w:r>
-        <w:rPr>
-          <w:sz w:val="12"/>
-          <w:szCs w:val="12"/>
-        </w:rPr>
-        <w:t>String.class</w:t>
-      </w:r>
-      <w:proofErr w:type="spellEnd"/>
-      <w:r>
-        <w:rPr>
-          <w:sz w:val="12"/>
-          <w:szCs w:val="12"/>
-        </w:rPr>
-        <w:t>) {</w:t>
-      </w:r>
-    </w:p>
-    <w:p>
-      <w:pPr>
-        <w:pStyle w:val="ListParagraph"/>
-        <w:rPr>
-          <w:sz w:val="12"/>
-          <w:szCs w:val="12"/>
-        </w:rPr>
-      </w:pPr>
-      <w:r>
-        <w:rPr>
-          <w:sz w:val="12"/>
-          <w:szCs w:val="12"/>
-        </w:rPr>
-        <w:tab/>
-      </w:r>
-      <w:r>
-        <w:rPr>
-          <w:sz w:val="12"/>
-          <w:szCs w:val="12"/>
-        </w:rPr>
-        <w:tab/>
-      </w:r>
-      <w:r>
-        <w:rPr>
-          <w:sz w:val="12"/>
-          <w:szCs w:val="12"/>
-        </w:rPr>
-        <w:tab/>
-      </w:r>
-      <w:r>
-        <w:rPr>
-          <w:sz w:val="12"/>
-          <w:szCs w:val="12"/>
-        </w:rPr>
-        <w:tab/>
-      </w:r>
-      <w:proofErr w:type="gramStart"/>
-      <w:r>
-        <w:rPr>
-          <w:sz w:val="12"/>
-          <w:szCs w:val="12"/>
-        </w:rPr>
-        <w:t>SOP(</w:t>
-      </w:r>
-      <w:proofErr w:type="gramEnd"/>
-      <w:r>
-        <w:rPr>
-          <w:sz w:val="12"/>
-          <w:szCs w:val="12"/>
-        </w:rPr>
-        <w:t>“lock on String1”);</w:t>
-      </w:r>
-    </w:p>
-    <w:p>
-      <w:pPr>
-        <w:pStyle w:val="ListParagraph"/>
-        <w:rPr>
-          <w:sz w:val="12"/>
-          <w:szCs w:val="12"/>
-        </w:rPr>
-      </w:pPr>
-      <w:r>
-        <w:rPr>
-          <w:sz w:val="12"/>
-          <w:szCs w:val="12"/>
-        </w:rPr>
-        <w:tab/>
-      </w:r>
-      <w:r>
-        <w:rPr>
-          <w:sz w:val="12"/>
-          <w:szCs w:val="12"/>
-        </w:rPr>
-        <w:tab/>
-      </w:r>
-      <w:r>
-        <w:rPr>
-          <w:sz w:val="12"/>
-          <w:szCs w:val="12"/>
-        </w:rPr>
-        <w:tab/>
-        <w:t>}</w:t>
-      </w:r>
-    </w:p>
-    <w:p>
-      <w:pPr>
-        <w:pStyle w:val="ListParagraph"/>
-        <w:rPr>
-          <w:sz w:val="12"/>
-          <w:szCs w:val="12"/>
-        </w:rPr>
-      </w:pPr>
-      <w:r>
-        <w:rPr>
-          <w:sz w:val="12"/>
-          <w:szCs w:val="12"/>
-        </w:rPr>
-        <w:tab/>
-      </w:r>
-      <w:r>
-        <w:rPr>
-          <w:sz w:val="12"/>
-          <w:szCs w:val="12"/>
-        </w:rPr>
-        <w:tab/>
-        <w:t>}</w:t>
-      </w:r>
-    </w:p>
-    <w:p>
-      <w:pPr>
-        <w:pStyle w:val="ListParagraph"/>
-        <w:rPr>
-          <w:sz w:val="12"/>
-          <w:szCs w:val="12"/>
-        </w:rPr>
-      </w:pPr>
-      <w:r>
-        <w:rPr>
-          <w:sz w:val="12"/>
-          <w:szCs w:val="12"/>
-        </w:rPr>
-        <w:tab/>
-        <w:t>}</w:t>
-      </w:r>
-    </w:p>
-    <w:p>
-      <w:pPr>
-        <w:pStyle w:val="ListParagraph"/>
-        <w:rPr>
-          <w:sz w:val="12"/>
-          <w:szCs w:val="12"/>
-        </w:rPr>
-      </w:pPr>
-      <w:r>
-        <w:rPr>
-          <w:sz w:val="12"/>
-          <w:szCs w:val="12"/>
-        </w:rPr>
-        <w:tab/>
-        <w:t xml:space="preserve">Public void </w:t>
-      </w:r>
-      <w:proofErr w:type="gramStart"/>
-      <w:r>
-        <w:rPr>
-          <w:sz w:val="12"/>
-          <w:szCs w:val="12"/>
-        </w:rPr>
-        <w:t>method2(</w:t>
-      </w:r>
-      <w:proofErr w:type="gramEnd"/>
-      <w:r>
-        <w:rPr>
-          <w:sz w:val="12"/>
-          <w:szCs w:val="12"/>
-        </w:rPr>
-        <w:t>) {</w:t>
-      </w:r>
-    </w:p>
-    <w:p>
-      <w:pPr>
-        <w:pStyle w:val="ListParagraph"/>
-        <w:rPr>
-          <w:sz w:val="12"/>
-          <w:szCs w:val="12"/>
-        </w:rPr>
-      </w:pPr>
-      <w:r>
-        <w:rPr>
-          <w:sz w:val="12"/>
-          <w:szCs w:val="12"/>
-        </w:rPr>
-        <w:tab/>
-      </w:r>
-      <w:r>
-        <w:rPr>
-          <w:sz w:val="12"/>
-          <w:szCs w:val="12"/>
-        </w:rPr>
-        <w:tab/>
-      </w:r>
-      <w:proofErr w:type="gramStart"/>
-      <w:r>
-        <w:rPr>
-          <w:sz w:val="12"/>
-          <w:szCs w:val="12"/>
-        </w:rPr>
-        <w:t>Synchronized(</w:t>
-      </w:r>
-      <w:proofErr w:type="spellStart"/>
-      <w:proofErr w:type="gramEnd"/>
-      <w:r>
-        <w:rPr>
-          <w:sz w:val="12"/>
-          <w:szCs w:val="12"/>
-        </w:rPr>
-        <w:t>Integer</w:t>
-      </w:r>
-      <w:r>
-        <w:rPr>
-          <w:sz w:val="12"/>
-          <w:szCs w:val="12"/>
-        </w:rPr>
-        <w:t>.class</w:t>
-      </w:r>
-      <w:proofErr w:type="spellEnd"/>
-      <w:r>
-        <w:rPr>
-          <w:sz w:val="12"/>
-          <w:szCs w:val="12"/>
-        </w:rPr>
-        <w:t>) {</w:t>
-      </w:r>
-    </w:p>
-    <w:p>
-      <w:pPr>
-        <w:pStyle w:val="ListParagraph"/>
-        <w:rPr>
-          <w:sz w:val="12"/>
-          <w:szCs w:val="12"/>
-        </w:rPr>
-      </w:pPr>
-      <w:r>
-        <w:rPr>
-          <w:sz w:val="12"/>
-          <w:szCs w:val="12"/>
-        </w:rPr>
-        <w:tab/>
-      </w:r>
-      <w:r>
-        <w:rPr>
-          <w:sz w:val="12"/>
-          <w:szCs w:val="12"/>
-        </w:rPr>
-        <w:tab/>
-      </w:r>
-      <w:r>
-        <w:rPr>
-          <w:sz w:val="12"/>
-          <w:szCs w:val="12"/>
-        </w:rPr>
-        <w:tab/>
-      </w:r>
-      <w:proofErr w:type="gramStart"/>
-      <w:r>
-        <w:rPr>
-          <w:sz w:val="12"/>
-          <w:szCs w:val="12"/>
-        </w:rPr>
-        <w:t>SOP(</w:t>
-      </w:r>
-      <w:proofErr w:type="gramEnd"/>
-      <w:r>
-        <w:rPr>
-          <w:sz w:val="12"/>
-          <w:szCs w:val="12"/>
-        </w:rPr>
-        <w:t>“lock on Integer2”);</w:t>
-      </w:r>
-    </w:p>
-    <w:p>
-      <w:pPr>
-        <w:pStyle w:val="ListParagraph"/>
-        <w:rPr>
-          <w:sz w:val="12"/>
-          <w:szCs w:val="12"/>
-        </w:rPr>
-      </w:pPr>
-      <w:r>
-        <w:rPr>
-          <w:sz w:val="12"/>
-          <w:szCs w:val="12"/>
-        </w:rPr>
-        <w:tab/>
-      </w:r>
-      <w:r>
-        <w:rPr>
-          <w:sz w:val="12"/>
-          <w:szCs w:val="12"/>
-        </w:rPr>
-        <w:tab/>
-      </w:r>
-      <w:r>
-        <w:rPr>
-          <w:sz w:val="12"/>
-          <w:szCs w:val="12"/>
-        </w:rPr>
-        <w:tab/>
-      </w:r>
-      <w:proofErr w:type="gramStart"/>
-      <w:r>
-        <w:rPr>
-          <w:sz w:val="12"/>
-          <w:szCs w:val="12"/>
-        </w:rPr>
-        <w:t>Synchronized(</w:t>
-      </w:r>
-      <w:proofErr w:type="spellStart"/>
-      <w:proofErr w:type="gramEnd"/>
-      <w:r>
-        <w:rPr>
-          <w:sz w:val="12"/>
-          <w:szCs w:val="12"/>
-        </w:rPr>
-        <w:t>String</w:t>
-      </w:r>
-      <w:r>
-        <w:rPr>
-          <w:sz w:val="12"/>
-          <w:szCs w:val="12"/>
-        </w:rPr>
-        <w:t>.class</w:t>
-      </w:r>
-      <w:proofErr w:type="spellEnd"/>
-      <w:r>
-        <w:rPr>
-          <w:sz w:val="12"/>
-          <w:szCs w:val="12"/>
-        </w:rPr>
-        <w:t>) {</w:t>
-      </w:r>
-    </w:p>
-    <w:p>
-      <w:pPr>
-        <w:pStyle w:val="ListParagraph"/>
-        <w:rPr>
-          <w:sz w:val="12"/>
-          <w:szCs w:val="12"/>
-        </w:rPr>
-      </w:pPr>
-      <w:r>
-        <w:rPr>
-          <w:sz w:val="12"/>
-          <w:szCs w:val="12"/>
-        </w:rPr>
-        <w:tab/>
-      </w:r>
-      <w:r>
-        <w:rPr>
-          <w:sz w:val="12"/>
-          <w:szCs w:val="12"/>
-        </w:rPr>
-        <w:tab/>
-      </w:r>
-      <w:r>
-        <w:rPr>
-          <w:sz w:val="12"/>
-          <w:szCs w:val="12"/>
-        </w:rPr>
-        <w:tab/>
-      </w:r>
-      <w:r>
-        <w:rPr>
-          <w:sz w:val="12"/>
-          <w:szCs w:val="12"/>
-        </w:rPr>
-        <w:tab/>
-      </w:r>
-      <w:proofErr w:type="gramStart"/>
-      <w:r>
-        <w:rPr>
-          <w:sz w:val="12"/>
-          <w:szCs w:val="12"/>
-        </w:rPr>
-        <w:t>SOP(</w:t>
-      </w:r>
-      <w:proofErr w:type="gramEnd"/>
-      <w:r>
-        <w:rPr>
-          <w:sz w:val="12"/>
-          <w:szCs w:val="12"/>
-        </w:rPr>
-        <w:t>“lock on</w:t>
-      </w:r>
-      <w:r>
-        <w:rPr>
-          <w:sz w:val="12"/>
-          <w:szCs w:val="12"/>
-        </w:rPr>
-        <w:t xml:space="preserve"> </w:t>
-      </w:r>
-      <w:r>
-        <w:rPr>
-          <w:sz w:val="12"/>
-          <w:szCs w:val="12"/>
-        </w:rPr>
-        <w:t>String2”);</w:t>
-      </w:r>
-    </w:p>
-    <w:p>
-      <w:pPr>
-        <w:pStyle w:val="ListParagraph"/>
-        <w:rPr>
-          <w:sz w:val="12"/>
-          <w:szCs w:val="12"/>
-        </w:rPr>
-      </w:pPr>
-      <w:r>
-        <w:rPr>
-          <w:sz w:val="12"/>
-          <w:szCs w:val="12"/>
-        </w:rPr>
-        <w:tab/>
-      </w:r>
-      <w:r>
-        <w:rPr>
-          <w:sz w:val="12"/>
-          <w:szCs w:val="12"/>
-        </w:rPr>
-        <w:tab/>
-      </w:r>
-      <w:r>
-        <w:rPr>
-          <w:sz w:val="12"/>
-          <w:szCs w:val="12"/>
-        </w:rPr>
-        <w:tab/>
-        <w:t>}</w:t>
-      </w:r>
-    </w:p>
-    <w:p>
-      <w:pPr>
-        <w:pStyle w:val="ListParagraph"/>
-        <w:rPr>
-          <w:sz w:val="12"/>
-          <w:szCs w:val="12"/>
-        </w:rPr>
-      </w:pPr>
-      <w:r>
-        <w:rPr>
-          <w:sz w:val="12"/>
-          <w:szCs w:val="12"/>
-        </w:rPr>
-        <w:tab/>
-      </w:r>
-      <w:r>
-        <w:rPr>
-          <w:sz w:val="12"/>
-          <w:szCs w:val="12"/>
-        </w:rPr>
-        <w:tab/>
-        <w:t>}</w:t>
-      </w:r>
-    </w:p>
-    <w:p>
-      <w:pPr>
-        <w:pStyle w:val="ListParagraph"/>
-        <w:spacing w:after="0"/>
-        <w:rPr>
-          <w:rFonts w:cstheme="minorHAnsi"/>
-          <w:color w:val="000000"/>
-          <w:sz w:val="16"/>
-          <w:szCs w:val="16"/>
-        </w:rPr>
-      </w:pPr>
-      <w:proofErr w:type="gramStart"/>
-      <w:r>
-        <w:rPr>
-          <w:rFonts w:cstheme="minorHAnsi"/>
-          <w:color w:val="000000"/>
-          <w:sz w:val="16"/>
-          <w:szCs w:val="16"/>
-          <w:shd w:val="clear" w:color="auto" w:fill="FFFFFF"/>
-        </w:rPr>
-        <w:t>both</w:t>
-      </w:r>
-      <w:proofErr w:type="gramEnd"/>
-      <w:r>
-        <w:rPr>
-          <w:rFonts w:cstheme="minorHAnsi"/>
-          <w:color w:val="000000"/>
-          <w:sz w:val="16"/>
-          <w:szCs w:val="16"/>
-          <w:shd w:val="clear" w:color="auto" w:fill="FFFFFF"/>
-        </w:rPr>
-        <w:t xml:space="preserve"> methods are accessing lock on </w:t>
-      </w:r>
-      <w:r>
-        <w:rPr>
-          <w:rFonts w:cstheme="minorHAnsi"/>
-          <w:color w:val="000000"/>
-          <w:sz w:val="16"/>
-          <w:szCs w:val="16"/>
-        </w:rPr>
-        <w:t>Integer</w:t>
-      </w:r>
-      <w:r>
-        <w:rPr>
-          <w:rFonts w:cstheme="minorHAnsi"/>
-          <w:color w:val="000000"/>
-          <w:sz w:val="16"/>
-          <w:szCs w:val="16"/>
-          <w:shd w:val="clear" w:color="auto" w:fill="FFFFFF"/>
-        </w:rPr>
-        <w:t> and </w:t>
-      </w:r>
-      <w:r>
-        <w:rPr>
-          <w:rFonts w:cstheme="minorHAnsi"/>
-          <w:color w:val="000000"/>
-          <w:sz w:val="16"/>
-          <w:szCs w:val="16"/>
-        </w:rPr>
-        <w:t>String</w:t>
-      </w:r>
-      <w:r>
-        <w:rPr>
-          <w:rFonts w:cstheme="minorHAnsi"/>
-          <w:color w:val="000000"/>
-          <w:sz w:val="16"/>
-          <w:szCs w:val="16"/>
-          <w:shd w:val="clear" w:color="auto" w:fill="FFFFFF"/>
-        </w:rPr>
-        <w:t xml:space="preserve"> class literal in same order. So, if thread A acquires lock on Integer </w:t>
-      </w:r>
-      <w:proofErr w:type="gramStart"/>
-      <w:r>
-        <w:rPr>
-          <w:rFonts w:cstheme="minorHAnsi"/>
-          <w:color w:val="000000"/>
-          <w:sz w:val="16"/>
-          <w:szCs w:val="16"/>
-          <w:shd w:val="clear" w:color="auto" w:fill="FFFFFF"/>
-        </w:rPr>
-        <w:t>object ,</w:t>
-      </w:r>
-      <w:proofErr w:type="gramEnd"/>
-      <w:r>
-        <w:rPr>
-          <w:rFonts w:cstheme="minorHAnsi"/>
-          <w:color w:val="000000"/>
-          <w:sz w:val="16"/>
-          <w:szCs w:val="16"/>
-          <w:shd w:val="clear" w:color="auto" w:fill="FFFFFF"/>
-        </w:rPr>
-        <w:t xml:space="preserve"> thread B will not proceed until thread A releases Integer lock</w:t>
+          <w:rFonts w:cstheme="minorHAnsi"/>
+          <w:color w:val="000000"/>
+          <w:sz w:val="16"/>
+          <w:szCs w:val="16"/>
+          <w:shd w:val="clear" w:color="auto" w:fill="FFFFFF"/>
+        </w:rPr>
+        <w:t> class literal in same order. So, if thread A acquires lock on Integer object , thread B will not proceed until thread A releases Integer lock</w:t>
       </w:r>
       <w:r>
         <w:rPr>
@@ -2216,143 +1672,53 @@
           <w:szCs w:val="16"/>
           <w:shd w:val="clear" w:color="auto" w:fill="FFFFFF"/>
         </w:rPr>
-        <w:t xml:space="preserve">To solve, Use </w:t>
-      </w:r>
-      <w:proofErr w:type="spellStart"/>
-      <w:r>
-        <w:rPr>
-          <w:rFonts w:cstheme="minorHAnsi"/>
-          <w:color w:val="000000"/>
-          <w:sz w:val="16"/>
-          <w:szCs w:val="16"/>
-          <w:shd w:val="clear" w:color="auto" w:fill="FFFFFF"/>
-        </w:rPr>
-        <w:t>BlockingQueue</w:t>
-      </w:r>
-      <w:proofErr w:type="spellEnd"/>
-      <w:r>
-        <w:rPr>
-          <w:rFonts w:cstheme="minorHAnsi"/>
-          <w:color w:val="000000"/>
-          <w:sz w:val="16"/>
-          <w:szCs w:val="16"/>
-          <w:shd w:val="clear" w:color="auto" w:fill="FFFFFF"/>
-        </w:rPr>
-        <w:t>. It has two methods put() and take() which blocks the user if tries to put() in full queue</w:t>
-      </w:r>
-    </w:p>
-    <w:p>
-      <w:pPr>
-        <w:pStyle w:val="ListParagraph"/>
-        <w:spacing w:after="0"/>
-        <w:rPr>
-          <w:rFonts w:cstheme="minorHAnsi"/>
-          <w:color w:val="000000"/>
-          <w:sz w:val="16"/>
-          <w:szCs w:val="16"/>
-          <w:shd w:val="clear" w:color="auto" w:fill="FFFFFF"/>
-        </w:rPr>
-      </w:pPr>
-      <w:r>
-        <w:rPr>
-          <w:rFonts w:cstheme="minorHAnsi"/>
-          <w:color w:val="000000"/>
-          <w:sz w:val="16"/>
-          <w:szCs w:val="16"/>
-          <w:shd w:val="clear" w:color="auto" w:fill="FFFFFF"/>
-        </w:rPr>
-        <w:t xml:space="preserve">And blocks the user if tries to </w:t>
-      </w:r>
-      <w:proofErr w:type="gramStart"/>
-      <w:r>
-        <w:rPr>
-          <w:rFonts w:cstheme="minorHAnsi"/>
-          <w:color w:val="000000"/>
-          <w:sz w:val="16"/>
-          <w:szCs w:val="16"/>
-          <w:shd w:val="clear" w:color="auto" w:fill="FFFFFF"/>
-        </w:rPr>
-        <w:t>take(</w:t>
-      </w:r>
-      <w:proofErr w:type="gramEnd"/>
-      <w:r>
-        <w:rPr>
-          <w:rFonts w:cstheme="minorHAnsi"/>
-          <w:color w:val="000000"/>
-          <w:sz w:val="16"/>
-          <w:szCs w:val="16"/>
-          <w:shd w:val="clear" w:color="auto" w:fill="FFFFFF"/>
-        </w:rPr>
-        <w:t>) from empty queue.</w:t>
-      </w:r>
-    </w:p>
-    <w:p>
-      <w:pPr>
-        <w:pStyle w:val="ListParagraph"/>
-        <w:spacing w:after="0"/>
-        <w:rPr>
-          <w:rFonts w:cstheme="minorHAnsi"/>
-          <w:color w:val="000000"/>
-          <w:sz w:val="16"/>
-          <w:szCs w:val="16"/>
-          <w:shd w:val="clear" w:color="auto" w:fill="FFFFFF"/>
-        </w:rPr>
-      </w:pPr>
-      <w:proofErr w:type="spellStart"/>
-      <w:r>
-        <w:rPr>
-          <w:rFonts w:cstheme="minorHAnsi"/>
-          <w:color w:val="000000"/>
-          <w:sz w:val="16"/>
-          <w:szCs w:val="16"/>
-          <w:shd w:val="clear" w:color="auto" w:fill="FFFFFF"/>
-        </w:rPr>
-        <w:t>BlockingQueue</w:t>
-      </w:r>
-      <w:proofErr w:type="spellEnd"/>
-      <w:r>
-        <w:rPr>
-          <w:rFonts w:cstheme="minorHAnsi"/>
-          <w:color w:val="000000"/>
-          <w:sz w:val="16"/>
-          <w:szCs w:val="16"/>
-          <w:shd w:val="clear" w:color="auto" w:fill="FFFFFF"/>
-        </w:rPr>
-        <w:t xml:space="preserve"> queue = new </w:t>
-      </w:r>
-      <w:proofErr w:type="spellStart"/>
-      <w:proofErr w:type="gramStart"/>
-      <w:r>
-        <w:rPr>
-          <w:rFonts w:cstheme="minorHAnsi"/>
-          <w:color w:val="000000"/>
-          <w:sz w:val="16"/>
-          <w:szCs w:val="16"/>
-          <w:shd w:val="clear" w:color="auto" w:fill="FFFFFF"/>
-        </w:rPr>
-        <w:t>LinkedBlockingQueue</w:t>
-      </w:r>
-      <w:proofErr w:type="spellEnd"/>
-      <w:r>
-        <w:rPr>
-          <w:rFonts w:cstheme="minorHAnsi"/>
-          <w:color w:val="000000"/>
-          <w:sz w:val="16"/>
-          <w:szCs w:val="16"/>
-          <w:shd w:val="clear" w:color="auto" w:fill="FFFFFF"/>
-        </w:rPr>
-        <w:t>(</w:t>
-      </w:r>
-      <w:proofErr w:type="gramEnd"/>
-      <w:r>
-        <w:rPr>
-          <w:rFonts w:cstheme="minorHAnsi"/>
-          <w:color w:val="000000"/>
-          <w:sz w:val="16"/>
-          <w:szCs w:val="16"/>
-          <w:shd w:val="clear" w:color="auto" w:fill="FFFFFF"/>
-        </w:rPr>
-        <w:t>); // implements FIFO</w:t>
+        <w:t>To solve, Use BlockingQueue. It has two methods put() and take() which blocks the user if tries to put() in full queue</w:t>
+      </w:r>
+    </w:p>
+    <w:p>
+      <w:pPr>
+        <w:pStyle w:val="ListParagraph"/>
+        <w:spacing w:after="0"/>
+        <w:rPr>
+          <w:rFonts w:cstheme="minorHAnsi"/>
+          <w:color w:val="000000"/>
+          <w:sz w:val="16"/>
+          <w:szCs w:val="16"/>
+          <w:shd w:val="clear" w:color="auto" w:fill="FFFFFF"/>
+        </w:rPr>
+      </w:pPr>
+      <w:r>
+        <w:rPr>
+          <w:rFonts w:cstheme="minorHAnsi"/>
+          <w:color w:val="000000"/>
+          <w:sz w:val="16"/>
+          <w:szCs w:val="16"/>
+          <w:shd w:val="clear" w:color="auto" w:fill="FFFFFF"/>
+        </w:rPr>
+        <w:t>And blocks the user if tries to take() from empty queue.</w:t>
+      </w:r>
+    </w:p>
+    <w:p>
+      <w:pPr>
+        <w:pStyle w:val="ListParagraph"/>
+        <w:spacing w:after="0"/>
+        <w:rPr>
+          <w:rFonts w:cstheme="minorHAnsi"/>
+          <w:color w:val="000000"/>
+          <w:sz w:val="16"/>
+          <w:szCs w:val="16"/>
+          <w:shd w:val="clear" w:color="auto" w:fill="FFFFFF"/>
+        </w:rPr>
+      </w:pPr>
+      <w:r>
+        <w:rPr>
+          <w:rFonts w:cstheme="minorHAnsi"/>
+          <w:color w:val="000000"/>
+          <w:sz w:val="16"/>
+          <w:szCs w:val="16"/>
+          <w:shd w:val="clear" w:color="auto" w:fill="FFFFFF"/>
+        </w:rPr>
+        <w:t>BlockingQueue queue = new LinkedBlockingQueue(); // implements FIFO</w:t>
       </w:r>
     </w:p>
     <w:p>
@@ -2393,9 +1759,21 @@
           <w:szCs w:val="16"/>
           <w:shd w:val="clear" w:color="auto" w:fill="FFFFFF"/>
         </w:rPr>
-        <w:t xml:space="preserve">Difference between </w:t>
-      </w:r>
-      <w:proofErr w:type="spellStart"/>
+        <w:t>Difference between CountdownLatch and CyclicBarrier.</w:t>
+      </w:r>
+    </w:p>
+    <w:p>
+      <w:pPr>
+        <w:pStyle w:val="ListParagraph"/>
+        <w:spacing w:after="0"/>
+        <w:rPr>
+          <w:rFonts w:cstheme="minorHAnsi"/>
+          <w:color w:val="000000"/>
+          <w:sz w:val="16"/>
+          <w:szCs w:val="16"/>
+          <w:shd w:val="clear" w:color="auto" w:fill="FFFFFF"/>
+        </w:rPr>
+      </w:pPr>
       <w:r>
         <w:rPr>
           <w:rFonts w:cstheme="minorHAnsi"/>
@@ -2407,104 +1785,29 @@
         </w:rPr>
         <w:t>CountdownLatch</w:t>
       </w:r>
-      <w:proofErr w:type="spellEnd"/>
-      <w:r>
-        <w:rPr>
-          <w:rFonts w:cstheme="minorHAnsi"/>
-          <w:b/>
-          <w:color w:val="000000"/>
-          <w:sz w:val="16"/>
-          <w:szCs w:val="16"/>
-          <w:shd w:val="clear" w:color="auto" w:fill="FFFFFF"/>
-        </w:rPr>
-        <w:t xml:space="preserve"> and </w:t>
-      </w:r>
-      <w:proofErr w:type="spellStart"/>
-      <w:r>
-        <w:rPr>
-          <w:rFonts w:cstheme="minorHAnsi"/>
-          <w:b/>
-          <w:color w:val="000000"/>
-          <w:sz w:val="16"/>
-          <w:szCs w:val="16"/>
-          <w:shd w:val="clear" w:color="auto" w:fill="FFFFFF"/>
-        </w:rPr>
-        <w:t>CyclicBarrier</w:t>
-      </w:r>
-      <w:proofErr w:type="spellEnd"/>
-      <w:r>
-        <w:rPr>
-          <w:rFonts w:cstheme="minorHAnsi"/>
-          <w:b/>
-          <w:color w:val="000000"/>
-          <w:sz w:val="16"/>
-          <w:szCs w:val="16"/>
-          <w:shd w:val="clear" w:color="auto" w:fill="FFFFFF"/>
-        </w:rPr>
-        <w:t>.</w:t>
-      </w:r>
-    </w:p>
-    <w:p>
-      <w:pPr>
-        <w:pStyle w:val="ListParagraph"/>
-        <w:spacing w:after="0"/>
-        <w:rPr>
-          <w:rFonts w:cstheme="minorHAnsi"/>
-          <w:color w:val="000000"/>
-          <w:sz w:val="16"/>
-          <w:szCs w:val="16"/>
-          <w:shd w:val="clear" w:color="auto" w:fill="FFFFFF"/>
-        </w:rPr>
-      </w:pPr>
-      <w:proofErr w:type="spellStart"/>
-      <w:proofErr w:type="gramStart"/>
-      <w:r>
-        <w:rPr>
-          <w:rFonts w:cstheme="minorHAnsi"/>
-          <w:b/>
-          <w:color w:val="000000"/>
-          <w:sz w:val="16"/>
-          <w:szCs w:val="16"/>
-          <w:shd w:val="clear" w:color="auto" w:fill="FFFFFF"/>
-        </w:rPr>
-        <w:t>CountdownLatch</w:t>
-      </w:r>
-      <w:proofErr w:type="spellEnd"/>
-      <w:r>
-        <w:rPr>
-          <w:rFonts w:cstheme="minorHAnsi"/>
-          <w:color w:val="000000"/>
-          <w:sz w:val="16"/>
-          <w:szCs w:val="16"/>
-          <w:shd w:val="clear" w:color="auto" w:fill="FFFFFF"/>
-        </w:rPr>
-        <w:t xml:space="preserve"> :</w:t>
-      </w:r>
-      <w:proofErr w:type="gramEnd"/>
-      <w:r>
-        <w:rPr>
-          <w:rFonts w:cstheme="minorHAnsi"/>
-          <w:color w:val="000000"/>
-          <w:sz w:val="16"/>
-          <w:szCs w:val="16"/>
-          <w:shd w:val="clear" w:color="auto" w:fill="FFFFFF"/>
-        </w:rPr>
-        <w:t xml:space="preserve"> When we need a task to start when all other threads are done with their execution.</w:t>
-      </w:r>
-    </w:p>
-    <w:p>
-      <w:pPr>
-        <w:pStyle w:val="ListParagraph"/>
-        <w:spacing w:after="0"/>
-        <w:rPr>
-          <w:rFonts w:cstheme="minorHAnsi"/>
-          <w:color w:val="000000"/>
-          <w:sz w:val="16"/>
-          <w:szCs w:val="16"/>
-          <w:shd w:val="clear" w:color="auto" w:fill="FFFFFF"/>
-        </w:rPr>
-      </w:pPr>
-      <w:proofErr w:type="gramStart"/>
+      <w:r>
+        <w:rPr>
+          <w:rFonts w:cstheme="minorHAnsi"/>
+          <w:color w:val="000000"/>
+          <w:sz w:val="16"/>
+          <w:szCs w:val="16"/>
+          <w:shd w:val="clear" w:color="auto" w:fill="FFFFFF"/>
+        </w:rPr>
+        <w:t xml:space="preserve"> : When we need a task to start when all other threads are done with their execution.</w:t>
+      </w:r>
+    </w:p>
+    <w:p>
+      <w:pPr>
+        <w:pStyle w:val="ListParagraph"/>
+        <w:spacing w:after="0"/>
+        <w:rPr>
+          <w:rFonts w:cstheme="minorHAnsi"/>
+          <w:color w:val="000000"/>
+          <w:sz w:val="16"/>
+          <w:szCs w:val="16"/>
+          <w:shd w:val="clear" w:color="auto" w:fill="FFFFFF"/>
+        </w:rPr>
+      </w:pPr>
       <w:r>
         <w:rPr>
           <w:rFonts w:cstheme="minorHAnsi"/>
@@ -2515,7 +1818,6 @@
         </w:rPr>
         <w:t>Example :</w:t>
       </w:r>
-      <w:proofErr w:type="gramEnd"/>
     </w:p>
     <w:p>
       <w:pPr>
@@ -2561,9 +1863,14 @@
           <w:shd w:val="clear" w:color="auto" w:fill="FFFFFF"/>
         </w:rPr>
         <w:tab/>
-      </w:r>
-      <w:proofErr w:type="gramStart"/>
-      <w:r>
+        <w:t>Main(String[] args) {</w:t>
+      </w:r>
+    </w:p>
+    <w:p>
+      <w:pPr>
+        <w:pStyle w:val="ListParagraph"/>
+        <w:spacing w:after="0"/>
+        <w:ind w:left="1440" w:firstLine="720"/>
         <w:rPr>
           <w:rFonts w:cstheme="minorHAnsi"/>
           <w:color w:val="000000"/>
@@ -2571,9 +1878,7 @@
           <w:szCs w:val="10"/>
           <w:shd w:val="clear" w:color="auto" w:fill="FFFFFF"/>
         </w:rPr>
-        <w:t>Main(</w:t>
-      </w:r>
-      <w:proofErr w:type="gramEnd"/>
+      </w:pPr>
       <w:r>
         <w:rPr>
           <w:rFonts w:cstheme="minorHAnsi"/>
@@ -2582,10 +1887,14 @@
           <w:szCs w:val="10"/>
           <w:shd w:val="clear" w:color="auto" w:fill="FFFFFF"/>
         </w:rPr>
-        <w:t xml:space="preserve">String[] </w:t>
-      </w:r>
-      <w:proofErr w:type="spellStart"/>
-      <w:r>
+        <w:t>CountdownLatch latch = new CountdownLatch(3); // Pass no. of Threads should be done with work.</w:t>
+      </w:r>
+    </w:p>
+    <w:p>
+      <w:pPr>
+        <w:pStyle w:val="ListParagraph"/>
+        <w:spacing w:after="0"/>
+        <w:ind w:left="1440" w:firstLine="720"/>
         <w:rPr>
           <w:rFonts w:cstheme="minorHAnsi"/>
           <w:color w:val="000000"/>
@@ -2593,9 +1902,7 @@
           <w:szCs w:val="10"/>
           <w:shd w:val="clear" w:color="auto" w:fill="FFFFFF"/>
         </w:rPr>
-        <w:t>args</w:t>
-      </w:r>
-      <w:proofErr w:type="spellEnd"/>
+      </w:pPr>
       <w:r>
         <w:rPr>
           <w:rFonts w:cstheme="minorHAnsi"/>
@@ -2604,7 +1911,7 @@
           <w:szCs w:val="10"/>
           <w:shd w:val="clear" w:color="auto" w:fill="FFFFFF"/>
         </w:rPr>
-        <w:t>) {</w:t>
+        <w:t>Worker w1 = new Worker(1,latch);</w:t>
       </w:r>
     </w:p>
     <w:p>
@@ -2620,7 +1927,6 @@
           <w:shd w:val="clear" w:color="auto" w:fill="FFFFFF"/>
         </w:rPr>
       </w:pPr>
-      <w:proofErr w:type="spellStart"/>
       <w:r>
         <w:rPr>
           <w:rFonts w:cstheme="minorHAnsi"/>
@@ -2629,10 +1935,14 @@
           <w:szCs w:val="10"/>
           <w:shd w:val="clear" w:color="auto" w:fill="FFFFFF"/>
         </w:rPr>
-        <w:t>CountdownLatch</w:t>
-      </w:r>
-      <w:proofErr w:type="spellEnd"/>
-      <w:r>
+        <w:t>Worker w2 = new Worker(2,latch);</w:t>
+      </w:r>
+    </w:p>
+    <w:p>
+      <w:pPr>
+        <w:pStyle w:val="ListParagraph"/>
+        <w:spacing w:after="0"/>
+        <w:ind w:left="1440" w:firstLine="720"/>
         <w:rPr>
           <w:rFonts w:cstheme="minorHAnsi"/>
           <w:color w:val="000000"/>
@@ -2640,10 +1950,7 @@
           <w:szCs w:val="10"/>
           <w:shd w:val="clear" w:color="auto" w:fill="FFFFFF"/>
         </w:rPr>
-        <w:t xml:space="preserve"> latch = new </w:t>
-      </w:r>
-      <w:proofErr w:type="spellStart"/>
-      <w:proofErr w:type="gramStart"/>
+      </w:pPr>
       <w:r>
         <w:rPr>
           <w:rFonts w:cstheme="minorHAnsi"/>
@@ -2652,10 +1959,14 @@
           <w:szCs w:val="10"/>
           <w:shd w:val="clear" w:color="auto" w:fill="FFFFFF"/>
         </w:rPr>
-        <w:t>CountdownLatch</w:t>
-      </w:r>
-      <w:proofErr w:type="spellEnd"/>
-      <w:r>
+        <w:t>Worker w3 = new Worker(3,latch);</w:t>
+      </w:r>
+    </w:p>
+    <w:p>
+      <w:pPr>
+        <w:pStyle w:val="ListParagraph"/>
+        <w:spacing w:after="0"/>
+        <w:ind w:left="1440" w:firstLine="720"/>
         <w:rPr>
           <w:rFonts w:cstheme="minorHAnsi"/>
           <w:color w:val="000000"/>
@@ -2663,9 +1974,7 @@
           <w:szCs w:val="10"/>
           <w:shd w:val="clear" w:color="auto" w:fill="FFFFFF"/>
         </w:rPr>
-        <w:t>(</w:t>
-      </w:r>
-      <w:proofErr w:type="gramEnd"/>
+      </w:pPr>
       <w:r>
         <w:rPr>
           <w:rFonts w:cstheme="minorHAnsi"/>
@@ -2674,7 +1983,7 @@
           <w:szCs w:val="10"/>
           <w:shd w:val="clear" w:color="auto" w:fill="FFFFFF"/>
         </w:rPr>
-        <w:t>3); // Pass no. of Threads should be done with work.</w:t>
+        <w:t>W1.start();</w:t>
       </w:r>
     </w:p>
     <w:p>
@@ -2698,10 +2007,14 @@
           <w:szCs w:val="10"/>
           <w:shd w:val="clear" w:color="auto" w:fill="FFFFFF"/>
         </w:rPr>
-        <w:t xml:space="preserve">Worker w1 = new </w:t>
-      </w:r>
-      <w:proofErr w:type="gramStart"/>
-      <w:r>
+        <w:t>W2.start();</w:t>
+      </w:r>
+    </w:p>
+    <w:p>
+      <w:pPr>
+        <w:pStyle w:val="ListParagraph"/>
+        <w:spacing w:after="0"/>
+        <w:ind w:left="1440" w:firstLine="720"/>
         <w:rPr>
           <w:rFonts w:cstheme="minorHAnsi"/>
           <w:color w:val="000000"/>
@@ -2709,9 +2022,7 @@
           <w:szCs w:val="10"/>
           <w:shd w:val="clear" w:color="auto" w:fill="FFFFFF"/>
         </w:rPr>
-        <w:t>Worker(</w:t>
-      </w:r>
-      <w:proofErr w:type="gramEnd"/>
+      </w:pPr>
       <w:r>
         <w:rPr>
           <w:rFonts w:cstheme="minorHAnsi"/>
@@ -2720,7 +2031,7 @@
           <w:szCs w:val="10"/>
           <w:shd w:val="clear" w:color="auto" w:fill="FFFFFF"/>
         </w:rPr>
-        <w:t>1,latch);</w:t>
+        <w:t>W3.start();</w:t>
       </w:r>
     </w:p>
     <w:p>
@@ -2730,6 +2041,7 @@
         <w:ind w:left="1440" w:firstLine="720"/>
         <w:rPr>
           <w:rFonts w:cstheme="minorHAnsi"/>
+          <w:b/>
           <w:color w:val="000000"/>
           <w:sz w:val="10"/>
           <w:szCs w:val="10"/>
@@ -2739,26 +2051,31 @@
       <w:r>
         <w:rPr>
           <w:rFonts w:cstheme="minorHAnsi"/>
+          <w:b/>
           <w:color w:val="000000"/>
           <w:sz w:val="10"/>
           <w:szCs w:val="10"/>
           <w:shd w:val="clear" w:color="auto" w:fill="FFFFFF"/>
         </w:rPr>
-        <w:t xml:space="preserve">Worker w2 = new </w:t>
-      </w:r>
-      <w:proofErr w:type="gramStart"/>
-      <w:r>
-        <w:rPr>
-          <w:rFonts w:cstheme="minorHAnsi"/>
+        <w:t>Latch.await();</w:t>
+      </w:r>
+      <w:r>
+        <w:rPr>
+          <w:rFonts w:cstheme="minorHAnsi"/>
+          <w:b/>
           <w:color w:val="000000"/>
           <w:sz w:val="10"/>
           <w:szCs w:val="10"/>
           <w:shd w:val="clear" w:color="auto" w:fill="FFFFFF"/>
         </w:rPr>
-        <w:t>Worker(</w:t>
-      </w:r>
-      <w:proofErr w:type="gramEnd"/>
-      <w:r>
+        <w:t xml:space="preserve">    // this thread need to wait for worker threads to complete their task.</w:t>
+      </w:r>
+    </w:p>
+    <w:p>
+      <w:pPr>
+        <w:pStyle w:val="ListParagraph"/>
+        <w:spacing w:after="0"/>
+        <w:ind w:left="1440" w:firstLine="720"/>
         <w:rPr>
           <w:rFonts w:cstheme="minorHAnsi"/>
           <w:color w:val="000000"/>
@@ -2766,14 +2083,8 @@
           <w:szCs w:val="10"/>
           <w:shd w:val="clear" w:color="auto" w:fill="FFFFFF"/>
         </w:rPr>
-        <w:t>2,latch);</w:t>
-      </w:r>
-    </w:p>
-    <w:p>
-      <w:pPr>
-        <w:pStyle w:val="ListParagraph"/>
-        <w:spacing w:after="0"/>
-        <w:ind w:left="1440" w:firstLine="720"/>
+      </w:pPr>
+      <w:r>
         <w:rPr>
           <w:rFonts w:cstheme="minorHAnsi"/>
           <w:color w:val="000000"/>
@@ -2781,8 +2092,12 @@
           <w:szCs w:val="10"/>
           <w:shd w:val="clear" w:color="auto" w:fill="FFFFFF"/>
         </w:rPr>
-      </w:pPr>
-      <w:r>
+        <w:t>Syso(“Task associated work can now be done”);</w:t>
+      </w:r>
+    </w:p>
+    <w:p>
+      <w:pPr>
+        <w:spacing w:after="0"/>
         <w:rPr>
           <w:rFonts w:cstheme="minorHAnsi"/>
           <w:color w:val="000000"/>
@@ -2790,9 +2105,7 @@
           <w:szCs w:val="10"/>
           <w:shd w:val="clear" w:color="auto" w:fill="FFFFFF"/>
         </w:rPr>
-        <w:t xml:space="preserve">Worker w3 = new </w:t>
-      </w:r>
-      <w:proofErr w:type="gramStart"/>
+      </w:pPr>
       <w:r>
         <w:rPr>
           <w:rFonts w:cstheme="minorHAnsi"/>
@@ -2801,9 +2114,8 @@
           <w:szCs w:val="10"/>
           <w:shd w:val="clear" w:color="auto" w:fill="FFFFFF"/>
         </w:rPr>
-        <w:t>Worker(</w:t>
-      </w:r>
-      <w:proofErr w:type="gramEnd"/>
+        <w:tab/>
+      </w:r>
       <w:r>
         <w:rPr>
           <w:rFonts w:cstheme="minorHAnsi"/>
@@ -2812,14 +2124,13 @@
           <w:szCs w:val="10"/>
           <w:shd w:val="clear" w:color="auto" w:fill="FFFFFF"/>
         </w:rPr>
-        <w:t>3,latch);</w:t>
-      </w:r>
-    </w:p>
-    <w:p>
-      <w:pPr>
-        <w:pStyle w:val="ListParagraph"/>
-        <w:spacing w:after="0"/>
-        <w:ind w:left="1440" w:firstLine="720"/>
+        <w:tab/>
+        <w:t>}</w:t>
+      </w:r>
+    </w:p>
+    <w:p>
+      <w:pPr>
+        <w:spacing w:after="0"/>
         <w:rPr>
           <w:rFonts w:cstheme="minorHAnsi"/>
           <w:color w:val="000000"/>
@@ -2828,7 +2139,6 @@
           <w:shd w:val="clear" w:color="auto" w:fill="FFFFFF"/>
         </w:rPr>
       </w:pPr>
-      <w:proofErr w:type="gramStart"/>
       <w:r>
         <w:rPr>
           <w:rFonts w:cstheme="minorHAnsi"/>
@@ -2837,10 +2147,14 @@
           <w:szCs w:val="10"/>
           <w:shd w:val="clear" w:color="auto" w:fill="FFFFFF"/>
         </w:rPr>
-        <w:t>W1.start(</w:t>
-      </w:r>
-      <w:proofErr w:type="gramEnd"/>
-      <w:r>
+        <w:tab/>
+        <w:t>}</w:t>
+      </w:r>
+    </w:p>
+    <w:p>
+      <w:pPr>
+        <w:pStyle w:val="ListParagraph"/>
+        <w:spacing w:after="0"/>
         <w:rPr>
           <w:rFonts w:cstheme="minorHAnsi"/>
           <w:color w:val="000000"/>
@@ -2848,14 +2162,8 @@
           <w:szCs w:val="10"/>
           <w:shd w:val="clear" w:color="auto" w:fill="FFFFFF"/>
         </w:rPr>
-        <w:t>);</w:t>
-      </w:r>
-    </w:p>
-    <w:p>
-      <w:pPr>
-        <w:pStyle w:val="ListParagraph"/>
-        <w:spacing w:after="0"/>
-        <w:ind w:left="1440" w:firstLine="720"/>
+      </w:pPr>
+      <w:r>
         <w:rPr>
           <w:rFonts w:cstheme="minorHAnsi"/>
           <w:color w:val="000000"/>
@@ -2863,9 +2171,13 @@
           <w:szCs w:val="10"/>
           <w:shd w:val="clear" w:color="auto" w:fill="FFFFFF"/>
         </w:rPr>
-      </w:pPr>
-      <w:proofErr w:type="gramStart"/>
-      <w:r>
+        <w:t>Class Worker extends Thread {</w:t>
+      </w:r>
+    </w:p>
+    <w:p>
+      <w:pPr>
+        <w:pStyle w:val="ListParagraph"/>
+        <w:spacing w:after="0"/>
         <w:rPr>
           <w:rFonts w:cstheme="minorHAnsi"/>
           <w:color w:val="000000"/>
@@ -2873,9 +2185,7 @@
           <w:szCs w:val="10"/>
           <w:shd w:val="clear" w:color="auto" w:fill="FFFFFF"/>
         </w:rPr>
-        <w:t>W2.start(</w:t>
-      </w:r>
-      <w:proofErr w:type="gramEnd"/>
+      </w:pPr>
       <w:r>
         <w:rPr>
           <w:rFonts w:cstheme="minorHAnsi"/>
@@ -2884,14 +2194,9 @@
           <w:szCs w:val="10"/>
           <w:shd w:val="clear" w:color="auto" w:fill="FFFFFF"/>
         </w:rPr>
-        <w:t>);</w:t>
-      </w:r>
-    </w:p>
-    <w:p>
-      <w:pPr>
-        <w:pStyle w:val="ListParagraph"/>
-        <w:spacing w:after="0"/>
-        <w:ind w:left="1440" w:firstLine="720"/>
+        <w:tab/>
+      </w:r>
+      <w:r>
         <w:rPr>
           <w:rFonts w:cstheme="minorHAnsi"/>
           <w:color w:val="000000"/>
@@ -2899,9 +2204,13 @@
           <w:szCs w:val="10"/>
           <w:shd w:val="clear" w:color="auto" w:fill="FFFFFF"/>
         </w:rPr>
-      </w:pPr>
-      <w:proofErr w:type="gramStart"/>
-      <w:r>
+        <w:t>Private int workerNum;</w:t>
+      </w:r>
+    </w:p>
+    <w:p>
+      <w:pPr>
+        <w:pStyle w:val="ListParagraph"/>
+        <w:spacing w:after="0"/>
         <w:rPr>
           <w:rFonts w:cstheme="minorHAnsi"/>
           <w:color w:val="000000"/>
@@ -2909,9 +2218,7 @@
           <w:szCs w:val="10"/>
           <w:shd w:val="clear" w:color="auto" w:fill="FFFFFF"/>
         </w:rPr>
-        <w:t>W3.start(</w:t>
-      </w:r>
-      <w:proofErr w:type="gramEnd"/>
+      </w:pPr>
       <w:r>
         <w:rPr>
           <w:rFonts w:cstheme="minorHAnsi"/>
@@ -2920,77 +2227,73 @@
           <w:szCs w:val="10"/>
           <w:shd w:val="clear" w:color="auto" w:fill="FFFFFF"/>
         </w:rPr>
-        <w:t>);</w:t>
-      </w:r>
-    </w:p>
-    <w:p>
-      <w:pPr>
-        <w:pStyle w:val="ListParagraph"/>
-        <w:spacing w:after="0"/>
-        <w:ind w:left="1440" w:firstLine="720"/>
-        <w:rPr>
-          <w:rFonts w:cstheme="minorHAnsi"/>
-          <w:b/>
+        <w:tab/>
+        <w:t>Private CountdownLatch latch;</w:t>
+      </w:r>
+    </w:p>
+    <w:p>
+      <w:pPr>
+        <w:pStyle w:val="ListParagraph"/>
+        <w:spacing w:after="0"/>
+        <w:ind w:firstLine="720"/>
+        <w:rPr>
+          <w:rFonts w:cstheme="minorHAnsi"/>
           <w:color w:val="000000"/>
           <w:sz w:val="10"/>
           <w:szCs w:val="10"/>
           <w:shd w:val="clear" w:color="auto" w:fill="FFFFFF"/>
         </w:rPr>
       </w:pPr>
-      <w:proofErr w:type="spellStart"/>
-      <w:proofErr w:type="gramStart"/>
-      <w:r>
-        <w:rPr>
-          <w:rFonts w:cstheme="minorHAnsi"/>
-          <w:b/>
+      <w:r>
+        <w:rPr>
+          <w:rFonts w:cstheme="minorHAnsi"/>
           <w:color w:val="000000"/>
           <w:sz w:val="10"/>
           <w:szCs w:val="10"/>
           <w:shd w:val="clear" w:color="auto" w:fill="FFFFFF"/>
         </w:rPr>
-        <w:t>Latch.await</w:t>
-      </w:r>
-      <w:proofErr w:type="spellEnd"/>
-      <w:r>
-        <w:rPr>
-          <w:rFonts w:cstheme="minorHAnsi"/>
-          <w:b/>
+        <w:t>Worker( int num, CountdownLatch latch) {</w:t>
+      </w:r>
+    </w:p>
+    <w:p>
+      <w:pPr>
+        <w:pStyle w:val="ListParagraph"/>
+        <w:spacing w:after="0"/>
+        <w:ind w:firstLine="720"/>
+        <w:rPr>
+          <w:rFonts w:cstheme="minorHAnsi"/>
           <w:color w:val="000000"/>
           <w:sz w:val="10"/>
           <w:szCs w:val="10"/>
           <w:shd w:val="clear" w:color="auto" w:fill="FFFFFF"/>
         </w:rPr>
-        <w:t>(</w:t>
-      </w:r>
-      <w:proofErr w:type="gramEnd"/>
-      <w:r>
-        <w:rPr>
-          <w:rFonts w:cstheme="minorHAnsi"/>
-          <w:b/>
+      </w:pPr>
+      <w:r>
+        <w:rPr>
+          <w:rFonts w:cstheme="minorHAnsi"/>
           <w:color w:val="000000"/>
           <w:sz w:val="10"/>
           <w:szCs w:val="10"/>
           <w:shd w:val="clear" w:color="auto" w:fill="FFFFFF"/>
         </w:rPr>
-        <w:t>);</w:t>
-      </w:r>
-      <w:r>
-        <w:rPr>
-          <w:rFonts w:cstheme="minorHAnsi"/>
-          <w:b/>
+        <w:tab/>
+        <w:t>workerNum = num;</w:t>
+      </w:r>
+    </w:p>
+    <w:p>
+      <w:pPr>
+        <w:pStyle w:val="ListParagraph"/>
+        <w:spacing w:after="0"/>
+        <w:ind w:firstLine="720"/>
+        <w:rPr>
+          <w:rFonts w:cstheme="minorHAnsi"/>
           <w:color w:val="000000"/>
           <w:sz w:val="10"/>
           <w:szCs w:val="10"/>
           <w:shd w:val="clear" w:color="auto" w:fill="FFFFFF"/>
         </w:rPr>
-        <w:t xml:space="preserve">    // this thread need to wait for worker threads to complete their task.</w:t>
-      </w:r>
-    </w:p>
-    <w:p>
-      <w:pPr>
-        <w:pStyle w:val="ListParagraph"/>
-        <w:spacing w:after="0"/>
-        <w:ind w:left="1440" w:firstLine="720"/>
+      </w:pPr>
+      <w:r>
         <w:rPr>
           <w:rFonts w:cstheme="minorHAnsi"/>
           <w:color w:val="000000"/>
@@ -2998,10 +2301,15 @@
           <w:szCs w:val="10"/>
           <w:shd w:val="clear" w:color="auto" w:fill="FFFFFF"/>
         </w:rPr>
-      </w:pPr>
-      <w:proofErr w:type="spellStart"/>
-      <w:proofErr w:type="gramStart"/>
-      <w:r>
+        <w:tab/>
+        <w:t>this.latch = latch;</w:t>
+      </w:r>
+    </w:p>
+    <w:p>
+      <w:pPr>
+        <w:pStyle w:val="ListParagraph"/>
+        <w:spacing w:after="0"/>
+        <w:ind w:firstLine="720"/>
         <w:rPr>
           <w:rFonts w:cstheme="minorHAnsi"/>
           <w:color w:val="000000"/>
@@ -3009,9 +2317,7 @@
           <w:szCs w:val="10"/>
           <w:shd w:val="clear" w:color="auto" w:fill="FFFFFF"/>
         </w:rPr>
-        <w:t>Syso</w:t>
-      </w:r>
-      <w:proofErr w:type="spellEnd"/>
+      </w:pPr>
       <w:r>
         <w:rPr>
           <w:rFonts w:cstheme="minorHAnsi"/>
@@ -3020,10 +2326,12 @@
           <w:szCs w:val="10"/>
           <w:shd w:val="clear" w:color="auto" w:fill="FFFFFF"/>
         </w:rPr>
-        <w:t>(</w:t>
-      </w:r>
-      <w:proofErr w:type="gramEnd"/>
-      <w:r>
+        <w:t>}</w:t>
+      </w:r>
+    </w:p>
+    <w:p>
+      <w:pPr>
+        <w:spacing w:after="0"/>
         <w:rPr>
           <w:rFonts w:cstheme="minorHAnsi"/>
           <w:color w:val="000000"/>
@@ -3031,12 +2339,8 @@
           <w:szCs w:val="10"/>
           <w:shd w:val="clear" w:color="auto" w:fill="FFFFFF"/>
         </w:rPr>
-        <w:t>“Task associated work can now be done”);</w:t>
-      </w:r>
-    </w:p>
-    <w:p>
-      <w:pPr>
-        <w:spacing w:after="0"/>
+      </w:pPr>
+      <w:r>
         <w:rPr>
           <w:rFonts w:cstheme="minorHAnsi"/>
           <w:color w:val="000000"/>
@@ -3044,7 +2348,8 @@
           <w:szCs w:val="10"/>
           <w:shd w:val="clear" w:color="auto" w:fill="FFFFFF"/>
         </w:rPr>
-      </w:pPr>
+        <w:tab/>
+      </w:r>
       <w:r>
         <w:rPr>
           <w:rFonts w:cstheme="minorHAnsi"/>
@@ -3054,8 +2359,12 @@
           <w:shd w:val="clear" w:color="auto" w:fill="FFFFFF"/>
         </w:rPr>
         <w:tab/>
-      </w:r>
-      <w:r>
+        <w:t>Public void run() {</w:t>
+      </w:r>
+    </w:p>
+    <w:p>
+      <w:pPr>
+        <w:spacing w:after="0"/>
         <w:rPr>
           <w:rFonts w:cstheme="minorHAnsi"/>
           <w:color w:val="000000"/>
@@ -3063,13 +2372,8 @@
           <w:szCs w:val="10"/>
           <w:shd w:val="clear" w:color="auto" w:fill="FFFFFF"/>
         </w:rPr>
-        <w:tab/>
-        <w:t>}</w:t>
-      </w:r>
-    </w:p>
-    <w:p>
-      <w:pPr>
-        <w:spacing w:after="0"/>
+      </w:pPr>
+      <w:r>
         <w:rPr>
           <w:rFonts w:cstheme="minorHAnsi"/>
           <w:color w:val="000000"/>
@@ -3077,7 +2381,8 @@
           <w:szCs w:val="10"/>
           <w:shd w:val="clear" w:color="auto" w:fill="FFFFFF"/>
         </w:rPr>
-      </w:pPr>
+        <w:tab/>
+      </w:r>
       <w:r>
         <w:rPr>
           <w:rFonts w:cstheme="minorHAnsi"/>
@@ -3087,13 +2392,8 @@
           <w:shd w:val="clear" w:color="auto" w:fill="FFFFFF"/>
         </w:rPr>
         <w:tab/>
-        <w:t>}</w:t>
-      </w:r>
-    </w:p>
-    <w:p>
-      <w:pPr>
-        <w:pStyle w:val="ListParagraph"/>
-        <w:spacing w:after="0"/>
+      </w:r>
+      <w:r>
         <w:rPr>
           <w:rFonts w:cstheme="minorHAnsi"/>
           <w:color w:val="000000"/>
@@ -3101,22 +2401,23 @@
           <w:szCs w:val="10"/>
           <w:shd w:val="clear" w:color="auto" w:fill="FFFFFF"/>
         </w:rPr>
-      </w:pPr>
-      <w:r>
-        <w:rPr>
-          <w:rFonts w:cstheme="minorHAnsi"/>
+        <w:tab/>
+        <w:t>// write code here</w:t>
+      </w:r>
+    </w:p>
+    <w:p>
+      <w:pPr>
+        <w:spacing w:after="0"/>
+        <w:rPr>
+          <w:rFonts w:cstheme="minorHAnsi"/>
+          <w:b/>
           <w:color w:val="000000"/>
           <w:sz w:val="10"/>
           <w:szCs w:val="10"/>
           <w:shd w:val="clear" w:color="auto" w:fill="FFFFFF"/>
         </w:rPr>
-        <w:t>Class Worker extends Thread {</w:t>
-      </w:r>
-    </w:p>
-    <w:p>
-      <w:pPr>
-        <w:pStyle w:val="ListParagraph"/>
-        <w:spacing w:after="0"/>
+      </w:pPr>
+      <w:r>
         <w:rPr>
           <w:rFonts w:cstheme="minorHAnsi"/>
           <w:color w:val="000000"/>
@@ -3124,7 +2425,8 @@
           <w:szCs w:val="10"/>
           <w:shd w:val="clear" w:color="auto" w:fill="FFFFFF"/>
         </w:rPr>
-      </w:pPr>
+        <w:tab/>
+      </w:r>
       <w:r>
         <w:rPr>
           <w:rFonts w:cstheme="minorHAnsi"/>
@@ -3143,23 +2445,23 @@
           <w:szCs w:val="10"/>
           <w:shd w:val="clear" w:color="auto" w:fill="FFFFFF"/>
         </w:rPr>
-        <w:t xml:space="preserve">Private </w:t>
-      </w:r>
-      <w:proofErr w:type="spellStart"/>
-      <w:proofErr w:type="gramStart"/>
-      <w:r>
-        <w:rPr>
-          <w:rFonts w:cstheme="minorHAnsi"/>
+        <w:tab/>
+      </w:r>
+      <w:r>
+        <w:rPr>
+          <w:rFonts w:cstheme="minorHAnsi"/>
+          <w:b/>
           <w:color w:val="000000"/>
           <w:sz w:val="10"/>
           <w:szCs w:val="10"/>
           <w:shd w:val="clear" w:color="auto" w:fill="FFFFFF"/>
         </w:rPr>
-        <w:t>int</w:t>
-      </w:r>
-      <w:proofErr w:type="spellEnd"/>
-      <w:proofErr w:type="gramEnd"/>
-      <w:r>
+        <w:t>latch.countdown();</w:t>
+      </w:r>
+    </w:p>
+    <w:p>
+      <w:pPr>
+        <w:spacing w:after="0"/>
         <w:rPr>
           <w:rFonts w:cstheme="minorHAnsi"/>
           <w:color w:val="000000"/>
@@ -3167,9 +2469,7 @@
           <w:szCs w:val="10"/>
           <w:shd w:val="clear" w:color="auto" w:fill="FFFFFF"/>
         </w:rPr>
-        <w:t xml:space="preserve"> </w:t>
-      </w:r>
-      <w:proofErr w:type="spellStart"/>
+      </w:pPr>
       <w:r>
         <w:rPr>
           <w:rFonts w:cstheme="minorHAnsi"/>
@@ -3178,9 +2478,8 @@
           <w:szCs w:val="10"/>
           <w:shd w:val="clear" w:color="auto" w:fill="FFFFFF"/>
         </w:rPr>
-        <w:t>workerNum</w:t>
-      </w:r>
-      <w:proofErr w:type="spellEnd"/>
+        <w:tab/>
+      </w:r>
       <w:r>
         <w:rPr>
           <w:rFonts w:cstheme="minorHAnsi"/>
@@ -3189,12 +2488,12 @@
           <w:szCs w:val="10"/>
           <w:shd w:val="clear" w:color="auto" w:fill="FFFFFF"/>
         </w:rPr>
-        <w:t>;</w:t>
-      </w:r>
-    </w:p>
-    <w:p>
-      <w:pPr>
-        <w:pStyle w:val="ListParagraph"/>
+        <w:tab/>
+        <w:t>}</w:t>
+      </w:r>
+    </w:p>
+    <w:p>
+      <w:pPr>
         <w:spacing w:after="0"/>
         <w:rPr>
           <w:rFonts w:cstheme="minorHAnsi"/>
@@ -3213,226 +2512,6 @@
           <w:shd w:val="clear" w:color="auto" w:fill="FFFFFF"/>
         </w:rPr>
         <w:tab/>
-        <w:t xml:space="preserve">Private </w:t>
-      </w:r>
-      <w:proofErr w:type="spellStart"/>
-      <w:r>
-        <w:rPr>
-          <w:rFonts w:cstheme="minorHAnsi"/>
-          <w:color w:val="000000"/>
-          <w:sz w:val="10"/>
-          <w:szCs w:val="10"/>
-          <w:shd w:val="clear" w:color="auto" w:fill="FFFFFF"/>
-        </w:rPr>
-        <w:t>CountdownLatch</w:t>
-      </w:r>
-      <w:proofErr w:type="spellEnd"/>
-      <w:r>
-        <w:rPr>
-          <w:rFonts w:cstheme="minorHAnsi"/>
-          <w:color w:val="000000"/>
-          <w:sz w:val="10"/>
-          <w:szCs w:val="10"/>
-          <w:shd w:val="clear" w:color="auto" w:fill="FFFFFF"/>
-        </w:rPr>
-        <w:t xml:space="preserve"> latch;</w:t>
-      </w:r>
-    </w:p>
-    <w:p>
-      <w:pPr>
-        <w:pStyle w:val="ListParagraph"/>
-        <w:spacing w:after="0"/>
-        <w:ind w:firstLine="720"/>
-        <w:rPr>
-          <w:rFonts w:cstheme="minorHAnsi"/>
-          <w:color w:val="000000"/>
-          <w:sz w:val="10"/>
-          <w:szCs w:val="10"/>
-          <w:shd w:val="clear" w:color="auto" w:fill="FFFFFF"/>
-        </w:rPr>
-      </w:pPr>
-      <w:proofErr w:type="gramStart"/>
-      <w:r>
-        <w:rPr>
-          <w:rFonts w:cstheme="minorHAnsi"/>
-          <w:color w:val="000000"/>
-          <w:sz w:val="10"/>
-          <w:szCs w:val="10"/>
-          <w:shd w:val="clear" w:color="auto" w:fill="FFFFFF"/>
-        </w:rPr>
-        <w:t>Worker(</w:t>
-      </w:r>
-      <w:proofErr w:type="gramEnd"/>
-      <w:r>
-        <w:rPr>
-          <w:rFonts w:cstheme="minorHAnsi"/>
-          <w:color w:val="000000"/>
-          <w:sz w:val="10"/>
-          <w:szCs w:val="10"/>
-          <w:shd w:val="clear" w:color="auto" w:fill="FFFFFF"/>
-        </w:rPr>
-        <w:t xml:space="preserve"> </w:t>
-      </w:r>
-      <w:proofErr w:type="spellStart"/>
-      <w:r>
-        <w:rPr>
-          <w:rFonts w:cstheme="minorHAnsi"/>
-          <w:color w:val="000000"/>
-          <w:sz w:val="10"/>
-          <w:szCs w:val="10"/>
-          <w:shd w:val="clear" w:color="auto" w:fill="FFFFFF"/>
-        </w:rPr>
-        <w:t>int</w:t>
-      </w:r>
-      <w:proofErr w:type="spellEnd"/>
-      <w:r>
-        <w:rPr>
-          <w:rFonts w:cstheme="minorHAnsi"/>
-          <w:color w:val="000000"/>
-          <w:sz w:val="10"/>
-          <w:szCs w:val="10"/>
-          <w:shd w:val="clear" w:color="auto" w:fill="FFFFFF"/>
-        </w:rPr>
-        <w:t xml:space="preserve"> num, </w:t>
-      </w:r>
-      <w:proofErr w:type="spellStart"/>
-      <w:r>
-        <w:rPr>
-          <w:rFonts w:cstheme="minorHAnsi"/>
-          <w:color w:val="000000"/>
-          <w:sz w:val="10"/>
-          <w:szCs w:val="10"/>
-          <w:shd w:val="clear" w:color="auto" w:fill="FFFFFF"/>
-        </w:rPr>
-        <w:t>CountdownLatch</w:t>
-      </w:r>
-      <w:proofErr w:type="spellEnd"/>
-      <w:r>
-        <w:rPr>
-          <w:rFonts w:cstheme="minorHAnsi"/>
-          <w:color w:val="000000"/>
-          <w:sz w:val="10"/>
-          <w:szCs w:val="10"/>
-          <w:shd w:val="clear" w:color="auto" w:fill="FFFFFF"/>
-        </w:rPr>
-        <w:t xml:space="preserve"> latch) {</w:t>
-      </w:r>
-    </w:p>
-    <w:p>
-      <w:pPr>
-        <w:pStyle w:val="ListParagraph"/>
-        <w:spacing w:after="0"/>
-        <w:ind w:firstLine="720"/>
-        <w:rPr>
-          <w:rFonts w:cstheme="minorHAnsi"/>
-          <w:color w:val="000000"/>
-          <w:sz w:val="10"/>
-          <w:szCs w:val="10"/>
-          <w:shd w:val="clear" w:color="auto" w:fill="FFFFFF"/>
-        </w:rPr>
-      </w:pPr>
-      <w:r>
-        <w:rPr>
-          <w:rFonts w:cstheme="minorHAnsi"/>
-          <w:color w:val="000000"/>
-          <w:sz w:val="10"/>
-          <w:szCs w:val="10"/>
-          <w:shd w:val="clear" w:color="auto" w:fill="FFFFFF"/>
-        </w:rPr>
-        <w:tab/>
-      </w:r>
-      <w:proofErr w:type="spellStart"/>
-      <w:proofErr w:type="gramStart"/>
-      <w:r>
-        <w:rPr>
-          <w:rFonts w:cstheme="minorHAnsi"/>
-          <w:color w:val="000000"/>
-          <w:sz w:val="10"/>
-          <w:szCs w:val="10"/>
-          <w:shd w:val="clear" w:color="auto" w:fill="FFFFFF"/>
-        </w:rPr>
-        <w:t>workerNum</w:t>
-      </w:r>
-      <w:proofErr w:type="spellEnd"/>
-      <w:proofErr w:type="gramEnd"/>
-      <w:r>
-        <w:rPr>
-          <w:rFonts w:cstheme="minorHAnsi"/>
-          <w:color w:val="000000"/>
-          <w:sz w:val="10"/>
-          <w:szCs w:val="10"/>
-          <w:shd w:val="clear" w:color="auto" w:fill="FFFFFF"/>
-        </w:rPr>
-        <w:t xml:space="preserve"> = num;</w:t>
-      </w:r>
-    </w:p>
-    <w:p>
-      <w:pPr>
-        <w:pStyle w:val="ListParagraph"/>
-        <w:spacing w:after="0"/>
-        <w:ind w:firstLine="720"/>
-        <w:rPr>
-          <w:rFonts w:cstheme="minorHAnsi"/>
-          <w:color w:val="000000"/>
-          <w:sz w:val="10"/>
-          <w:szCs w:val="10"/>
-          <w:shd w:val="clear" w:color="auto" w:fill="FFFFFF"/>
-        </w:rPr>
-      </w:pPr>
-      <w:r>
-        <w:rPr>
-          <w:rFonts w:cstheme="minorHAnsi"/>
-          <w:color w:val="000000"/>
-          <w:sz w:val="10"/>
-          <w:szCs w:val="10"/>
-          <w:shd w:val="clear" w:color="auto" w:fill="FFFFFF"/>
-        </w:rPr>
-        <w:tab/>
-      </w:r>
-      <w:proofErr w:type="spellStart"/>
-      <w:r>
-        <w:rPr>
-          <w:rFonts w:cstheme="minorHAnsi"/>
-          <w:color w:val="000000"/>
-          <w:sz w:val="10"/>
-          <w:szCs w:val="10"/>
-          <w:shd w:val="clear" w:color="auto" w:fill="FFFFFF"/>
-        </w:rPr>
-        <w:t>this.latch</w:t>
-      </w:r>
-      <w:proofErr w:type="spellEnd"/>
-      <w:r>
-        <w:rPr>
-          <w:rFonts w:cstheme="minorHAnsi"/>
-          <w:color w:val="000000"/>
-          <w:sz w:val="10"/>
-          <w:szCs w:val="10"/>
-          <w:shd w:val="clear" w:color="auto" w:fill="FFFFFF"/>
-        </w:rPr>
-        <w:t xml:space="preserve"> = latch;</w:t>
-      </w:r>
-    </w:p>
-    <w:p>
-      <w:pPr>
-        <w:pStyle w:val="ListParagraph"/>
-        <w:spacing w:after="0"/>
-        <w:ind w:firstLine="720"/>
-        <w:rPr>
-          <w:rFonts w:cstheme="minorHAnsi"/>
-          <w:color w:val="000000"/>
-          <w:sz w:val="10"/>
-          <w:szCs w:val="10"/>
-          <w:shd w:val="clear" w:color="auto" w:fill="FFFFFF"/>
-        </w:rPr>
-      </w:pPr>
-      <w:r>
-        <w:rPr>
-          <w:rFonts w:cstheme="minorHAnsi"/>
-          <w:color w:val="000000"/>
-          <w:sz w:val="10"/>
-          <w:szCs w:val="10"/>
-          <w:shd w:val="clear" w:color="auto" w:fill="FFFFFF"/>
-        </w:rPr>
         <w:t>}</w:t>
       </w:r>
     </w:p>
@@ -3442,444 +2521,99 @@
         <w:rPr>
           <w:rFonts w:cstheme="minorHAnsi"/>
           <w:color w:val="000000"/>
-          <w:sz w:val="10"/>
-          <w:szCs w:val="10"/>
-          <w:shd w:val="clear" w:color="auto" w:fill="FFFFFF"/>
-        </w:rPr>
-      </w:pPr>
-      <w:r>
-        <w:rPr>
-          <w:rFonts w:cstheme="minorHAnsi"/>
-          <w:color w:val="000000"/>
-          <w:sz w:val="10"/>
-          <w:szCs w:val="10"/>
-          <w:shd w:val="clear" w:color="auto" w:fill="FFFFFF"/>
-        </w:rPr>
-        <w:tab/>
-      </w:r>
-      <w:r>
-        <w:rPr>
-          <w:rFonts w:cstheme="minorHAnsi"/>
-          <w:color w:val="000000"/>
-          <w:sz w:val="10"/>
-          <w:szCs w:val="10"/>
-          <w:shd w:val="clear" w:color="auto" w:fill="FFFFFF"/>
-        </w:rPr>
-        <w:tab/>
-        <w:t xml:space="preserve">Public void </w:t>
-      </w:r>
-      <w:proofErr w:type="gramStart"/>
-      <w:r>
-        <w:rPr>
-          <w:rFonts w:cstheme="minorHAnsi"/>
-          <w:color w:val="000000"/>
-          <w:sz w:val="10"/>
-          <w:szCs w:val="10"/>
-          <w:shd w:val="clear" w:color="auto" w:fill="FFFFFF"/>
-        </w:rPr>
-        <w:t>run(</w:t>
-      </w:r>
-      <w:proofErr w:type="gramEnd"/>
-      <w:r>
-        <w:rPr>
-          <w:rFonts w:cstheme="minorHAnsi"/>
-          <w:color w:val="000000"/>
-          <w:sz w:val="10"/>
-          <w:szCs w:val="10"/>
-          <w:shd w:val="clear" w:color="auto" w:fill="FFFFFF"/>
-        </w:rPr>
-        <w:t>) {</w:t>
-      </w:r>
-    </w:p>
-    <w:p>
-      <w:pPr>
-        <w:spacing w:after="0"/>
-        <w:rPr>
-          <w:rFonts w:cstheme="minorHAnsi"/>
-          <w:color w:val="000000"/>
-          <w:sz w:val="10"/>
-          <w:szCs w:val="10"/>
-          <w:shd w:val="clear" w:color="auto" w:fill="FFFFFF"/>
-        </w:rPr>
-      </w:pPr>
-      <w:r>
-        <w:rPr>
-          <w:rFonts w:cstheme="minorHAnsi"/>
-          <w:color w:val="000000"/>
-          <w:sz w:val="10"/>
-          <w:szCs w:val="10"/>
-          <w:shd w:val="clear" w:color="auto" w:fill="FFFFFF"/>
-        </w:rPr>
-        <w:tab/>
-      </w:r>
-      <w:r>
-        <w:rPr>
-          <w:rFonts w:cstheme="minorHAnsi"/>
-          <w:color w:val="000000"/>
-          <w:sz w:val="10"/>
-          <w:szCs w:val="10"/>
-          <w:shd w:val="clear" w:color="auto" w:fill="FFFFFF"/>
-        </w:rPr>
-        <w:tab/>
-      </w:r>
-      <w:r>
-        <w:rPr>
-          <w:rFonts w:cstheme="minorHAnsi"/>
-          <w:color w:val="000000"/>
-          <w:sz w:val="10"/>
-          <w:szCs w:val="10"/>
-          <w:shd w:val="clear" w:color="auto" w:fill="FFFFFF"/>
-        </w:rPr>
-        <w:tab/>
-        <w:t>// write code here</w:t>
-      </w:r>
-    </w:p>
-    <w:p>
-      <w:pPr>
-        <w:spacing w:after="0"/>
-        <w:rPr>
-          <w:rFonts w:cstheme="minorHAnsi"/>
-          <w:b/>
-          <w:color w:val="000000"/>
-          <w:sz w:val="10"/>
-          <w:szCs w:val="10"/>
-          <w:shd w:val="clear" w:color="auto" w:fill="FFFFFF"/>
-        </w:rPr>
-      </w:pPr>
-      <w:r>
-        <w:rPr>
-          <w:rFonts w:cstheme="minorHAnsi"/>
-          <w:color w:val="000000"/>
-          <w:sz w:val="10"/>
-          <w:szCs w:val="10"/>
-          <w:shd w:val="clear" w:color="auto" w:fill="FFFFFF"/>
-        </w:rPr>
-        <w:tab/>
-      </w:r>
-      <w:r>
-        <w:rPr>
-          <w:rFonts w:cstheme="minorHAnsi"/>
-          <w:color w:val="000000"/>
-          <w:sz w:val="10"/>
-          <w:szCs w:val="10"/>
-          <w:shd w:val="clear" w:color="auto" w:fill="FFFFFF"/>
-        </w:rPr>
-        <w:tab/>
-      </w:r>
-      <w:r>
-        <w:rPr>
-          <w:rFonts w:cstheme="minorHAnsi"/>
-          <w:color w:val="000000"/>
-          <w:sz w:val="10"/>
-          <w:szCs w:val="10"/>
-          <w:shd w:val="clear" w:color="auto" w:fill="FFFFFF"/>
-        </w:rPr>
-        <w:tab/>
-      </w:r>
-      <w:proofErr w:type="spellStart"/>
-      <w:proofErr w:type="gramStart"/>
-      <w:r>
-        <w:rPr>
-          <w:rFonts w:cstheme="minorHAnsi"/>
-          <w:b/>
-          <w:color w:val="000000"/>
-          <w:sz w:val="10"/>
-          <w:szCs w:val="10"/>
-          <w:shd w:val="clear" w:color="auto" w:fill="FFFFFF"/>
-        </w:rPr>
-        <w:t>latch.countdown</w:t>
-      </w:r>
-      <w:proofErr w:type="spellEnd"/>
-      <w:r>
-        <w:rPr>
-          <w:rFonts w:cstheme="minorHAnsi"/>
-          <w:b/>
-          <w:color w:val="000000"/>
-          <w:sz w:val="10"/>
-          <w:szCs w:val="10"/>
-          <w:shd w:val="clear" w:color="auto" w:fill="FFFFFF"/>
-        </w:rPr>
-        <w:t>(</w:t>
-      </w:r>
-      <w:proofErr w:type="gramEnd"/>
-      <w:r>
-        <w:rPr>
-          <w:rFonts w:cstheme="minorHAnsi"/>
-          <w:b/>
-          <w:color w:val="000000"/>
-          <w:sz w:val="10"/>
-          <w:szCs w:val="10"/>
-          <w:shd w:val="clear" w:color="auto" w:fill="FFFFFF"/>
-        </w:rPr>
-        <w:t>);</w:t>
-      </w:r>
-    </w:p>
-    <w:p>
-      <w:pPr>
-        <w:spacing w:after="0"/>
-        <w:rPr>
-          <w:rFonts w:cstheme="minorHAnsi"/>
-          <w:color w:val="000000"/>
-          <w:sz w:val="10"/>
-          <w:szCs w:val="10"/>
-          <w:shd w:val="clear" w:color="auto" w:fill="FFFFFF"/>
-        </w:rPr>
-      </w:pPr>
-      <w:r>
-        <w:rPr>
-          <w:rFonts w:cstheme="minorHAnsi"/>
-          <w:color w:val="000000"/>
-          <w:sz w:val="10"/>
-          <w:szCs w:val="10"/>
-          <w:shd w:val="clear" w:color="auto" w:fill="FFFFFF"/>
-        </w:rPr>
-        <w:tab/>
-      </w:r>
-      <w:r>
-        <w:rPr>
-          <w:rFonts w:cstheme="minorHAnsi"/>
-          <w:color w:val="000000"/>
-          <w:sz w:val="10"/>
-          <w:szCs w:val="10"/>
-          <w:shd w:val="clear" w:color="auto" w:fill="FFFFFF"/>
-        </w:rPr>
-        <w:tab/>
-        <w:t>}</w:t>
-      </w:r>
-    </w:p>
-    <w:p>
-      <w:pPr>
-        <w:spacing w:after="0"/>
-        <w:rPr>
-          <w:rFonts w:cstheme="minorHAnsi"/>
-          <w:color w:val="000000"/>
-          <w:sz w:val="10"/>
-          <w:szCs w:val="10"/>
-          <w:shd w:val="clear" w:color="auto" w:fill="FFFFFF"/>
-        </w:rPr>
-      </w:pPr>
-      <w:r>
-        <w:rPr>
-          <w:rFonts w:cstheme="minorHAnsi"/>
-          <w:color w:val="000000"/>
-          <w:sz w:val="10"/>
-          <w:szCs w:val="10"/>
-          <w:shd w:val="clear" w:color="auto" w:fill="FFFFFF"/>
-        </w:rPr>
-        <w:tab/>
-        <w:t>}</w:t>
-      </w:r>
-    </w:p>
-    <w:p>
-      <w:pPr>
-        <w:spacing w:after="0"/>
-        <w:rPr>
-          <w:rFonts w:cstheme="minorHAnsi"/>
-          <w:color w:val="000000"/>
-          <w:sz w:val="16"/>
-          <w:szCs w:val="16"/>
-          <w:shd w:val="clear" w:color="auto" w:fill="FFFFFF"/>
-        </w:rPr>
-      </w:pPr>
-      <w:r>
-        <w:rPr>
-          <w:rFonts w:cstheme="minorHAnsi"/>
-          <w:color w:val="000000"/>
-          <w:sz w:val="16"/>
-          <w:szCs w:val="16"/>
-          <w:shd w:val="clear" w:color="auto" w:fill="FFFFFF"/>
-        </w:rPr>
-        <w:tab/>
-      </w:r>
-      <w:r>
-        <w:rPr>
-          <w:rFonts w:cstheme="minorHAnsi"/>
-          <w:color w:val="000000"/>
-          <w:sz w:val="16"/>
-          <w:szCs w:val="16"/>
-          <w:shd w:val="clear" w:color="auto" w:fill="FFFFFF"/>
-        </w:rPr>
-        <w:tab/>
-      </w:r>
-    </w:p>
-    <w:p>
-      <w:pPr>
-        <w:pStyle w:val="ListParagraph"/>
-        <w:spacing w:after="0"/>
-        <w:rPr>
-          <w:rFonts w:cstheme="minorHAnsi"/>
-          <w:color w:val="000000"/>
-          <w:sz w:val="16"/>
-          <w:szCs w:val="16"/>
-          <w:shd w:val="clear" w:color="auto" w:fill="FFFFFF"/>
-        </w:rPr>
-      </w:pPr>
-      <w:proofErr w:type="spellStart"/>
-      <w:proofErr w:type="gramStart"/>
-      <w:r>
-        <w:rPr>
-          <w:rFonts w:cstheme="minorHAnsi"/>
-          <w:color w:val="000000"/>
-          <w:sz w:val="16"/>
-          <w:szCs w:val="16"/>
-          <w:shd w:val="clear" w:color="auto" w:fill="FFFFFF"/>
-        </w:rPr>
-        <w:t>CyclicBarrier</w:t>
-      </w:r>
-      <w:proofErr w:type="spellEnd"/>
-      <w:r>
-        <w:rPr>
-          <w:rFonts w:cstheme="minorHAnsi"/>
-          <w:color w:val="000000"/>
-          <w:sz w:val="16"/>
-          <w:szCs w:val="16"/>
-          <w:shd w:val="clear" w:color="auto" w:fill="FFFFFF"/>
-        </w:rPr>
-        <w:t xml:space="preserve"> :</w:t>
-      </w:r>
-      <w:proofErr w:type="gramEnd"/>
-      <w:r>
-        <w:rPr>
-          <w:rFonts w:cstheme="minorHAnsi"/>
-          <w:color w:val="000000"/>
-          <w:sz w:val="16"/>
-          <w:szCs w:val="16"/>
-          <w:shd w:val="clear" w:color="auto" w:fill="FFFFFF"/>
-        </w:rPr>
-        <w:t xml:space="preserve"> When multiple threads perform subtasks and output of these subtasks need to be combined to form final output.</w:t>
-      </w:r>
-    </w:p>
-    <w:p>
-      <w:pPr>
-        <w:pStyle w:val="ListParagraph"/>
-        <w:spacing w:after="0"/>
-        <w:rPr>
-          <w:rFonts w:cstheme="minorHAnsi"/>
-          <w:color w:val="000000"/>
-          <w:sz w:val="16"/>
-          <w:szCs w:val="16"/>
-          <w:shd w:val="clear" w:color="auto" w:fill="FFFFFF"/>
-        </w:rPr>
-      </w:pPr>
-      <w:r>
-        <w:rPr>
-          <w:rFonts w:cstheme="minorHAnsi"/>
-          <w:color w:val="000000"/>
-          <w:sz w:val="16"/>
-          <w:szCs w:val="16"/>
-          <w:shd w:val="clear" w:color="auto" w:fill="FFFFFF"/>
-        </w:rPr>
-        <w:t xml:space="preserve">When a thread completes its task, it calls </w:t>
-      </w:r>
-      <w:proofErr w:type="gramStart"/>
-      <w:r>
-        <w:rPr>
-          <w:rFonts w:cstheme="minorHAnsi"/>
-          <w:color w:val="000000"/>
-          <w:sz w:val="16"/>
-          <w:szCs w:val="16"/>
-          <w:shd w:val="clear" w:color="auto" w:fill="FFFFFF"/>
-        </w:rPr>
-        <w:t>await(</w:t>
-      </w:r>
-      <w:proofErr w:type="gramEnd"/>
-      <w:r>
-        <w:rPr>
-          <w:rFonts w:cstheme="minorHAnsi"/>
-          <w:color w:val="000000"/>
-          <w:sz w:val="16"/>
-          <w:szCs w:val="16"/>
-          <w:shd w:val="clear" w:color="auto" w:fill="FFFFFF"/>
-        </w:rPr>
-        <w:t>) method to wait for other threads to reach the barrier. When all threads reach barrier, it gives way for threads to proceed.</w:t>
-      </w:r>
-    </w:p>
-    <w:p>
-      <w:pPr>
-        <w:spacing w:after="0"/>
-        <w:rPr>
-          <w:rFonts w:cstheme="minorHAnsi"/>
-          <w:color w:val="000000"/>
-          <w:sz w:val="16"/>
-          <w:szCs w:val="16"/>
-          <w:shd w:val="clear" w:color="auto" w:fill="FFFFFF"/>
-        </w:rPr>
-      </w:pPr>
-      <w:r>
-        <w:rPr>
-          <w:rFonts w:cstheme="minorHAnsi"/>
-          <w:color w:val="000000"/>
-          <w:sz w:val="16"/>
-          <w:szCs w:val="16"/>
-          <w:shd w:val="clear" w:color="auto" w:fill="FFFFFF"/>
-        </w:rPr>
-        <w:tab/>
-      </w:r>
-      <w:proofErr w:type="gramStart"/>
-      <w:r>
-        <w:rPr>
-          <w:rFonts w:cstheme="minorHAnsi"/>
-          <w:color w:val="000000"/>
-          <w:sz w:val="16"/>
-          <w:szCs w:val="16"/>
-          <w:shd w:val="clear" w:color="auto" w:fill="FFFFFF"/>
-        </w:rPr>
-        <w:t>Difference :</w:t>
-      </w:r>
-      <w:proofErr w:type="gramEnd"/>
-      <w:r>
-        <w:rPr>
-          <w:rFonts w:cstheme="minorHAnsi"/>
-          <w:color w:val="000000"/>
-          <w:sz w:val="16"/>
-          <w:szCs w:val="16"/>
-          <w:shd w:val="clear" w:color="auto" w:fill="FFFFFF"/>
-        </w:rPr>
-        <w:t xml:space="preserve"> </w:t>
-      </w:r>
-      <w:proofErr w:type="spellStart"/>
-      <w:r>
-        <w:rPr>
-          <w:rFonts w:cstheme="minorHAnsi"/>
-          <w:color w:val="000000"/>
-          <w:sz w:val="16"/>
-          <w:szCs w:val="16"/>
-          <w:shd w:val="clear" w:color="auto" w:fill="FFFFFF"/>
-        </w:rPr>
-        <w:t>Countdownlatch</w:t>
-      </w:r>
-      <w:proofErr w:type="spellEnd"/>
-      <w:r>
-        <w:rPr>
-          <w:rFonts w:cstheme="minorHAnsi"/>
-          <w:color w:val="000000"/>
-          <w:sz w:val="16"/>
-          <w:szCs w:val="16"/>
-          <w:shd w:val="clear" w:color="auto" w:fill="FFFFFF"/>
-        </w:rPr>
-        <w:t xml:space="preserve"> can </w:t>
-      </w:r>
-      <w:proofErr w:type="spellStart"/>
-      <w:r>
-        <w:rPr>
-          <w:rFonts w:cstheme="minorHAnsi"/>
-          <w:color w:val="000000"/>
-          <w:sz w:val="16"/>
-          <w:szCs w:val="16"/>
-          <w:shd w:val="clear" w:color="auto" w:fill="FFFFFF"/>
-        </w:rPr>
-        <w:t>beused</w:t>
-      </w:r>
-      <w:proofErr w:type="spellEnd"/>
-      <w:r>
-        <w:rPr>
-          <w:rFonts w:cstheme="minorHAnsi"/>
-          <w:color w:val="000000"/>
-          <w:sz w:val="16"/>
-          <w:szCs w:val="16"/>
-          <w:shd w:val="clear" w:color="auto" w:fill="FFFFFF"/>
-        </w:rPr>
-        <w:t xml:space="preserve"> only once until its count reaches 0.</w:t>
+          <w:sz w:val="16"/>
+          <w:szCs w:val="16"/>
+          <w:shd w:val="clear" w:color="auto" w:fill="FFFFFF"/>
+        </w:rPr>
+      </w:pPr>
+      <w:r>
+        <w:rPr>
+          <w:rFonts w:cstheme="minorHAnsi"/>
+          <w:color w:val="000000"/>
+          <w:sz w:val="16"/>
+          <w:szCs w:val="16"/>
+          <w:shd w:val="clear" w:color="auto" w:fill="FFFFFF"/>
+        </w:rPr>
+        <w:tab/>
+      </w:r>
+      <w:r>
+        <w:rPr>
+          <w:rFonts w:cstheme="minorHAnsi"/>
+          <w:color w:val="000000"/>
+          <w:sz w:val="16"/>
+          <w:szCs w:val="16"/>
+          <w:shd w:val="clear" w:color="auto" w:fill="FFFFFF"/>
+        </w:rPr>
+        <w:tab/>
+      </w:r>
+    </w:p>
+    <w:p>
+      <w:pPr>
+        <w:pStyle w:val="ListParagraph"/>
+        <w:spacing w:after="0"/>
+        <w:rPr>
+          <w:rFonts w:cstheme="minorHAnsi"/>
+          <w:color w:val="000000"/>
+          <w:sz w:val="16"/>
+          <w:szCs w:val="16"/>
+          <w:shd w:val="clear" w:color="auto" w:fill="FFFFFF"/>
+        </w:rPr>
+      </w:pPr>
+      <w:r>
+        <w:rPr>
+          <w:rFonts w:cstheme="minorHAnsi"/>
+          <w:color w:val="000000"/>
+          <w:sz w:val="16"/>
+          <w:szCs w:val="16"/>
+          <w:shd w:val="clear" w:color="auto" w:fill="FFFFFF"/>
+        </w:rPr>
+        <w:t>CyclicBarrier : When multiple threads perform subtasks and output of these subtasks need to be combined to form final output.</w:t>
+      </w:r>
+    </w:p>
+    <w:p>
+      <w:pPr>
+        <w:pStyle w:val="ListParagraph"/>
+        <w:spacing w:after="0"/>
+        <w:rPr>
+          <w:rFonts w:cstheme="minorHAnsi"/>
+          <w:color w:val="000000"/>
+          <w:sz w:val="16"/>
+          <w:szCs w:val="16"/>
+          <w:shd w:val="clear" w:color="auto" w:fill="FFFFFF"/>
+        </w:rPr>
+      </w:pPr>
+      <w:r>
+        <w:rPr>
+          <w:rFonts w:cstheme="minorHAnsi"/>
+          <w:color w:val="000000"/>
+          <w:sz w:val="16"/>
+          <w:szCs w:val="16"/>
+          <w:shd w:val="clear" w:color="auto" w:fill="FFFFFF"/>
+        </w:rPr>
+        <w:t>When a thread completes its task, it calls await() method to wait for other threads to reach the barrier. When all threads reach barrier, it gives way for threads to proceed.</w:t>
+      </w:r>
+    </w:p>
+    <w:p>
+      <w:pPr>
+        <w:spacing w:after="0"/>
+        <w:rPr>
+          <w:rFonts w:cstheme="minorHAnsi"/>
+          <w:color w:val="000000"/>
+          <w:sz w:val="16"/>
+          <w:szCs w:val="16"/>
+          <w:shd w:val="clear" w:color="auto" w:fill="FFFFFF"/>
+        </w:rPr>
+      </w:pPr>
+      <w:r>
+        <w:rPr>
+          <w:rFonts w:cstheme="minorHAnsi"/>
+          <w:color w:val="000000"/>
+          <w:sz w:val="16"/>
+          <w:szCs w:val="16"/>
+          <w:shd w:val="clear" w:color="auto" w:fill="FFFFFF"/>
+        </w:rPr>
+        <w:tab/>
+        <w:t>Difference : Countdownlatch can beused only once until its count reaches 0.</w:t>
       </w:r>
     </w:p>
     <w:p>
@@ -3913,51 +2647,7 @@
           <w:shd w:val="clear" w:color="auto" w:fill="FFFFFF"/>
         </w:rPr>
         <w:tab/>
-        <w:t xml:space="preserve"> </w:t>
-      </w:r>
-      <w:proofErr w:type="spellStart"/>
-      <w:r>
-        <w:rPr>
-          <w:rFonts w:cstheme="minorHAnsi"/>
-          <w:color w:val="000000"/>
-          <w:sz w:val="16"/>
-          <w:szCs w:val="16"/>
-          <w:shd w:val="clear" w:color="auto" w:fill="FFFFFF"/>
-        </w:rPr>
-        <w:t>CyclicBarrier</w:t>
-      </w:r>
-      <w:proofErr w:type="spellEnd"/>
-      <w:r>
-        <w:rPr>
-          <w:rFonts w:cstheme="minorHAnsi"/>
-          <w:color w:val="000000"/>
-          <w:sz w:val="16"/>
-          <w:szCs w:val="16"/>
-          <w:shd w:val="clear" w:color="auto" w:fill="FFFFFF"/>
-        </w:rPr>
-        <w:t xml:space="preserve"> can be used again once all threads in a barrier </w:t>
-      </w:r>
-      <w:proofErr w:type="gramStart"/>
-      <w:r>
-        <w:rPr>
-          <w:rFonts w:cstheme="minorHAnsi"/>
-          <w:color w:val="000000"/>
-          <w:sz w:val="16"/>
-          <w:szCs w:val="16"/>
-          <w:shd w:val="clear" w:color="auto" w:fill="FFFFFF"/>
-        </w:rPr>
-        <w:t>is</w:t>
-      </w:r>
-      <w:proofErr w:type="gramEnd"/>
-      <w:r>
-        <w:rPr>
-          <w:rFonts w:cstheme="minorHAnsi"/>
-          <w:color w:val="000000"/>
-          <w:sz w:val="16"/>
-          <w:szCs w:val="16"/>
-          <w:shd w:val="clear" w:color="auto" w:fill="FFFFFF"/>
-        </w:rPr>
-        <w:t xml:space="preserve"> released.</w:t>
+        <w:t xml:space="preserve"> CyclicBarrier can be used again once all threads in a barrier is released.</w:t>
       </w:r>
     </w:p>
     <w:p>
@@ -4041,29 +2731,7 @@
           <w:szCs w:val="16"/>
           <w:shd w:val="clear" w:color="auto" w:fill="FFFFFF"/>
         </w:rPr>
-        <w:t>If you call wait method without synchronization, it will throw </w:t>
-      </w:r>
-      <w:proofErr w:type="spellStart"/>
-      <w:r>
-        <w:rPr>
-          <w:rFonts w:cstheme="minorHAnsi"/>
-          <w:color w:val="000000"/>
-          <w:sz w:val="16"/>
-          <w:szCs w:val="16"/>
-          <w:shd w:val="clear" w:color="auto" w:fill="FFFFFF"/>
-        </w:rPr>
-        <w:t>IllegalMonitorStateException</w:t>
-      </w:r>
-      <w:proofErr w:type="spellEnd"/>
-      <w:r>
-        <w:rPr>
-          <w:rFonts w:cstheme="minorHAnsi"/>
-          <w:color w:val="000000"/>
-          <w:sz w:val="16"/>
-          <w:szCs w:val="16"/>
-          <w:shd w:val="clear" w:color="auto" w:fill="FFFFFF"/>
-        </w:rPr>
-        <w:t> in Java.</w:t>
+        <w:t>If you call wait method without synchronization, it will throw IllegalMonitorStateException in Java.</w:t>
       </w:r>
       <w:r>
         <w:rPr>
@@ -4093,29 +2761,7 @@
           <w:szCs w:val="16"/>
           <w:shd w:val="clear" w:color="auto" w:fill="FFFFFF"/>
         </w:rPr>
-        <w:t xml:space="preserve">ause the thread for </w:t>
-      </w:r>
-      <w:proofErr w:type="spellStart"/>
-      <w:r>
-        <w:rPr>
-          <w:rFonts w:cstheme="minorHAnsi"/>
-          <w:color w:val="000000"/>
-          <w:sz w:val="16"/>
-          <w:szCs w:val="16"/>
-          <w:shd w:val="clear" w:color="auto" w:fill="FFFFFF"/>
-        </w:rPr>
-        <w:t>sometime</w:t>
-      </w:r>
-      <w:proofErr w:type="spellEnd"/>
-      <w:r>
-        <w:rPr>
-          <w:rFonts w:cstheme="minorHAnsi"/>
-          <w:color w:val="000000"/>
-          <w:sz w:val="16"/>
-          <w:szCs w:val="16"/>
-          <w:shd w:val="clear" w:color="auto" w:fill="FFFFFF"/>
-        </w:rPr>
-        <w:t>,</w:t>
+        <w:t>ause the thread for sometime,</w:t>
       </w:r>
       <w:r>
         <w:rPr>
@@ -4196,89 +2842,30 @@
           <w:szCs w:val="16"/>
           <w:shd w:val="clear" w:color="auto" w:fill="FFFFFF"/>
         </w:rPr>
-        <w:t xml:space="preserve">How </w:t>
-      </w:r>
-      <w:proofErr w:type="spellStart"/>
-      <w:r>
-        <w:rPr>
-          <w:rFonts w:cstheme="minorHAnsi"/>
-          <w:b/>
-          <w:color w:val="000000"/>
-          <w:sz w:val="16"/>
-          <w:szCs w:val="16"/>
-          <w:shd w:val="clear" w:color="auto" w:fill="FFFFFF"/>
-        </w:rPr>
-        <w:t>ConcurrentHashMap</w:t>
-      </w:r>
-      <w:proofErr w:type="spellEnd"/>
-      <w:r>
-        <w:rPr>
-          <w:rFonts w:cstheme="minorHAnsi"/>
-          <w:b/>
-          <w:color w:val="000000"/>
-          <w:sz w:val="16"/>
-          <w:szCs w:val="16"/>
-          <w:shd w:val="clear" w:color="auto" w:fill="FFFFFF"/>
-        </w:rPr>
-        <w:t xml:space="preserve"> is implemented in </w:t>
-      </w:r>
-      <w:proofErr w:type="gramStart"/>
-      <w:r>
-        <w:rPr>
-          <w:rFonts w:cstheme="minorHAnsi"/>
-          <w:b/>
-          <w:color w:val="000000"/>
-          <w:sz w:val="16"/>
-          <w:szCs w:val="16"/>
-          <w:shd w:val="clear" w:color="auto" w:fill="FFFFFF"/>
-        </w:rPr>
-        <w:t>java ?</w:t>
-      </w:r>
-      <w:proofErr w:type="gramEnd"/>
-    </w:p>
-    <w:p>
-      <w:pPr>
-        <w:pStyle w:val="ListParagraph"/>
-        <w:spacing w:after="0"/>
-        <w:rPr>
-          <w:rFonts w:cstheme="minorHAnsi"/>
-          <w:color w:val="000000"/>
-          <w:sz w:val="16"/>
-          <w:szCs w:val="16"/>
-          <w:shd w:val="clear" w:color="auto" w:fill="FFFFFF"/>
-        </w:rPr>
-      </w:pPr>
-      <w:r>
-        <w:rPr>
-          <w:rFonts w:cstheme="minorHAnsi"/>
-          <w:color w:val="000000"/>
-          <w:sz w:val="16"/>
-          <w:szCs w:val="16"/>
-          <w:shd w:val="clear" w:color="auto" w:fill="FFFFFF"/>
-        </w:rPr>
-        <w:t xml:space="preserve">In </w:t>
-      </w:r>
-      <w:proofErr w:type="spellStart"/>
-      <w:r>
-        <w:rPr>
-          <w:rFonts w:cstheme="minorHAnsi"/>
-          <w:color w:val="000000"/>
-          <w:sz w:val="16"/>
-          <w:szCs w:val="16"/>
-          <w:shd w:val="clear" w:color="auto" w:fill="FFFFFF"/>
-        </w:rPr>
-        <w:t>ConcurrentHashMAp</w:t>
-      </w:r>
-      <w:proofErr w:type="spellEnd"/>
-      <w:r>
-        <w:rPr>
-          <w:rFonts w:cstheme="minorHAnsi"/>
-          <w:color w:val="000000"/>
-          <w:sz w:val="16"/>
-          <w:szCs w:val="16"/>
-          <w:shd w:val="clear" w:color="auto" w:fill="FFFFFF"/>
-        </w:rPr>
-        <w:t>, concurrency level is maintained which allows Map partition. Default concurrency level is 16 and accordingly Map is divided into 16 parts and each is governed with a different lock. This means that 16 threads can operate on CHM at same time but on different parts of map.</w:t>
+        <w:t>How ConcurrentHashMap is implemented in java ?</w:t>
+      </w:r>
+    </w:p>
+    <w:p>
+      <w:pPr>
+        <w:pStyle w:val="ListParagraph"/>
+        <w:spacing w:after="0"/>
+        <w:rPr>
+          <w:rFonts w:cstheme="minorHAnsi"/>
+          <w:color w:val="000000"/>
+          <w:sz w:val="16"/>
+          <w:szCs w:val="16"/>
+          <w:shd w:val="clear" w:color="auto" w:fill="FFFFFF"/>
+        </w:rPr>
+      </w:pPr>
+      <w:r>
+        <w:rPr>
+          <w:rFonts w:cstheme="minorHAnsi"/>
+          <w:color w:val="000000"/>
+          <w:sz w:val="16"/>
+          <w:szCs w:val="16"/>
+          <w:shd w:val="clear" w:color="auto" w:fill="FFFFFF"/>
+        </w:rPr>
+        <w:t>In ConcurrentHashMAp, concurrency level is maintained which allows Map partition. Default concurrency level is 16 and accordingly Map is divided into 16 parts and each is governed with a different lock. This means that 16 threads can operate on CHM at same time but on different parts of map.</w:t>
       </w:r>
     </w:p>
     <w:p>
@@ -4303,27 +2890,15 @@
         </w:rPr>
         <w:t xml:space="preserve">Hence, </w:t>
       </w:r>
-      <w:proofErr w:type="spellStart"/>
-      <w:r>
-        <w:rPr>
-          <w:rFonts w:cstheme="minorHAnsi"/>
-          <w:color w:val="000000"/>
-          <w:sz w:val="16"/>
-          <w:szCs w:val="16"/>
-          <w:shd w:val="clear" w:color="auto" w:fill="FFFFFF"/>
-        </w:rPr>
-        <w:t>ConcurrentHashMap</w:t>
-      </w:r>
-      <w:proofErr w:type="spellEnd"/>
-      <w:r>
-        <w:rPr>
-          <w:rFonts w:cstheme="minorHAnsi"/>
-          <w:color w:val="000000"/>
-          <w:sz w:val="16"/>
-          <w:szCs w:val="16"/>
-          <w:shd w:val="clear" w:color="auto" w:fill="FFFFFF"/>
-        </w:rPr>
-        <w:t xml:space="preserve"> allows multiple readers to read concurrently without any </w:t>
+      <w:r>
+        <w:rPr>
+          <w:rFonts w:cstheme="minorHAnsi"/>
+          <w:color w:val="000000"/>
+          <w:sz w:val="16"/>
+          <w:szCs w:val="16"/>
+          <w:shd w:val="clear" w:color="auto" w:fill="FFFFFF"/>
+        </w:rPr>
+        <w:t>ConcurrentHashMap allows multiple readers to read concurrently without any </w:t>
       </w:r>
       <w:hyperlink r:id="rId8" w:history="1">
         <w:r>
@@ -4346,50 +2921,7 @@
           <w:shd w:val="clear" w:color="auto" w:fill="FFFFFF"/>
         </w:rPr>
         <w:br/>
-      </w:r>
-      <w:proofErr w:type="spellStart"/>
-      <w:r>
-        <w:rPr>
-          <w:rFonts w:cstheme="minorHAnsi"/>
-          <w:color w:val="000000"/>
-          <w:sz w:val="16"/>
-          <w:szCs w:val="16"/>
-          <w:shd w:val="clear" w:color="auto" w:fill="FFFFFF"/>
-        </w:rPr>
-        <w:t>ConcurrentHashMap</w:t>
-      </w:r>
-      <w:proofErr w:type="spellEnd"/>
-      <w:r>
-        <w:rPr>
-          <w:rFonts w:cstheme="minorHAnsi"/>
-          <w:color w:val="000000"/>
-          <w:sz w:val="16"/>
-          <w:szCs w:val="16"/>
-          <w:shd w:val="clear" w:color="auto" w:fill="FFFFFF"/>
-        </w:rPr>
-        <w:t xml:space="preserve"> also uses </w:t>
-      </w:r>
-      <w:proofErr w:type="spellStart"/>
-      <w:r>
-        <w:rPr>
-          <w:rFonts w:cstheme="minorHAnsi"/>
-          <w:color w:val="000000"/>
-          <w:sz w:val="16"/>
-          <w:szCs w:val="16"/>
-          <w:shd w:val="clear" w:color="auto" w:fill="FFFFFF"/>
-        </w:rPr>
-        <w:t>ReentrantLock</w:t>
-      </w:r>
-      <w:proofErr w:type="spellEnd"/>
-      <w:r>
-        <w:rPr>
-          <w:rFonts w:cstheme="minorHAnsi"/>
-          <w:color w:val="000000"/>
-          <w:sz w:val="16"/>
-          <w:szCs w:val="16"/>
-          <w:shd w:val="clear" w:color="auto" w:fill="FFFFFF"/>
-        </w:rPr>
-        <w:t xml:space="preserve"> to internally lock its segments.</w:t>
+        <w:t>ConcurrentHashMap also uses ReentrantLock to internally lock its segments.</w:t>
       </w:r>
       <w:r>
         <w:rPr>
@@ -4400,29 +2932,7 @@
           <w:shd w:val="clear" w:color="auto" w:fill="FFFFFF"/>
         </w:rPr>
         <w:br/>
-        <w:t>During the update operation, </w:t>
-      </w:r>
-      <w:proofErr w:type="spellStart"/>
-      <w:r>
-        <w:rPr>
-          <w:rFonts w:cstheme="minorHAnsi"/>
-          <w:color w:val="000000"/>
-          <w:sz w:val="16"/>
-          <w:szCs w:val="16"/>
-          <w:shd w:val="clear" w:color="auto" w:fill="FFFFFF"/>
-        </w:rPr>
-        <w:t>ConcurrentHashMap</w:t>
-      </w:r>
-      <w:proofErr w:type="spellEnd"/>
-      <w:r>
-        <w:rPr>
-          <w:rFonts w:cstheme="minorHAnsi"/>
-          <w:color w:val="000000"/>
-          <w:sz w:val="16"/>
-          <w:szCs w:val="16"/>
-          <w:shd w:val="clear" w:color="auto" w:fill="FFFFFF"/>
-        </w:rPr>
-        <w:t> only locks a portion of Map instead of whole Map.</w:t>
+        <w:t>During the update operation, ConcurrentHashMap only locks a portion of Map instead of whole Map.</w:t>
       </w:r>
       <w:r>
         <w:rPr>
@@ -4433,29 +2943,7 @@
           <w:shd w:val="clear" w:color="auto" w:fill="FFFFFF"/>
         </w:rPr>
         <w:br/>
-        <w:t>All operations of </w:t>
-      </w:r>
-      <w:proofErr w:type="spellStart"/>
-      <w:r>
-        <w:rPr>
-          <w:rFonts w:cstheme="minorHAnsi"/>
-          <w:color w:val="000000"/>
-          <w:sz w:val="16"/>
-          <w:szCs w:val="16"/>
-          <w:shd w:val="clear" w:color="auto" w:fill="FFFFFF"/>
-        </w:rPr>
-        <w:t>ConcurrentHashMap</w:t>
-      </w:r>
-      <w:proofErr w:type="spellEnd"/>
-      <w:r>
-        <w:rPr>
-          <w:rFonts w:cstheme="minorHAnsi"/>
-          <w:color w:val="000000"/>
-          <w:sz w:val="16"/>
-          <w:szCs w:val="16"/>
-          <w:shd w:val="clear" w:color="auto" w:fill="FFFFFF"/>
-        </w:rPr>
-        <w:t> are </w:t>
+        <w:t>All operations of ConcurrentHashMap are </w:t>
       </w:r>
       <w:hyperlink r:id="rId9" w:history="1">
         <w:r>
@@ -4499,73 +2987,7 @@
           <w:szCs w:val="16"/>
           <w:shd w:val="clear" w:color="auto" w:fill="FFFFFF"/>
         </w:rPr>
-        <w:t>Since </w:t>
-      </w:r>
-      <w:proofErr w:type="spellStart"/>
-      <w:r>
-        <w:rPr>
-          <w:rFonts w:cstheme="minorHAnsi"/>
-          <w:color w:val="000000"/>
-          <w:sz w:val="16"/>
-          <w:szCs w:val="16"/>
-          <w:shd w:val="clear" w:color="auto" w:fill="FFFFFF"/>
-        </w:rPr>
-        <w:t>ConcurrentHashMap</w:t>
-      </w:r>
-      <w:proofErr w:type="spellEnd"/>
-      <w:r>
-        <w:rPr>
-          <w:rFonts w:cstheme="minorHAnsi"/>
-          <w:color w:val="000000"/>
-          <w:sz w:val="16"/>
-          <w:szCs w:val="16"/>
-          <w:shd w:val="clear" w:color="auto" w:fill="FFFFFF"/>
-        </w:rPr>
-        <w:t> implementation doesn't lock whole Map, there is chance of read overlapping with update operations like </w:t>
-      </w:r>
-      <w:proofErr w:type="gramStart"/>
-      <w:r>
-        <w:rPr>
-          <w:rFonts w:cstheme="minorHAnsi"/>
-          <w:color w:val="000000"/>
-          <w:sz w:val="16"/>
-          <w:szCs w:val="16"/>
-          <w:shd w:val="clear" w:color="auto" w:fill="FFFFFF"/>
-        </w:rPr>
-        <w:t>put(</w:t>
-      </w:r>
-      <w:proofErr w:type="gramEnd"/>
-      <w:r>
-        <w:rPr>
-          <w:rFonts w:cstheme="minorHAnsi"/>
-          <w:color w:val="000000"/>
-          <w:sz w:val="16"/>
-          <w:szCs w:val="16"/>
-          <w:shd w:val="clear" w:color="auto" w:fill="FFFFFF"/>
-        </w:rPr>
-        <w:t>) and remove(). In that case result returned by </w:t>
-      </w:r>
-      <w:proofErr w:type="gramStart"/>
-      <w:r>
-        <w:rPr>
-          <w:rFonts w:cstheme="minorHAnsi"/>
-          <w:color w:val="000000"/>
-          <w:sz w:val="16"/>
-          <w:szCs w:val="16"/>
-          <w:shd w:val="clear" w:color="auto" w:fill="FFFFFF"/>
-        </w:rPr>
-        <w:t>get(</w:t>
-      </w:r>
-      <w:proofErr w:type="gramEnd"/>
-      <w:r>
-        <w:rPr>
-          <w:rFonts w:cstheme="minorHAnsi"/>
-          <w:color w:val="000000"/>
-          <w:sz w:val="16"/>
-          <w:szCs w:val="16"/>
-          <w:shd w:val="clear" w:color="auto" w:fill="FFFFFF"/>
-        </w:rPr>
-        <w:t>) method will reflect most recently completed operation from there start.</w:t>
+        <w:t>Since ConcurrentHashMap implementation doesn't lock whole Map, there is chance of read overlapping with update operations like put() and remove(). In that case result returned by get() method will reflect most recently completed operation from there start.</w:t>
       </w:r>
       <w:r>
         <w:rPr>
@@ -4577,96 +2999,48 @@
         </w:rPr>
         <w:br/>
       </w:r>
-      <w:proofErr w:type="spellStart"/>
-      <w:proofErr w:type="gramStart"/>
-      <w:r>
-        <w:rPr>
-          <w:rFonts w:cstheme="minorHAnsi"/>
-          <w:color w:val="000000"/>
-          <w:sz w:val="16"/>
-          <w:szCs w:val="16"/>
-          <w:shd w:val="clear" w:color="auto" w:fill="FFFFFF"/>
-        </w:rPr>
-        <w:t>Iterator</w:t>
-      </w:r>
-      <w:proofErr w:type="spellEnd"/>
-      <w:r>
-        <w:rPr>
-          <w:rFonts w:cstheme="minorHAnsi"/>
-          <w:color w:val="000000"/>
-          <w:sz w:val="16"/>
-          <w:szCs w:val="16"/>
-          <w:shd w:val="clear" w:color="auto" w:fill="FFFFFF"/>
-        </w:rPr>
-        <w:t xml:space="preserve"> are</w:t>
-      </w:r>
-      <w:proofErr w:type="gramEnd"/>
-      <w:r>
-        <w:rPr>
-          <w:rFonts w:cstheme="minorHAnsi"/>
-          <w:color w:val="000000"/>
-          <w:sz w:val="16"/>
-          <w:szCs w:val="16"/>
-          <w:shd w:val="clear" w:color="auto" w:fill="FFFFFF"/>
-        </w:rPr>
-        <w:t xml:space="preserve"> fail-safe and never throw </w:t>
-      </w:r>
-      <w:proofErr w:type="spellStart"/>
-      <w:r>
-        <w:rPr>
-          <w:rFonts w:cstheme="minorHAnsi"/>
-          <w:color w:val="000000"/>
-          <w:sz w:val="16"/>
-          <w:szCs w:val="16"/>
-          <w:shd w:val="clear" w:color="auto" w:fill="FFFFFF"/>
-        </w:rPr>
-        <w:t>ConcurrentModificationException</w:t>
-      </w:r>
-      <w:proofErr w:type="spellEnd"/>
-      <w:r>
-        <w:rPr>
-          <w:rFonts w:cstheme="minorHAnsi"/>
-          <w:color w:val="000000"/>
-          <w:sz w:val="16"/>
-          <w:szCs w:val="16"/>
-          <w:shd w:val="clear" w:color="auto" w:fill="FFFFFF"/>
-        </w:rPr>
-        <w:t xml:space="preserve"> in java.</w:t>
-      </w:r>
-    </w:p>
-    <w:p>
-      <w:pPr>
-        <w:pStyle w:val="ListParagraph"/>
-        <w:spacing w:after="0"/>
-        <w:rPr>
-          <w:rFonts w:cstheme="minorHAnsi"/>
-          <w:color w:val="000000"/>
-          <w:sz w:val="16"/>
-          <w:szCs w:val="16"/>
-          <w:shd w:val="clear" w:color="auto" w:fill="FFFFFF"/>
-        </w:rPr>
-      </w:pPr>
-      <w:proofErr w:type="spellStart"/>
-      <w:r>
-        <w:rPr>
-          <w:rFonts w:cstheme="minorHAnsi"/>
-          <w:color w:val="000000"/>
-          <w:sz w:val="16"/>
-          <w:szCs w:val="16"/>
-          <w:shd w:val="clear" w:color="auto" w:fill="FFFFFF"/>
-        </w:rPr>
-        <w:t>ConcurrentHashMap</w:t>
-      </w:r>
-      <w:proofErr w:type="spellEnd"/>
-      <w:r>
-        <w:rPr>
-          <w:rFonts w:cstheme="minorHAnsi"/>
-          <w:color w:val="000000"/>
-          <w:sz w:val="16"/>
-          <w:szCs w:val="16"/>
-          <w:shd w:val="clear" w:color="auto" w:fill="FFFFFF"/>
-        </w:rPr>
-        <w:t> doesn't allow null as key or value.</w:t>
+      <w:r>
+        <w:rPr>
+          <w:rFonts w:cstheme="minorHAnsi"/>
+          <w:color w:val="000000"/>
+          <w:sz w:val="16"/>
+          <w:szCs w:val="16"/>
+          <w:shd w:val="clear" w:color="auto" w:fill="FFFFFF"/>
+        </w:rPr>
+        <w:t xml:space="preserve">Iterator are fail-safe and never throw </w:t>
+      </w:r>
+      <w:r>
+        <w:rPr>
+          <w:rFonts w:cstheme="minorHAnsi"/>
+          <w:color w:val="000000"/>
+          <w:sz w:val="16"/>
+          <w:szCs w:val="16"/>
+          <w:shd w:val="clear" w:color="auto" w:fill="FFFFFF"/>
+        </w:rPr>
+        <w:t>ConcurrentModificationException in java.</w:t>
+      </w:r>
+    </w:p>
+    <w:p>
+      <w:pPr>
+        <w:pStyle w:val="ListParagraph"/>
+        <w:spacing w:after="0"/>
+        <w:rPr>
+          <w:rFonts w:cstheme="minorHAnsi"/>
+          <w:color w:val="000000"/>
+          <w:sz w:val="16"/>
+          <w:szCs w:val="16"/>
+          <w:shd w:val="clear" w:color="auto" w:fill="FFFFFF"/>
+        </w:rPr>
+      </w:pPr>
+      <w:r>
+        <w:rPr>
+          <w:rFonts w:cstheme="minorHAnsi"/>
+          <w:color w:val="000000"/>
+          <w:sz w:val="16"/>
+          <w:szCs w:val="16"/>
+          <w:shd w:val="clear" w:color="auto" w:fill="FFFFFF"/>
+        </w:rPr>
+        <w:t>ConcurrentHashMap doesn't allow null as key or value.</w:t>
       </w:r>
       <w:r>
         <w:rPr>
@@ -4677,41 +3051,7 @@
           <w:shd w:val="clear" w:color="auto" w:fill="FFFFFF"/>
         </w:rPr>
         <w:br/>
-        <w:t>During </w:t>
-      </w:r>
-      <w:proofErr w:type="spellStart"/>
-      <w:proofErr w:type="gramStart"/>
-      <w:r>
-        <w:rPr>
-          <w:rFonts w:cstheme="minorHAnsi"/>
-          <w:color w:val="000000"/>
-          <w:sz w:val="16"/>
-          <w:szCs w:val="16"/>
-          <w:shd w:val="clear" w:color="auto" w:fill="FFFFFF"/>
-        </w:rPr>
-        <w:t>putAll</w:t>
-      </w:r>
-      <w:proofErr w:type="spellEnd"/>
-      <w:r>
-        <w:rPr>
-          <w:rFonts w:cstheme="minorHAnsi"/>
-          <w:color w:val="000000"/>
-          <w:sz w:val="16"/>
-          <w:szCs w:val="16"/>
-          <w:shd w:val="clear" w:color="auto" w:fill="FFFFFF"/>
-        </w:rPr>
-        <w:t>(</w:t>
-      </w:r>
-      <w:proofErr w:type="gramEnd"/>
-      <w:r>
-        <w:rPr>
-          <w:rFonts w:cstheme="minorHAnsi"/>
-          <w:color w:val="000000"/>
-          <w:sz w:val="16"/>
-          <w:szCs w:val="16"/>
-          <w:shd w:val="clear" w:color="auto" w:fill="FFFFFF"/>
-        </w:rPr>
-        <w:t>) and clear() operations, the concurrent read may only reflect insertion or deletion of some entries.</w:t>
+        <w:t>During putAll() and clear() operations, the concurrent read may only reflect insertion or deletion of some entries.</w:t>
       </w:r>
     </w:p>
     <w:p>
@@ -4772,87 +3112,40 @@
           <w:szCs w:val="16"/>
           <w:shd w:val="clear" w:color="auto" w:fill="FFFFFF"/>
         </w:rPr>
-        <w:t xml:space="preserve"> When to use </w:t>
-      </w:r>
-      <w:proofErr w:type="gramStart"/>
-      <w:r>
-        <w:rPr>
-          <w:rFonts w:cstheme="minorHAnsi"/>
-          <w:b/>
-          <w:color w:val="000000"/>
-          <w:sz w:val="16"/>
-          <w:szCs w:val="16"/>
-          <w:shd w:val="clear" w:color="auto" w:fill="FFFFFF"/>
-        </w:rPr>
-        <w:t>CHM ?</w:t>
-      </w:r>
-      <w:proofErr w:type="gramEnd"/>
-    </w:p>
-    <w:p>
-      <w:pPr>
-        <w:pStyle w:val="ListParagraph"/>
-        <w:spacing w:after="0"/>
-        <w:rPr>
-          <w:rFonts w:cstheme="minorHAnsi"/>
-          <w:color w:val="000000"/>
-          <w:sz w:val="16"/>
-          <w:szCs w:val="16"/>
-          <w:shd w:val="clear" w:color="auto" w:fill="FFFFFF"/>
-        </w:rPr>
-      </w:pPr>
-      <w:proofErr w:type="gramStart"/>
-      <w:r>
-        <w:rPr>
-          <w:rFonts w:cstheme="minorHAnsi"/>
-          <w:color w:val="000000"/>
-          <w:sz w:val="16"/>
-          <w:szCs w:val="16"/>
-          <w:shd w:val="clear" w:color="auto" w:fill="FFFFFF"/>
-        </w:rPr>
-        <w:t>When you have multiple readers and few writers.</w:t>
-      </w:r>
-      <w:proofErr w:type="gramEnd"/>
-      <w:r>
-        <w:rPr>
-          <w:rFonts w:cstheme="minorHAnsi"/>
-          <w:color w:val="000000"/>
-          <w:sz w:val="16"/>
-          <w:szCs w:val="16"/>
-          <w:shd w:val="clear" w:color="auto" w:fill="FFFFFF"/>
-        </w:rPr>
-        <w:t xml:space="preserve"> </w:t>
-      </w:r>
-      <w:r>
-        <w:rPr>
-          <w:rFonts w:cstheme="minorHAnsi"/>
-          <w:color w:val="000000"/>
-          <w:sz w:val="16"/>
-          <w:szCs w:val="16"/>
-          <w:shd w:val="clear" w:color="auto" w:fill="FFFFFF"/>
-        </w:rPr>
-        <w:t xml:space="preserve">If writers outnumber reader, or writer is equal to reader, than performance of </w:t>
-      </w:r>
-      <w:proofErr w:type="spellStart"/>
-      <w:r>
-        <w:rPr>
-          <w:rFonts w:cstheme="minorHAnsi"/>
-          <w:color w:val="000000"/>
-          <w:sz w:val="16"/>
-          <w:szCs w:val="16"/>
-          <w:shd w:val="clear" w:color="auto" w:fill="FFFFFF"/>
-        </w:rPr>
-        <w:t>ConcurrentHashMap</w:t>
-      </w:r>
-      <w:proofErr w:type="spellEnd"/>
-      <w:r>
-        <w:rPr>
-          <w:rFonts w:cstheme="minorHAnsi"/>
-          <w:color w:val="000000"/>
-          <w:sz w:val="16"/>
-          <w:szCs w:val="16"/>
-          <w:shd w:val="clear" w:color="auto" w:fill="FFFFFF"/>
-        </w:rPr>
-        <w:t xml:space="preserve"> effectively reduces to </w:t>
+        <w:t xml:space="preserve"> When to use CHM ?</w:t>
+      </w:r>
+    </w:p>
+    <w:p>
+      <w:pPr>
+        <w:pStyle w:val="ListParagraph"/>
+        <w:spacing w:after="0"/>
+        <w:rPr>
+          <w:rFonts w:cstheme="minorHAnsi"/>
+          <w:color w:val="000000"/>
+          <w:sz w:val="16"/>
+          <w:szCs w:val="16"/>
+          <w:shd w:val="clear" w:color="auto" w:fill="FFFFFF"/>
+        </w:rPr>
+      </w:pPr>
+      <w:r>
+        <w:rPr>
+          <w:rFonts w:cstheme="minorHAnsi"/>
+          <w:color w:val="000000"/>
+          <w:sz w:val="16"/>
+          <w:szCs w:val="16"/>
+          <w:shd w:val="clear" w:color="auto" w:fill="FFFFFF"/>
+        </w:rPr>
+        <w:t xml:space="preserve">When you have multiple readers and few writers. </w:t>
+      </w:r>
+      <w:r>
+        <w:rPr>
+          <w:rFonts w:cstheme="minorHAnsi"/>
+          <w:color w:val="000000"/>
+          <w:sz w:val="16"/>
+          <w:szCs w:val="16"/>
+          <w:shd w:val="clear" w:color="auto" w:fill="FFFFFF"/>
+        </w:rPr>
+        <w:t>If writers outnumber reader, or writer is equal to reader, than performance of ConcurrentHashMap effectively reduces to </w:t>
       </w:r>
       <w:hyperlink r:id="rId10" w:history="1">
         <w:r>
@@ -4938,31 +3231,7 @@
           <w:szCs w:val="16"/>
           <w:shd w:val="clear" w:color="auto" w:fill="FFFFFF"/>
         </w:rPr>
-        <w:t xml:space="preserve">What is Executor in Multithreading? What is difference between </w:t>
-      </w:r>
-      <w:proofErr w:type="gramStart"/>
-      <w:r>
-        <w:rPr>
-          <w:rFonts w:cstheme="minorHAnsi"/>
-          <w:b/>
-          <w:color w:val="000000"/>
-          <w:sz w:val="16"/>
-          <w:szCs w:val="16"/>
-          <w:shd w:val="clear" w:color="auto" w:fill="FFFFFF"/>
-        </w:rPr>
-        <w:t>execute(</w:t>
-      </w:r>
-      <w:proofErr w:type="gramEnd"/>
-      <w:r>
-        <w:rPr>
-          <w:rFonts w:cstheme="minorHAnsi"/>
-          <w:b/>
-          <w:color w:val="000000"/>
-          <w:sz w:val="16"/>
-          <w:szCs w:val="16"/>
-          <w:shd w:val="clear" w:color="auto" w:fill="FFFFFF"/>
-        </w:rPr>
-        <w:t>) and submit() method?</w:t>
+        <w:t>What is Executor in Multithreading? What is difference between execute() and submit() method?</w:t>
       </w:r>
     </w:p>
     <w:p>
@@ -4995,51 +3264,7 @@
           <w:szCs w:val="16"/>
           <w:shd w:val="clear" w:color="auto" w:fill="FFFFFF"/>
         </w:rPr>
-        <w:t xml:space="preserve"> Executor </w:t>
-      </w:r>
-      <w:proofErr w:type="gramStart"/>
-      <w:r>
-        <w:rPr>
-          <w:rFonts w:cstheme="minorHAnsi"/>
-          <w:color w:val="000000"/>
-          <w:sz w:val="16"/>
-          <w:szCs w:val="16"/>
-          <w:shd w:val="clear" w:color="auto" w:fill="FFFFFF"/>
-        </w:rPr>
-        <w:t>uses  pool</w:t>
-      </w:r>
-      <w:proofErr w:type="gramEnd"/>
-      <w:r>
-        <w:rPr>
-          <w:rFonts w:cstheme="minorHAnsi"/>
-          <w:color w:val="000000"/>
-          <w:sz w:val="16"/>
-          <w:szCs w:val="16"/>
-          <w:shd w:val="clear" w:color="auto" w:fill="FFFFFF"/>
-        </w:rPr>
-        <w:t xml:space="preserve"> of active threads and queue. Thread is used to execute task and if all threads are </w:t>
-      </w:r>
-      <w:proofErr w:type="gramStart"/>
-      <w:r>
-        <w:rPr>
-          <w:rFonts w:cstheme="minorHAnsi"/>
-          <w:color w:val="000000"/>
-          <w:sz w:val="16"/>
-          <w:szCs w:val="16"/>
-          <w:shd w:val="clear" w:color="auto" w:fill="FFFFFF"/>
-        </w:rPr>
-        <w:t>running ,</w:t>
-      </w:r>
-      <w:proofErr w:type="gramEnd"/>
-      <w:r>
-        <w:rPr>
-          <w:rFonts w:cstheme="minorHAnsi"/>
-          <w:color w:val="000000"/>
-          <w:sz w:val="16"/>
-          <w:szCs w:val="16"/>
-          <w:shd w:val="clear" w:color="auto" w:fill="FFFFFF"/>
-        </w:rPr>
-        <w:t xml:space="preserve"> the new task waits in queue for a thread to become free.</w:t>
+        <w:t xml:space="preserve"> Executor uses  pool of active threads and queue. Thread is used to execute task and if all threads are running , the new task waits in queue for a thread to become free.</w:t>
       </w:r>
     </w:p>
     <w:p>
@@ -5077,153 +3302,129 @@
           <w:shd w:val="clear" w:color="auto" w:fill="FFFFFF"/>
         </w:rPr>
       </w:pPr>
-      <w:proofErr w:type="spellStart"/>
-      <w:r>
-        <w:rPr>
-          <w:rFonts w:cstheme="minorHAnsi"/>
-          <w:color w:val="000000"/>
-          <w:sz w:val="16"/>
-          <w:szCs w:val="16"/>
-          <w:shd w:val="clear" w:color="auto" w:fill="FFFFFF"/>
-        </w:rPr>
-        <w:t>Subinterface</w:t>
-      </w:r>
-      <w:proofErr w:type="spellEnd"/>
-      <w:r>
-        <w:rPr>
-          <w:rFonts w:cstheme="minorHAnsi"/>
-          <w:color w:val="000000"/>
-          <w:sz w:val="16"/>
-          <w:szCs w:val="16"/>
-          <w:shd w:val="clear" w:color="auto" w:fill="FFFFFF"/>
-        </w:rPr>
-        <w:t xml:space="preserve"> of Executor is </w:t>
-      </w:r>
-      <w:proofErr w:type="spellStart"/>
-      <w:r>
-        <w:rPr>
-          <w:rFonts w:cstheme="minorHAnsi"/>
-          <w:color w:val="000000"/>
-          <w:sz w:val="16"/>
-          <w:szCs w:val="16"/>
-          <w:shd w:val="clear" w:color="auto" w:fill="FFFFFF"/>
-        </w:rPr>
-        <w:t>ExecutorService</w:t>
-      </w:r>
-      <w:proofErr w:type="spellEnd"/>
-      <w:r>
-        <w:rPr>
-          <w:rFonts w:cstheme="minorHAnsi"/>
-          <w:color w:val="000000"/>
-          <w:sz w:val="16"/>
-          <w:szCs w:val="16"/>
-          <w:shd w:val="clear" w:color="auto" w:fill="FFFFFF"/>
-        </w:rPr>
-        <w:t>.</w:t>
-      </w:r>
-    </w:p>
-    <w:p>
-      <w:pPr>
-        <w:pStyle w:val="ListParagraph"/>
-        <w:spacing w:after="0"/>
-        <w:rPr>
-          <w:rFonts w:cstheme="minorHAnsi"/>
-          <w:color w:val="000000"/>
-          <w:sz w:val="16"/>
-          <w:szCs w:val="16"/>
-          <w:shd w:val="clear" w:color="auto" w:fill="FFFFFF"/>
-        </w:rPr>
-      </w:pPr>
-      <w:r>
-        <w:rPr>
-          <w:rFonts w:cstheme="minorHAnsi"/>
-          <w:color w:val="000000"/>
-          <w:sz w:val="16"/>
-          <w:szCs w:val="16"/>
-          <w:shd w:val="clear" w:color="auto" w:fill="FFFFFF"/>
-        </w:rPr>
-        <w:t xml:space="preserve">Executor provides method </w:t>
-      </w:r>
-      <w:proofErr w:type="gramStart"/>
-      <w:r>
-        <w:rPr>
-          <w:rFonts w:cstheme="minorHAnsi"/>
-          <w:color w:val="000000"/>
-          <w:sz w:val="16"/>
-          <w:szCs w:val="16"/>
-          <w:shd w:val="clear" w:color="auto" w:fill="FFFFFF"/>
-        </w:rPr>
-        <w:t>execute(</w:t>
-      </w:r>
-      <w:proofErr w:type="gramEnd"/>
-      <w:r>
-        <w:rPr>
-          <w:rFonts w:cstheme="minorHAnsi"/>
-          <w:color w:val="000000"/>
-          <w:sz w:val="16"/>
-          <w:szCs w:val="16"/>
-          <w:shd w:val="clear" w:color="auto" w:fill="FFFFFF"/>
-        </w:rPr>
-        <w:t xml:space="preserve">) and </w:t>
-      </w:r>
-      <w:proofErr w:type="spellStart"/>
-      <w:r>
-        <w:rPr>
-          <w:rFonts w:cstheme="minorHAnsi"/>
-          <w:color w:val="000000"/>
-          <w:sz w:val="16"/>
-          <w:szCs w:val="16"/>
-          <w:shd w:val="clear" w:color="auto" w:fill="FFFFFF"/>
-        </w:rPr>
-        <w:t>ExecutorService</w:t>
-      </w:r>
-      <w:proofErr w:type="spellEnd"/>
-      <w:r>
-        <w:rPr>
-          <w:rFonts w:cstheme="minorHAnsi"/>
-          <w:color w:val="000000"/>
-          <w:sz w:val="16"/>
-          <w:szCs w:val="16"/>
-          <w:shd w:val="clear" w:color="auto" w:fill="FFFFFF"/>
-        </w:rPr>
-        <w:t xml:space="preserve"> provides method submit(). Both are used to submit a task to thread pool.</w:t>
-      </w:r>
-    </w:p>
-    <w:p>
-      <w:pPr>
-        <w:pStyle w:val="ListParagraph"/>
-        <w:spacing w:after="0"/>
-        <w:rPr>
-          <w:rFonts w:cstheme="minorHAnsi"/>
-          <w:color w:val="000000"/>
-          <w:sz w:val="16"/>
-          <w:szCs w:val="16"/>
-          <w:shd w:val="clear" w:color="auto" w:fill="FFFFFF"/>
-        </w:rPr>
-      </w:pPr>
-      <w:proofErr w:type="gramStart"/>
-      <w:r>
-        <w:rPr>
-          <w:rFonts w:cstheme="minorHAnsi"/>
-          <w:color w:val="000000"/>
-          <w:sz w:val="16"/>
-          <w:szCs w:val="16"/>
-          <w:shd w:val="clear" w:color="auto" w:fill="FFFFFF"/>
-        </w:rPr>
-        <w:t>Execute(</w:t>
-      </w:r>
-      <w:proofErr w:type="gramEnd"/>
-      <w:r>
-        <w:rPr>
-          <w:rFonts w:cstheme="minorHAnsi"/>
-          <w:color w:val="000000"/>
-          <w:sz w:val="16"/>
-          <w:szCs w:val="16"/>
-          <w:shd w:val="clear" w:color="auto" w:fill="FFFFFF"/>
-        </w:rPr>
-        <w:t xml:space="preserve">) method accepts only </w:t>
-      </w:r>
-      <w:proofErr w:type="spellStart"/>
+      <w:r>
+        <w:rPr>
+          <w:rFonts w:cstheme="minorHAnsi"/>
+          <w:color w:val="000000"/>
+          <w:sz w:val="16"/>
+          <w:szCs w:val="16"/>
+          <w:shd w:val="clear" w:color="auto" w:fill="FFFFFF"/>
+        </w:rPr>
+        <w:t>Subinterface of Executor is ExecutorService.</w:t>
+      </w:r>
+    </w:p>
+    <w:p>
+      <w:pPr>
+        <w:pStyle w:val="ListParagraph"/>
+        <w:spacing w:after="0"/>
+        <w:rPr>
+          <w:rFonts w:cstheme="minorHAnsi"/>
+          <w:color w:val="000000"/>
+          <w:sz w:val="16"/>
+          <w:szCs w:val="16"/>
+          <w:shd w:val="clear" w:color="auto" w:fill="FFFFFF"/>
+        </w:rPr>
+      </w:pPr>
+      <w:r>
+        <w:rPr>
+          <w:rFonts w:cstheme="minorHAnsi"/>
+          <w:color w:val="000000"/>
+          <w:sz w:val="16"/>
+          <w:szCs w:val="16"/>
+          <w:shd w:val="clear" w:color="auto" w:fill="FFFFFF"/>
+        </w:rPr>
+        <w:t>Executor provides method execute() and ExecutorService provides method submit(). Both are used to submit a task to thread pool.</w:t>
+      </w:r>
+    </w:p>
+    <w:p>
+      <w:pPr>
+        <w:pStyle w:val="ListParagraph"/>
+        <w:spacing w:after="0"/>
+        <w:rPr>
+          <w:rFonts w:cstheme="minorHAnsi"/>
+          <w:color w:val="000000"/>
+          <w:sz w:val="16"/>
+          <w:szCs w:val="16"/>
+          <w:shd w:val="clear" w:color="auto" w:fill="FFFFFF"/>
+        </w:rPr>
+      </w:pPr>
+      <w:r>
+        <w:rPr>
+          <w:rFonts w:cstheme="minorHAnsi"/>
+          <w:color w:val="000000"/>
+          <w:sz w:val="16"/>
+          <w:szCs w:val="16"/>
+          <w:shd w:val="clear" w:color="auto" w:fill="FFFFFF"/>
+        </w:rPr>
+        <w:t>Execute() method accepts only Runnable Implemented class. Submit() method accepts Runnable as well as Callable implemented class.</w:t>
+      </w:r>
+    </w:p>
+    <w:p>
+      <w:pPr>
+        <w:pStyle w:val="ListParagraph"/>
+        <w:spacing w:after="0"/>
+        <w:rPr>
+          <w:rFonts w:cstheme="minorHAnsi"/>
+          <w:color w:val="000000"/>
+          <w:sz w:val="16"/>
+          <w:szCs w:val="16"/>
+          <w:shd w:val="clear" w:color="auto" w:fill="FFFFFF"/>
+        </w:rPr>
+      </w:pPr>
+      <w:r>
+        <w:rPr>
+          <w:rFonts w:cstheme="minorHAnsi"/>
+          <w:color w:val="000000"/>
+          <w:sz w:val="16"/>
+          <w:szCs w:val="16"/>
+          <w:shd w:val="clear" w:color="auto" w:fill="FFFFFF"/>
+        </w:rPr>
+        <w:t>Example : ExecutorService e = Executors.newFixedThreadPool(5); // 5 threads will be maintained.</w:t>
+      </w:r>
+    </w:p>
+    <w:p>
+      <w:pPr>
+        <w:pStyle w:val="ListParagraph"/>
+        <w:spacing w:after="0"/>
+        <w:rPr>
+          <w:rFonts w:cstheme="minorHAnsi"/>
+          <w:color w:val="000000"/>
+          <w:sz w:val="16"/>
+          <w:szCs w:val="16"/>
+          <w:shd w:val="clear" w:color="auto" w:fill="FFFFFF"/>
+        </w:rPr>
+      </w:pPr>
+      <w:r>
+        <w:rPr>
+          <w:rFonts w:cstheme="minorHAnsi"/>
+          <w:color w:val="000000"/>
+          <w:sz w:val="16"/>
+          <w:szCs w:val="16"/>
+          <w:shd w:val="clear" w:color="auto" w:fill="FFFFFF"/>
+        </w:rPr>
+        <w:tab/>
+        <w:t>Suppose we have class Worker</w:t>
+      </w:r>
+      <w:r>
+        <w:rPr>
+          <w:rFonts w:cstheme="minorHAnsi"/>
+          <w:color w:val="000000"/>
+          <w:sz w:val="16"/>
+          <w:szCs w:val="16"/>
+          <w:shd w:val="clear" w:color="auto" w:fill="FFFFFF"/>
+        </w:rPr>
+        <w:t>1</w:t>
+      </w:r>
+      <w:r>
+        <w:rPr>
+          <w:rFonts w:cstheme="minorHAnsi"/>
+          <w:color w:val="000000"/>
+          <w:sz w:val="16"/>
+          <w:szCs w:val="16"/>
+          <w:shd w:val="clear" w:color="auto" w:fill="FFFFFF"/>
+        </w:rPr>
+        <w:t xml:space="preserve"> implements </w:t>
+      </w:r>
       <w:r>
         <w:rPr>
           <w:rFonts w:cstheme="minorHAnsi"/>
@@ -5234,86 +3435,46 @@
         </w:rPr>
         <w:t>Runnable</w:t>
       </w:r>
-      <w:proofErr w:type="spellEnd"/>
-      <w:r>
-        <w:rPr>
-          <w:rFonts w:cstheme="minorHAnsi"/>
-          <w:color w:val="000000"/>
-          <w:sz w:val="16"/>
-          <w:szCs w:val="16"/>
-          <w:shd w:val="clear" w:color="auto" w:fill="FFFFFF"/>
-        </w:rPr>
-        <w:t xml:space="preserve"> Implemented class. </w:t>
-      </w:r>
-      <w:proofErr w:type="gramStart"/>
-      <w:r>
-        <w:rPr>
-          <w:rFonts w:cstheme="minorHAnsi"/>
-          <w:color w:val="000000"/>
-          <w:sz w:val="16"/>
-          <w:szCs w:val="16"/>
-          <w:shd w:val="clear" w:color="auto" w:fill="FFFFFF"/>
-        </w:rPr>
-        <w:t>Submit(</w:t>
-      </w:r>
-      <w:proofErr w:type="gramEnd"/>
-      <w:r>
-        <w:rPr>
-          <w:rFonts w:cstheme="minorHAnsi"/>
-          <w:color w:val="000000"/>
-          <w:sz w:val="16"/>
-          <w:szCs w:val="16"/>
-          <w:shd w:val="clear" w:color="auto" w:fill="FFFFFF"/>
-        </w:rPr>
-        <w:t xml:space="preserve">) method accepts </w:t>
-      </w:r>
-      <w:proofErr w:type="spellStart"/>
-      <w:r>
-        <w:rPr>
-          <w:rFonts w:cstheme="minorHAnsi"/>
-          <w:color w:val="000000"/>
-          <w:sz w:val="16"/>
-          <w:szCs w:val="16"/>
-          <w:shd w:val="clear" w:color="auto" w:fill="FFFFFF"/>
-        </w:rPr>
-        <w:t>Runnable</w:t>
-      </w:r>
-      <w:proofErr w:type="spellEnd"/>
-      <w:r>
-        <w:rPr>
-          <w:rFonts w:cstheme="minorHAnsi"/>
-          <w:color w:val="000000"/>
-          <w:sz w:val="16"/>
-          <w:szCs w:val="16"/>
-          <w:shd w:val="clear" w:color="auto" w:fill="FFFFFF"/>
-        </w:rPr>
-        <w:t xml:space="preserve"> as well as Callable implemented class.</w:t>
-      </w:r>
-    </w:p>
-    <w:p>
-      <w:pPr>
-        <w:pStyle w:val="ListParagraph"/>
-        <w:spacing w:after="0"/>
-        <w:rPr>
-          <w:rFonts w:cstheme="minorHAnsi"/>
-          <w:color w:val="000000"/>
-          <w:sz w:val="16"/>
-          <w:szCs w:val="16"/>
-          <w:shd w:val="clear" w:color="auto" w:fill="FFFFFF"/>
-        </w:rPr>
-      </w:pPr>
-      <w:proofErr w:type="gramStart"/>
-      <w:r>
-        <w:rPr>
-          <w:rFonts w:cstheme="minorHAnsi"/>
-          <w:color w:val="000000"/>
-          <w:sz w:val="16"/>
-          <w:szCs w:val="16"/>
-          <w:shd w:val="clear" w:color="auto" w:fill="FFFFFF"/>
-        </w:rPr>
-        <w:t>Example :</w:t>
-      </w:r>
-      <w:proofErr w:type="gramEnd"/>
+      <w:r>
+        <w:rPr>
+          <w:rFonts w:cstheme="minorHAnsi"/>
+          <w:color w:val="000000"/>
+          <w:sz w:val="16"/>
+          <w:szCs w:val="16"/>
+          <w:shd w:val="clear" w:color="auto" w:fill="FFFFFF"/>
+        </w:rPr>
+        <w:t xml:space="preserve"> and </w:t>
+      </w:r>
+      <w:r>
+        <w:rPr>
+          <w:rFonts w:cstheme="minorHAnsi"/>
+          <w:color w:val="000000"/>
+          <w:sz w:val="16"/>
+          <w:szCs w:val="16"/>
+          <w:shd w:val="clear" w:color="auto" w:fill="FFFFFF"/>
+        </w:rPr>
+        <w:t xml:space="preserve">implementing </w:t>
+      </w:r>
+      <w:r>
+        <w:rPr>
+          <w:rFonts w:cstheme="minorHAnsi"/>
+          <w:color w:val="000000"/>
+          <w:sz w:val="16"/>
+          <w:szCs w:val="16"/>
+          <w:shd w:val="clear" w:color="auto" w:fill="FFFFFF"/>
+        </w:rPr>
+        <w:t>run</w:t>
+      </w:r>
+      <w:r>
+        <w:rPr>
+          <w:rFonts w:cstheme="minorHAnsi"/>
+          <w:color w:val="000000"/>
+          <w:sz w:val="16"/>
+          <w:szCs w:val="16"/>
+          <w:shd w:val="clear" w:color="auto" w:fill="FFFFFF"/>
+        </w:rPr>
+        <w:t xml:space="preserve"> method.</w:t>
+      </w:r>
       <w:r>
         <w:rPr>
           <w:rFonts w:cstheme="minorHAnsi"/>
@@ -5324,135 +3485,82 @@
         </w:rPr>
         <w:t xml:space="preserve"> </w:t>
       </w:r>
-      <w:proofErr w:type="spellStart"/>
-      <w:r>
-        <w:rPr>
-          <w:rFonts w:cstheme="minorHAnsi"/>
-          <w:color w:val="000000"/>
-          <w:sz w:val="16"/>
-          <w:szCs w:val="16"/>
-          <w:shd w:val="clear" w:color="auto" w:fill="FFFFFF"/>
-        </w:rPr>
-        <w:t>ExecutorService</w:t>
-      </w:r>
-      <w:proofErr w:type="spellEnd"/>
-      <w:r>
-        <w:rPr>
-          <w:rFonts w:cstheme="minorHAnsi"/>
-          <w:color w:val="000000"/>
-          <w:sz w:val="16"/>
-          <w:szCs w:val="16"/>
-          <w:shd w:val="clear" w:color="auto" w:fill="FFFFFF"/>
-        </w:rPr>
-        <w:t xml:space="preserve"> e = </w:t>
-      </w:r>
-      <w:proofErr w:type="spellStart"/>
-      <w:r>
-        <w:rPr>
-          <w:rFonts w:cstheme="minorHAnsi"/>
-          <w:color w:val="000000"/>
-          <w:sz w:val="16"/>
-          <w:szCs w:val="16"/>
-          <w:shd w:val="clear" w:color="auto" w:fill="FFFFFF"/>
-        </w:rPr>
-        <w:t>Executors.newFixedThreadPool</w:t>
-      </w:r>
-      <w:proofErr w:type="spellEnd"/>
-      <w:r>
-        <w:rPr>
-          <w:rFonts w:cstheme="minorHAnsi"/>
-          <w:color w:val="000000"/>
-          <w:sz w:val="16"/>
-          <w:szCs w:val="16"/>
-          <w:shd w:val="clear" w:color="auto" w:fill="FFFFFF"/>
-        </w:rPr>
-        <w:t>(5); // 5 threads will be maintained.</w:t>
-      </w:r>
-    </w:p>
-    <w:p>
-      <w:pPr>
-        <w:pStyle w:val="ListParagraph"/>
-        <w:spacing w:after="0"/>
-        <w:rPr>
-          <w:rFonts w:cstheme="minorHAnsi"/>
-          <w:color w:val="000000"/>
-          <w:sz w:val="16"/>
-          <w:szCs w:val="16"/>
-          <w:shd w:val="clear" w:color="auto" w:fill="FFFFFF"/>
-        </w:rPr>
-      </w:pPr>
-      <w:r>
-        <w:rPr>
-          <w:rFonts w:cstheme="minorHAnsi"/>
-          <w:color w:val="000000"/>
-          <w:sz w:val="16"/>
-          <w:szCs w:val="16"/>
-          <w:shd w:val="clear" w:color="auto" w:fill="FFFFFF"/>
-        </w:rPr>
-        <w:tab/>
-        <w:t>Suppose we have class Worker</w:t>
-      </w:r>
-      <w:r>
-        <w:rPr>
-          <w:rFonts w:cstheme="minorHAnsi"/>
-          <w:color w:val="000000"/>
-          <w:sz w:val="16"/>
-          <w:szCs w:val="16"/>
-          <w:shd w:val="clear" w:color="auto" w:fill="FFFFFF"/>
-        </w:rPr>
-        <w:t>1</w:t>
-      </w:r>
-      <w:r>
-        <w:rPr>
-          <w:rFonts w:cstheme="minorHAnsi"/>
-          <w:color w:val="000000"/>
-          <w:sz w:val="16"/>
-          <w:szCs w:val="16"/>
-          <w:shd w:val="clear" w:color="auto" w:fill="FFFFFF"/>
-        </w:rPr>
-        <w:t xml:space="preserve"> implements </w:t>
-      </w:r>
-      <w:proofErr w:type="spellStart"/>
-      <w:r>
-        <w:rPr>
-          <w:rFonts w:cstheme="minorHAnsi"/>
-          <w:color w:val="000000"/>
-          <w:sz w:val="16"/>
-          <w:szCs w:val="16"/>
-          <w:shd w:val="clear" w:color="auto" w:fill="FFFFFF"/>
-        </w:rPr>
-        <w:t>Runnable</w:t>
-      </w:r>
-      <w:proofErr w:type="spellEnd"/>
-      <w:r>
-        <w:rPr>
-          <w:rFonts w:cstheme="minorHAnsi"/>
-          <w:color w:val="000000"/>
-          <w:sz w:val="16"/>
-          <w:szCs w:val="16"/>
-          <w:shd w:val="clear" w:color="auto" w:fill="FFFFFF"/>
-        </w:rPr>
-        <w:t xml:space="preserve"> and </w:t>
-      </w:r>
-      <w:r>
-        <w:rPr>
-          <w:rFonts w:cstheme="minorHAnsi"/>
-          <w:color w:val="000000"/>
-          <w:sz w:val="16"/>
-          <w:szCs w:val="16"/>
-          <w:shd w:val="clear" w:color="auto" w:fill="FFFFFF"/>
-        </w:rPr>
-        <w:t xml:space="preserve">implementing </w:t>
-      </w:r>
-      <w:r>
-        <w:rPr>
-          <w:rFonts w:cstheme="minorHAnsi"/>
-          <w:color w:val="000000"/>
-          <w:sz w:val="16"/>
-          <w:szCs w:val="16"/>
-          <w:shd w:val="clear" w:color="auto" w:fill="FFFFFF"/>
-        </w:rPr>
-        <w:t>run</w:t>
+    </w:p>
+    <w:p>
+      <w:pPr>
+        <w:pStyle w:val="ListParagraph"/>
+        <w:spacing w:after="0"/>
+        <w:rPr>
+          <w:rFonts w:cstheme="minorHAnsi"/>
+          <w:color w:val="000000"/>
+          <w:sz w:val="16"/>
+          <w:szCs w:val="16"/>
+          <w:shd w:val="clear" w:color="auto" w:fill="FFFFFF"/>
+        </w:rPr>
+      </w:pPr>
+      <w:r>
+        <w:rPr>
+          <w:rFonts w:cstheme="minorHAnsi"/>
+          <w:color w:val="000000"/>
+          <w:sz w:val="16"/>
+          <w:szCs w:val="16"/>
+          <w:shd w:val="clear" w:color="auto" w:fill="FFFFFF"/>
+        </w:rPr>
+        <w:tab/>
+        <w:t>e.execute(new Worker1());  // this method does not return</w:t>
+      </w:r>
+    </w:p>
+    <w:p>
+      <w:pPr>
+        <w:pStyle w:val="ListParagraph"/>
+        <w:spacing w:after="0"/>
+        <w:rPr>
+          <w:rFonts w:cstheme="minorHAnsi"/>
+          <w:color w:val="000000"/>
+          <w:sz w:val="16"/>
+          <w:szCs w:val="16"/>
+          <w:shd w:val="clear" w:color="auto" w:fill="FFFFFF"/>
+        </w:rPr>
+      </w:pPr>
+      <w:r>
+        <w:rPr>
+          <w:rFonts w:cstheme="minorHAnsi"/>
+          <w:color w:val="000000"/>
+          <w:sz w:val="16"/>
+          <w:szCs w:val="16"/>
+          <w:shd w:val="clear" w:color="auto" w:fill="FFFFFF"/>
+        </w:rPr>
+        <w:tab/>
+      </w:r>
+      <w:r>
+        <w:rPr>
+          <w:rFonts w:cstheme="minorHAnsi"/>
+          <w:color w:val="000000"/>
+          <w:sz w:val="16"/>
+          <w:szCs w:val="16"/>
+          <w:shd w:val="clear" w:color="auto" w:fill="FFFFFF"/>
+        </w:rPr>
+        <w:t xml:space="preserve"> </w:t>
+      </w:r>
+      <w:r>
+        <w:rPr>
+          <w:rFonts w:cstheme="minorHAnsi"/>
+          <w:color w:val="000000"/>
+          <w:sz w:val="16"/>
+          <w:szCs w:val="16"/>
+          <w:shd w:val="clear" w:color="auto" w:fill="FFFFFF"/>
+        </w:rPr>
+        <w:t xml:space="preserve">Suppose we have class Worker2 implements Callable and implementing </w:t>
+      </w:r>
+      <w:r>
+        <w:rPr>
+          <w:rFonts w:cstheme="minorHAnsi"/>
+          <w:color w:val="000000"/>
+          <w:sz w:val="16"/>
+          <w:szCs w:val="16"/>
+          <w:shd w:val="clear" w:color="auto" w:fill="FFFFFF"/>
+        </w:rPr>
+        <w:t>call</w:t>
       </w:r>
       <w:r>
         <w:rPr>
@@ -5472,159 +3580,7 @@
           <w:szCs w:val="16"/>
           <w:shd w:val="clear" w:color="auto" w:fill="FFFFFF"/>
         </w:rPr>
-        <w:t xml:space="preserve"> </w:t>
-      </w:r>
-    </w:p>
-    <w:p>
-      <w:pPr>
-        <w:pStyle w:val="ListParagraph"/>
-        <w:spacing w:after="0"/>
-        <w:rPr>
-          <w:rFonts w:cstheme="minorHAnsi"/>
-          <w:color w:val="000000"/>
-          <w:sz w:val="16"/>
-          <w:szCs w:val="16"/>
-          <w:shd w:val="clear" w:color="auto" w:fill="FFFFFF"/>
-        </w:rPr>
-      </w:pPr>
-      <w:r>
-        <w:rPr>
-          <w:rFonts w:cstheme="minorHAnsi"/>
-          <w:color w:val="000000"/>
-          <w:sz w:val="16"/>
-          <w:szCs w:val="16"/>
-          <w:shd w:val="clear" w:color="auto" w:fill="FFFFFF"/>
-        </w:rPr>
-        <w:tab/>
-      </w:r>
-      <w:proofErr w:type="spellStart"/>
-      <w:proofErr w:type="gramStart"/>
-      <w:r>
-        <w:rPr>
-          <w:rFonts w:cstheme="minorHAnsi"/>
-          <w:color w:val="000000"/>
-          <w:sz w:val="16"/>
-          <w:szCs w:val="16"/>
-          <w:shd w:val="clear" w:color="auto" w:fill="FFFFFF"/>
-        </w:rPr>
-        <w:t>e.execute</w:t>
-      </w:r>
-      <w:proofErr w:type="spellEnd"/>
-      <w:r>
-        <w:rPr>
-          <w:rFonts w:cstheme="minorHAnsi"/>
-          <w:color w:val="000000"/>
-          <w:sz w:val="16"/>
-          <w:szCs w:val="16"/>
-          <w:shd w:val="clear" w:color="auto" w:fill="FFFFFF"/>
-        </w:rPr>
-        <w:t>(</w:t>
-      </w:r>
-      <w:proofErr w:type="gramEnd"/>
-      <w:r>
-        <w:rPr>
-          <w:rFonts w:cstheme="minorHAnsi"/>
-          <w:color w:val="000000"/>
-          <w:sz w:val="16"/>
-          <w:szCs w:val="16"/>
-          <w:shd w:val="clear" w:color="auto" w:fill="FFFFFF"/>
-        </w:rPr>
-        <w:t>new Worker1());  // this method does not return</w:t>
-      </w:r>
-    </w:p>
-    <w:p>
-      <w:pPr>
-        <w:pStyle w:val="ListParagraph"/>
-        <w:spacing w:after="0"/>
-        <w:rPr>
-          <w:rFonts w:cstheme="minorHAnsi"/>
-          <w:color w:val="000000"/>
-          <w:sz w:val="16"/>
-          <w:szCs w:val="16"/>
-          <w:shd w:val="clear" w:color="auto" w:fill="FFFFFF"/>
-        </w:rPr>
-      </w:pPr>
-      <w:r>
-        <w:rPr>
-          <w:rFonts w:cstheme="minorHAnsi"/>
-          <w:color w:val="000000"/>
-          <w:sz w:val="16"/>
-          <w:szCs w:val="16"/>
-          <w:shd w:val="clear" w:color="auto" w:fill="FFFFFF"/>
-        </w:rPr>
-        <w:tab/>
-      </w:r>
-      <w:r>
-        <w:rPr>
-          <w:rFonts w:cstheme="minorHAnsi"/>
-          <w:color w:val="000000"/>
-          <w:sz w:val="16"/>
-          <w:szCs w:val="16"/>
-          <w:shd w:val="clear" w:color="auto" w:fill="FFFFFF"/>
-        </w:rPr>
-        <w:t xml:space="preserve"> </w:t>
-      </w:r>
-      <w:r>
-        <w:rPr>
-          <w:rFonts w:cstheme="minorHAnsi"/>
-          <w:color w:val="000000"/>
-          <w:sz w:val="16"/>
-          <w:szCs w:val="16"/>
-          <w:shd w:val="clear" w:color="auto" w:fill="FFFFFF"/>
-        </w:rPr>
-        <w:t xml:space="preserve">Suppose we have class Worker2 implements Callable and implementing </w:t>
-      </w:r>
-      <w:r>
-        <w:rPr>
-          <w:rFonts w:cstheme="minorHAnsi"/>
-          <w:color w:val="000000"/>
-          <w:sz w:val="16"/>
-          <w:szCs w:val="16"/>
-          <w:shd w:val="clear" w:color="auto" w:fill="FFFFFF"/>
-        </w:rPr>
-        <w:t>call</w:t>
-      </w:r>
-      <w:r>
-        <w:rPr>
-          <w:rFonts w:cstheme="minorHAnsi"/>
-          <w:color w:val="000000"/>
-          <w:sz w:val="16"/>
-          <w:szCs w:val="16"/>
-          <w:shd w:val="clear" w:color="auto" w:fill="FFFFFF"/>
-        </w:rPr>
-        <w:t xml:space="preserve"> method.</w:t>
-      </w:r>
-      <w:r>
-        <w:rPr>
-          <w:rFonts w:cstheme="minorHAnsi"/>
-          <w:color w:val="000000"/>
-          <w:sz w:val="16"/>
-          <w:szCs w:val="16"/>
-          <w:shd w:val="clear" w:color="auto" w:fill="FFFFFF"/>
-        </w:rPr>
-        <w:t xml:space="preserve"> (</w:t>
-      </w:r>
-      <w:proofErr w:type="gramStart"/>
-      <w:r>
-        <w:rPr>
-          <w:rFonts w:cstheme="minorHAnsi"/>
-          <w:color w:val="000000"/>
-          <w:sz w:val="16"/>
-          <w:szCs w:val="16"/>
-          <w:shd w:val="clear" w:color="auto" w:fill="FFFFFF"/>
-        </w:rPr>
-        <w:t>call</w:t>
-      </w:r>
-      <w:proofErr w:type="gramEnd"/>
-      <w:r>
-        <w:rPr>
-          <w:rFonts w:cstheme="minorHAnsi"/>
-          <w:color w:val="000000"/>
-          <w:sz w:val="16"/>
-          <w:szCs w:val="16"/>
-          <w:shd w:val="clear" w:color="auto" w:fill="FFFFFF"/>
-        </w:rPr>
-        <w:t xml:space="preserve"> method returns Object)</w:t>
+        <w:t xml:space="preserve"> (call method returns Object)</w:t>
       </w:r>
     </w:p>
     <w:p>
@@ -5648,40 +3604,7 @@
           <w:shd w:val="clear" w:color="auto" w:fill="FFFFFF"/>
         </w:rPr>
         <w:tab/>
-      </w:r>
-      <w:proofErr w:type="spellStart"/>
-      <w:proofErr w:type="gramStart"/>
-      <w:r>
-        <w:rPr>
-          <w:rFonts w:cstheme="minorHAnsi"/>
-          <w:color w:val="000000"/>
-          <w:sz w:val="16"/>
-          <w:szCs w:val="16"/>
-          <w:shd w:val="clear" w:color="auto" w:fill="FFFFFF"/>
-        </w:rPr>
-        <w:t>e.submit</w:t>
-      </w:r>
-      <w:proofErr w:type="spellEnd"/>
-      <w:r>
-        <w:rPr>
-          <w:rFonts w:cstheme="minorHAnsi"/>
-          <w:color w:val="000000"/>
-          <w:sz w:val="16"/>
-          <w:szCs w:val="16"/>
-          <w:shd w:val="clear" w:color="auto" w:fill="FFFFFF"/>
-        </w:rPr>
-        <w:t>(</w:t>
-      </w:r>
-      <w:proofErr w:type="gramEnd"/>
-      <w:r>
-        <w:rPr>
-          <w:rFonts w:cstheme="minorHAnsi"/>
-          <w:color w:val="000000"/>
-          <w:sz w:val="16"/>
-          <w:szCs w:val="16"/>
-          <w:shd w:val="clear" w:color="auto" w:fill="FFFFFF"/>
-        </w:rPr>
-        <w:t xml:space="preserve">new Worker2());  // </w:t>
+        <w:t xml:space="preserve">e.submit(new Worker2());  // </w:t>
       </w:r>
       <w:r>
         <w:rPr>
@@ -5761,74 +3684,30 @@
           <w:szCs w:val="16"/>
           <w:shd w:val="clear" w:color="auto" w:fill="FFFFFF"/>
         </w:rPr>
-        <w:t xml:space="preserve">Can share data using </w:t>
-      </w:r>
-      <w:proofErr w:type="spellStart"/>
-      <w:r>
-        <w:rPr>
-          <w:rFonts w:cstheme="minorHAnsi"/>
-          <w:color w:val="000000"/>
-          <w:sz w:val="16"/>
-          <w:szCs w:val="16"/>
-          <w:shd w:val="clear" w:color="auto" w:fill="FFFFFF"/>
-        </w:rPr>
-        <w:t>BlockingQueue</w:t>
-      </w:r>
-      <w:proofErr w:type="spellEnd"/>
-      <w:r>
-        <w:rPr>
-          <w:rFonts w:cstheme="minorHAnsi"/>
-          <w:color w:val="000000"/>
-          <w:sz w:val="16"/>
-          <w:szCs w:val="16"/>
-          <w:shd w:val="clear" w:color="auto" w:fill="FFFFFF"/>
-        </w:rPr>
-        <w:t>.</w:t>
-      </w:r>
-    </w:p>
-    <w:p>
-      <w:pPr>
-        <w:pStyle w:val="ListParagraph"/>
-        <w:spacing w:after="0"/>
-        <w:rPr>
-          <w:rFonts w:cstheme="minorHAnsi"/>
-          <w:color w:val="000000"/>
-          <w:sz w:val="16"/>
-          <w:szCs w:val="16"/>
-          <w:shd w:val="clear" w:color="auto" w:fill="FFFFFF"/>
-        </w:rPr>
-      </w:pPr>
-      <w:r>
-        <w:rPr>
-          <w:rFonts w:cstheme="minorHAnsi"/>
-          <w:color w:val="000000"/>
-          <w:sz w:val="16"/>
-          <w:szCs w:val="16"/>
-          <w:shd w:val="clear" w:color="auto" w:fill="FFFFFF"/>
-        </w:rPr>
-        <w:t xml:space="preserve">To share </w:t>
-      </w:r>
-      <w:proofErr w:type="gramStart"/>
-      <w:r>
-        <w:rPr>
-          <w:rFonts w:cstheme="minorHAnsi"/>
-          <w:color w:val="000000"/>
-          <w:sz w:val="16"/>
-          <w:szCs w:val="16"/>
-          <w:shd w:val="clear" w:color="auto" w:fill="FFFFFF"/>
-        </w:rPr>
-        <w:t>variable ,</w:t>
-      </w:r>
-      <w:proofErr w:type="gramEnd"/>
-      <w:r>
-        <w:rPr>
-          <w:rFonts w:cstheme="minorHAnsi"/>
-          <w:color w:val="000000"/>
-          <w:sz w:val="16"/>
-          <w:szCs w:val="16"/>
-          <w:shd w:val="clear" w:color="auto" w:fill="FFFFFF"/>
-        </w:rPr>
-        <w:t xml:space="preserve"> can make variable global so that both threads can have access on it OR pass the variable in constructor of Threads.</w:t>
+        <w:t>Can share data using BlockingQueue.</w:t>
+      </w:r>
+    </w:p>
+    <w:p>
+      <w:pPr>
+        <w:pStyle w:val="ListParagraph"/>
+        <w:spacing w:after="0"/>
+        <w:rPr>
+          <w:rFonts w:cstheme="minorHAnsi"/>
+          <w:color w:val="000000"/>
+          <w:sz w:val="16"/>
+          <w:szCs w:val="16"/>
+          <w:shd w:val="clear" w:color="auto" w:fill="FFFFFF"/>
+        </w:rPr>
+      </w:pPr>
+      <w:r>
+        <w:rPr>
+          <w:rFonts w:cstheme="minorHAnsi"/>
+          <w:color w:val="000000"/>
+          <w:sz w:val="16"/>
+          <w:szCs w:val="16"/>
+          <w:shd w:val="clear" w:color="auto" w:fill="FFFFFF"/>
+        </w:rPr>
+        <w:t>To share variable , can make variable global so that both threads can have access on it OR pass the variable in constructor of Threads.</w:t>
       </w:r>
     </w:p>
     <w:p>
@@ -5894,27 +3773,15 @@
           <w:shd w:val="clear" w:color="auto" w:fill="FFFFFF"/>
         </w:rPr>
       </w:pPr>
-      <w:proofErr w:type="gramStart"/>
-      <w:r>
-        <w:rPr>
-          <w:rFonts w:cstheme="minorHAnsi"/>
-          <w:color w:val="000000"/>
-          <w:sz w:val="16"/>
-          <w:szCs w:val="16"/>
-          <w:shd w:val="clear" w:color="auto" w:fill="FFFFFF"/>
-        </w:rPr>
-        <w:t>a</w:t>
-      </w:r>
-      <w:proofErr w:type="gramEnd"/>
-      <w:r>
-        <w:rPr>
-          <w:rFonts w:cstheme="minorHAnsi"/>
-          <w:color w:val="000000"/>
-          <w:sz w:val="16"/>
-          <w:szCs w:val="16"/>
-          <w:shd w:val="clear" w:color="auto" w:fill="FFFFFF"/>
-        </w:rPr>
-        <w:t xml:space="preserve"> race condition occurs due to race between multiple threads, if a thread which is supposed to execute first lost the race and executed second, behaviour of code changes</w:t>
+      <w:r>
+        <w:rPr>
+          <w:rFonts w:cstheme="minorHAnsi"/>
+          <w:color w:val="000000"/>
+          <w:sz w:val="16"/>
+          <w:szCs w:val="16"/>
+          <w:shd w:val="clear" w:color="auto" w:fill="FFFFFF"/>
+        </w:rPr>
+        <w:t>a race condition occurs due to race between multiple threads, if a thread which is supposed to execute first lost the race and executed second, behaviour of code changes</w:t>
       </w:r>
     </w:p>
     <w:p>
@@ -5983,29 +3850,7 @@
           <w:szCs w:val="16"/>
           <w:shd w:val="clear" w:color="auto" w:fill="FFFFFF"/>
         </w:rPr>
-        <w:t xml:space="preserve">A thread terminates abruptly due to an uncaught exception and JVM will call </w:t>
-      </w:r>
-      <w:proofErr w:type="spellStart"/>
-      <w:r>
-        <w:rPr>
-          <w:rFonts w:cstheme="minorHAnsi"/>
-          <w:color w:val="000000"/>
-          <w:sz w:val="16"/>
-          <w:szCs w:val="16"/>
-          <w:shd w:val="clear" w:color="auto" w:fill="FFFFFF"/>
-        </w:rPr>
-        <w:t>Thread.UncaughtExceptionHandler</w:t>
-      </w:r>
-      <w:proofErr w:type="spellEnd"/>
-      <w:r>
-        <w:rPr>
-          <w:rFonts w:cstheme="minorHAnsi"/>
-          <w:color w:val="000000"/>
-          <w:sz w:val="16"/>
-          <w:szCs w:val="16"/>
-          <w:shd w:val="clear" w:color="auto" w:fill="FFFFFF"/>
-        </w:rPr>
-        <w:t>, passing the thread and exception as arguments.</w:t>
+        <w:t>A thread terminates abruptly due to an uncaught exception and JVM will call Thread.UncaughtExceptionHandler, passing the thread and exception as arguments.</w:t>
       </w:r>
     </w:p>
     <w:p>
@@ -6066,49 +3911,15 @@
         </w:rPr>
         <w:br/>
       </w:r>
-      <w:proofErr w:type="gramStart"/>
-      <w:r>
-        <w:rPr>
-          <w:rFonts w:cstheme="minorHAnsi"/>
-          <w:color w:val="000000"/>
-          <w:sz w:val="16"/>
-          <w:szCs w:val="16"/>
-          <w:shd w:val="clear" w:color="auto" w:fill="FFFFFF"/>
-        </w:rPr>
-        <w:t>synchronized</w:t>
-      </w:r>
-      <w:proofErr w:type="gramEnd"/>
-      <w:r>
-        <w:rPr>
-          <w:rFonts w:cstheme="minorHAnsi"/>
-          <w:color w:val="000000"/>
-          <w:sz w:val="16"/>
-          <w:szCs w:val="16"/>
-          <w:shd w:val="clear" w:color="auto" w:fill="FFFFFF"/>
-        </w:rPr>
-        <w:t xml:space="preserve"> allow only one thread to execute at a time, whereas concurrent collection lets  </w:t>
-      </w:r>
-      <w:proofErr w:type="spellStart"/>
-      <w:r>
-        <w:rPr>
-          <w:rFonts w:cstheme="minorHAnsi"/>
-          <w:color w:val="000000"/>
-          <w:sz w:val="16"/>
-          <w:szCs w:val="16"/>
-          <w:shd w:val="clear" w:color="auto" w:fill="FFFFFF"/>
-        </w:rPr>
-        <w:t>multiplie</w:t>
-      </w:r>
-      <w:proofErr w:type="spellEnd"/>
-      <w:r>
-        <w:rPr>
-          <w:rFonts w:cstheme="minorHAnsi"/>
-          <w:color w:val="000000"/>
-          <w:sz w:val="16"/>
-          <w:szCs w:val="16"/>
-          <w:shd w:val="clear" w:color="auto" w:fill="FFFFFF"/>
-        </w:rPr>
-        <w:t xml:space="preserve"> threads to execute at same time.</w:t>
+      <w:r>
+        <w:rPr>
+          <w:rFonts w:cstheme="minorHAnsi"/>
+          <w:color w:val="000000"/>
+          <w:sz w:val="16"/>
+          <w:szCs w:val="16"/>
+          <w:shd w:val="clear" w:color="auto" w:fill="FFFFFF"/>
+        </w:rPr>
+        <w:t>synchronized allow only one thread to execute at a time, whereas concurrent collection lets  multiplie threads to execute at same time.</w:t>
       </w:r>
     </w:p>
     <w:p>
@@ -6150,88 +3961,30 @@
           <w:shd w:val="clear" w:color="auto" w:fill="FFFFFF"/>
         </w:rPr>
         <w:lastRenderedPageBreak/>
-        <w:t xml:space="preserve"> What is </w:t>
-      </w:r>
-      <w:proofErr w:type="spellStart"/>
-      <w:r>
-        <w:rPr>
-          <w:rFonts w:cstheme="minorHAnsi"/>
-          <w:b/>
-          <w:color w:val="000000"/>
-          <w:sz w:val="16"/>
-          <w:szCs w:val="16"/>
-          <w:shd w:val="clear" w:color="auto" w:fill="FFFFFF"/>
-        </w:rPr>
-        <w:t>livelock</w:t>
-      </w:r>
-      <w:proofErr w:type="spellEnd"/>
-      <w:r>
-        <w:rPr>
-          <w:rFonts w:cstheme="minorHAnsi"/>
-          <w:b/>
-          <w:color w:val="000000"/>
-          <w:sz w:val="16"/>
-          <w:szCs w:val="16"/>
-          <w:shd w:val="clear" w:color="auto" w:fill="FFFFFF"/>
-        </w:rPr>
-        <w:t xml:space="preserve"> in java?</w:t>
-      </w:r>
-    </w:p>
-    <w:p>
-      <w:pPr>
-        <w:pStyle w:val="ListParagraph"/>
-        <w:spacing w:after="0"/>
-        <w:rPr>
-          <w:rFonts w:cstheme="minorHAnsi"/>
-          <w:color w:val="000000"/>
-          <w:sz w:val="16"/>
-          <w:szCs w:val="16"/>
-          <w:shd w:val="clear" w:color="auto" w:fill="FFFFFF"/>
-        </w:rPr>
-      </w:pPr>
-      <w:proofErr w:type="spellStart"/>
-      <w:r>
-        <w:rPr>
-          <w:rFonts w:cstheme="minorHAnsi"/>
-          <w:color w:val="000000"/>
-          <w:sz w:val="16"/>
-          <w:szCs w:val="16"/>
-          <w:shd w:val="clear" w:color="auto" w:fill="FFFFFF"/>
-        </w:rPr>
-        <w:t>Livelock</w:t>
-      </w:r>
-      <w:proofErr w:type="spellEnd"/>
-      <w:r>
-        <w:rPr>
-          <w:rFonts w:cstheme="minorHAnsi"/>
-          <w:color w:val="000000"/>
-          <w:sz w:val="16"/>
-          <w:szCs w:val="16"/>
-          <w:shd w:val="clear" w:color="auto" w:fill="FFFFFF"/>
-        </w:rPr>
-        <w:t xml:space="preserve"> is a special case of resource starvation. A real-world example of </w:t>
-      </w:r>
-      <w:proofErr w:type="spellStart"/>
-      <w:r>
-        <w:rPr>
-          <w:rFonts w:cstheme="minorHAnsi"/>
-          <w:color w:val="000000"/>
-          <w:sz w:val="16"/>
-          <w:szCs w:val="16"/>
-          <w:shd w:val="clear" w:color="auto" w:fill="FFFFFF"/>
-        </w:rPr>
-        <w:t>livelock</w:t>
-      </w:r>
-      <w:proofErr w:type="spellEnd"/>
-      <w:r>
-        <w:rPr>
-          <w:rFonts w:cstheme="minorHAnsi"/>
-          <w:color w:val="000000"/>
-          <w:sz w:val="16"/>
-          <w:szCs w:val="16"/>
-          <w:shd w:val="clear" w:color="auto" w:fill="FFFFFF"/>
-        </w:rPr>
-        <w:t xml:space="preserve"> occurs when two people meet in a narrow corridor, and each tries to be polite by moving aside to let the other pass, but they end up swaying from side to side without making any progress because they both repeatedly move the same way at the same time.</w:t>
+        <w:t xml:space="preserve"> What is livelock in java?</w:t>
+      </w:r>
+    </w:p>
+    <w:p>
+      <w:pPr>
+        <w:pStyle w:val="ListParagraph"/>
+        <w:spacing w:after="0"/>
+        <w:rPr>
+          <w:rFonts w:cstheme="minorHAnsi"/>
+          <w:color w:val="000000"/>
+          <w:sz w:val="16"/>
+          <w:szCs w:val="16"/>
+          <w:shd w:val="clear" w:color="auto" w:fill="FFFFFF"/>
+        </w:rPr>
+      </w:pPr>
+      <w:r>
+        <w:rPr>
+          <w:rFonts w:cstheme="minorHAnsi"/>
+          <w:color w:val="000000"/>
+          <w:sz w:val="16"/>
+          <w:szCs w:val="16"/>
+          <w:shd w:val="clear" w:color="auto" w:fill="FFFFFF"/>
+        </w:rPr>
+        <w:t>Livelock is a special case of resource starvation. A real-world example of livelock occurs when two people meet in a narrow corridor, and each tries to be polite by moving aside to let the other pass, but they end up swaying from side to side without making any progress because they both repeatedly move the same way at the same time.</w:t>
       </w:r>
     </w:p>
     <w:p>
@@ -6292,51 +4045,7 @@
           <w:szCs w:val="16"/>
           <w:shd w:val="clear" w:color="auto" w:fill="FFFFFF"/>
         </w:rPr>
-        <w:t>a method called </w:t>
-      </w:r>
-      <w:proofErr w:type="spellStart"/>
-      <w:r>
-        <w:rPr>
-          <w:rFonts w:cstheme="minorHAnsi"/>
-          <w:color w:val="000000"/>
-          <w:sz w:val="16"/>
-          <w:szCs w:val="16"/>
-          <w:shd w:val="clear" w:color="auto" w:fill="FFFFFF"/>
-        </w:rPr>
-        <w:t>holdsLock</w:t>
-      </w:r>
-      <w:proofErr w:type="spellEnd"/>
-      <w:r>
-        <w:rPr>
-          <w:rFonts w:cstheme="minorHAnsi"/>
-          <w:color w:val="000000"/>
-          <w:sz w:val="16"/>
-          <w:szCs w:val="16"/>
-          <w:shd w:val="clear" w:color="auto" w:fill="FFFFFF"/>
-        </w:rPr>
-        <w:t>() on </w:t>
-      </w:r>
-      <w:proofErr w:type="spellStart"/>
-      <w:r>
-        <w:rPr>
-          <w:rFonts w:cstheme="minorHAnsi"/>
-          <w:color w:val="000000"/>
-          <w:sz w:val="16"/>
-          <w:szCs w:val="16"/>
-          <w:shd w:val="clear" w:color="auto" w:fill="FFFFFF"/>
-        </w:rPr>
-        <w:t>java.lang.Thread</w:t>
-      </w:r>
-      <w:proofErr w:type="spellEnd"/>
-      <w:r>
-        <w:rPr>
-          <w:rFonts w:cstheme="minorHAnsi"/>
-          <w:color w:val="000000"/>
-          <w:sz w:val="16"/>
-          <w:szCs w:val="16"/>
-          <w:shd w:val="clear" w:color="auto" w:fill="FFFFFF"/>
-        </w:rPr>
-        <w:t>, it returns true if and only if the current thread holds the monitor lock on the specified object.</w:t>
+        <w:t>a method called holdsLock() on java.lang.Thread, it returns true if and only if the current thread holds the monitor lock on the specified object.</w:t>
       </w:r>
     </w:p>
     <w:p>
@@ -6389,21 +4098,8 @@
           <w:szCs w:val="16"/>
           <w:shd w:val="clear" w:color="auto" w:fill="FFFFFF"/>
         </w:rPr>
-        <w:t xml:space="preserve">Which JVM parameter is used to control stack size of a </w:t>
-      </w:r>
-      <w:proofErr w:type="gramStart"/>
-      <w:r>
-        <w:rPr>
-          <w:rFonts w:cstheme="minorHAnsi"/>
-          <w:b/>
-          <w:color w:val="000000"/>
-          <w:sz w:val="16"/>
-          <w:szCs w:val="16"/>
-          <w:shd w:val="clear" w:color="auto" w:fill="FFFFFF"/>
-        </w:rPr>
-        <w:t>thread ?</w:t>
-      </w:r>
-      <w:proofErr w:type="gramEnd"/>
+        <w:t>Which JVM parameter is used to control stack size of a thread ?</w:t>
+      </w:r>
     </w:p>
     <w:p>
       <w:pPr>
@@ -6425,29 +4121,7 @@
           <w:szCs w:val="16"/>
           <w:shd w:val="clear" w:color="auto" w:fill="FFFFFF"/>
         </w:rPr>
-        <w:t> -</w:t>
-      </w:r>
-      <w:proofErr w:type="spellStart"/>
-      <w:r>
-        <w:rPr>
-          <w:rFonts w:cstheme="minorHAnsi"/>
-          <w:color w:val="000000"/>
-          <w:sz w:val="16"/>
-          <w:szCs w:val="16"/>
-          <w:shd w:val="clear" w:color="auto" w:fill="FFFFFF"/>
-        </w:rPr>
-        <w:t>Xms</w:t>
-      </w:r>
-      <w:proofErr w:type="spellEnd"/>
-      <w:r>
-        <w:rPr>
-          <w:rFonts w:cstheme="minorHAnsi"/>
-          <w:color w:val="000000"/>
-          <w:sz w:val="16"/>
-          <w:szCs w:val="16"/>
-          <w:shd w:val="clear" w:color="auto" w:fill="FFFFFF"/>
-        </w:rPr>
-        <w:t>        set initial Java heap size</w:t>
+        <w:t> -Xms        set initial Java heap size</w:t>
       </w:r>
     </w:p>
     <w:p>
@@ -6480,29 +4154,7 @@
           <w:shd w:val="clear" w:color="auto" w:fill="FFFFFF"/>
         </w:rPr>
         <w:tab/>
-        <w:t>-</w:t>
-      </w:r>
-      <w:proofErr w:type="spellStart"/>
-      <w:r>
-        <w:rPr>
-          <w:rFonts w:cstheme="minorHAnsi"/>
-          <w:color w:val="000000"/>
-          <w:sz w:val="16"/>
-          <w:szCs w:val="16"/>
-          <w:shd w:val="clear" w:color="auto" w:fill="FFFFFF"/>
-        </w:rPr>
-        <w:t>Xmx</w:t>
-      </w:r>
-      <w:proofErr w:type="spellEnd"/>
-      <w:r>
-        <w:rPr>
-          <w:rFonts w:cstheme="minorHAnsi"/>
-          <w:color w:val="000000"/>
-          <w:sz w:val="16"/>
-          <w:szCs w:val="16"/>
-          <w:shd w:val="clear" w:color="auto" w:fill="FFFFFF"/>
-        </w:rPr>
-        <w:t>        set maximum Java heap size</w:t>
+        <w:t>-Xmx        set maximum Java heap size</w:t>
       </w:r>
     </w:p>
     <w:p>
@@ -6535,29 +4187,7 @@
           <w:shd w:val="clear" w:color="auto" w:fill="FFFFFF"/>
         </w:rPr>
         <w:tab/>
-        <w:t>-</w:t>
-      </w:r>
-      <w:proofErr w:type="spellStart"/>
-      <w:r>
-        <w:rPr>
-          <w:rFonts w:cstheme="minorHAnsi"/>
-          <w:color w:val="000000"/>
-          <w:sz w:val="16"/>
-          <w:szCs w:val="16"/>
-          <w:shd w:val="clear" w:color="auto" w:fill="FFFFFF"/>
-        </w:rPr>
-        <w:t>Xss</w:t>
-      </w:r>
-      <w:proofErr w:type="spellEnd"/>
-      <w:r>
-        <w:rPr>
-          <w:rFonts w:cstheme="minorHAnsi"/>
-          <w:color w:val="000000"/>
-          <w:sz w:val="16"/>
-          <w:szCs w:val="16"/>
-          <w:shd w:val="clear" w:color="auto" w:fill="FFFFFF"/>
-        </w:rPr>
-        <w:t>&gt;         set jav</w:t>
+        <w:t>-Xss&gt;         set jav</w:t>
       </w:r>
       <w:r>
         <w:rPr>
@@ -6626,27 +4256,15 @@
         </w:rPr>
         <w:br/>
       </w:r>
-      <w:proofErr w:type="gramStart"/>
-      <w:r>
-        <w:rPr>
-          <w:rFonts w:cstheme="minorHAnsi"/>
-          <w:color w:val="000000"/>
-          <w:sz w:val="16"/>
-          <w:szCs w:val="16"/>
-          <w:shd w:val="clear" w:color="auto" w:fill="FFFFFF"/>
-        </w:rPr>
-        <w:t>Use join</w:t>
-      </w:r>
-      <w:proofErr w:type="gramEnd"/>
-      <w:r>
-        <w:rPr>
-          <w:rFonts w:cstheme="minorHAnsi"/>
-          <w:color w:val="000000"/>
-          <w:sz w:val="16"/>
-          <w:szCs w:val="16"/>
-          <w:shd w:val="clear" w:color="auto" w:fill="FFFFFF"/>
-        </w:rPr>
-        <w:t xml:space="preserve"> method. </w:t>
+      <w:r>
+        <w:rPr>
+          <w:rFonts w:cstheme="minorHAnsi"/>
+          <w:color w:val="000000"/>
+          <w:sz w:val="16"/>
+          <w:szCs w:val="16"/>
+          <w:shd w:val="clear" w:color="auto" w:fill="FFFFFF"/>
+        </w:rPr>
+        <w:t xml:space="preserve">Use join method. </w:t>
       </w:r>
       <w:r>
         <w:rPr>
@@ -6679,10 +4297,13 @@
           <w:szCs w:val="11"/>
           <w:shd w:val="clear" w:color="auto" w:fill="FFFFFF"/>
         </w:rPr>
-        <w:t xml:space="preserve">Class </w:t>
-      </w:r>
-      <w:proofErr w:type="spellStart"/>
-      <w:r>
+        <w:t>Class MyThread extends Thread {</w:t>
+      </w:r>
+    </w:p>
+    <w:p>
+      <w:pPr>
+        <w:pStyle w:val="ListParagraph"/>
+        <w:spacing w:after="0" w:line="240" w:lineRule="auto"/>
         <w:rPr>
           <w:rFonts w:ascii="Helvetica" w:hAnsi="Helvetica" w:cs="Helvetica"/>
           <w:color w:val="000000"/>
@@ -6690,9 +4311,7 @@
           <w:szCs w:val="11"/>
           <w:shd w:val="clear" w:color="auto" w:fill="FFFFFF"/>
         </w:rPr>
-        <w:t>MyThread</w:t>
-      </w:r>
-      <w:proofErr w:type="spellEnd"/>
+      </w:pPr>
       <w:r>
         <w:rPr>
           <w:rFonts w:ascii="Helvetica" w:hAnsi="Helvetica" w:cs="Helvetica"/>
@@ -6701,13 +4320,9 @@
           <w:szCs w:val="11"/>
           <w:shd w:val="clear" w:color="auto" w:fill="FFFFFF"/>
         </w:rPr>
-        <w:t xml:space="preserve"> extends Thread {</w:t>
-      </w:r>
-    </w:p>
-    <w:p>
-      <w:pPr>
-        <w:pStyle w:val="ListParagraph"/>
-        <w:spacing w:after="0" w:line="240" w:lineRule="auto"/>
+        <w:tab/>
+      </w:r>
+      <w:r>
         <w:rPr>
           <w:rFonts w:ascii="Helvetica" w:hAnsi="Helvetica" w:cs="Helvetica"/>
           <w:color w:val="000000"/>
@@ -6715,8 +4330,14 @@
           <w:szCs w:val="11"/>
           <w:shd w:val="clear" w:color="auto" w:fill="FFFFFF"/>
         </w:rPr>
-      </w:pPr>
-      <w:r>
+        <w:tab/>
+        <w:t>…..</w:t>
+      </w:r>
+    </w:p>
+    <w:p>
+      <w:pPr>
+        <w:pStyle w:val="ListParagraph"/>
+        <w:spacing w:after="0" w:line="240" w:lineRule="auto"/>
         <w:rPr>
           <w:rFonts w:ascii="Helvetica" w:hAnsi="Helvetica" w:cs="Helvetica"/>
           <w:color w:val="000000"/>
@@ -6724,8 +4345,7 @@
           <w:szCs w:val="11"/>
           <w:shd w:val="clear" w:color="auto" w:fill="FFFFFF"/>
         </w:rPr>
-        <w:tab/>
-      </w:r>
+      </w:pPr>
       <w:r>
         <w:rPr>
           <w:rFonts w:ascii="Helvetica" w:hAnsi="Helvetica" w:cs="Helvetica"/>
@@ -6734,8 +4354,7 @@
           <w:szCs w:val="11"/>
           <w:shd w:val="clear" w:color="auto" w:fill="FFFFFF"/>
         </w:rPr>
-        <w:tab/>
-        <w:t>…..</w:t>
+        <w:t>}</w:t>
       </w:r>
     </w:p>
     <w:p>
@@ -6758,13 +4377,14 @@
           <w:szCs w:val="11"/>
           <w:shd w:val="clear" w:color="auto" w:fill="FFFFFF"/>
         </w:rPr>
-        <w:t>}</w:t>
-      </w:r>
-    </w:p>
-    <w:p>
-      <w:pPr>
-        <w:pStyle w:val="ListParagraph"/>
-        <w:spacing w:after="0" w:line="240" w:lineRule="auto"/>
+        <w:t>Class MainClass {</w:t>
+      </w:r>
+    </w:p>
+    <w:p>
+      <w:pPr>
+        <w:pStyle w:val="ListParagraph"/>
+        <w:spacing w:after="0" w:line="240" w:lineRule="auto"/>
+        <w:ind w:firstLine="720"/>
         <w:rPr>
           <w:rFonts w:ascii="Helvetica" w:hAnsi="Helvetica" w:cs="Helvetica"/>
           <w:color w:val="000000"/>
@@ -6781,10 +4401,14 @@
           <w:szCs w:val="11"/>
           <w:shd w:val="clear" w:color="auto" w:fill="FFFFFF"/>
         </w:rPr>
-        <w:t xml:space="preserve">Class </w:t>
-      </w:r>
-      <w:proofErr w:type="spellStart"/>
-      <w:r>
+        <w:t>Main() {</w:t>
+      </w:r>
+    </w:p>
+    <w:p>
+      <w:pPr>
+        <w:pStyle w:val="ListParagraph"/>
+        <w:spacing w:after="0" w:line="240" w:lineRule="auto"/>
+        <w:ind w:firstLine="720"/>
         <w:rPr>
           <w:rFonts w:ascii="Helvetica" w:hAnsi="Helvetica" w:cs="Helvetica"/>
           <w:color w:val="000000"/>
@@ -6792,9 +4416,7 @@
           <w:szCs w:val="11"/>
           <w:shd w:val="clear" w:color="auto" w:fill="FFFFFF"/>
         </w:rPr>
-        <w:t>MainClass</w:t>
-      </w:r>
-      <w:proofErr w:type="spellEnd"/>
+      </w:pPr>
       <w:r>
         <w:rPr>
           <w:rFonts w:ascii="Helvetica" w:hAnsi="Helvetica" w:cs="Helvetica"/>
@@ -6803,7 +4425,18 @@
           <w:szCs w:val="11"/>
           <w:shd w:val="clear" w:color="auto" w:fill="FFFFFF"/>
         </w:rPr>
-        <w:t xml:space="preserve"> {</w:t>
+        <w:t xml:space="preserve"> </w:t>
+      </w:r>
+      <w:r>
+        <w:rPr>
+          <w:rFonts w:ascii="Helvetica" w:hAnsi="Helvetica" w:cs="Helvetica"/>
+          <w:color w:val="000000"/>
+          <w:sz w:val="11"/>
+          <w:szCs w:val="11"/>
+          <w:shd w:val="clear" w:color="auto" w:fill="FFFFFF"/>
+        </w:rPr>
+        <w:tab/>
+        <w:t>MyThread t1 = new MyThread();</w:t>
       </w:r>
     </w:p>
     <w:p>
@@ -6819,7 +4452,6 @@
           <w:shd w:val="clear" w:color="auto" w:fill="FFFFFF"/>
         </w:rPr>
       </w:pPr>
-      <w:proofErr w:type="gramStart"/>
       <w:r>
         <w:rPr>
           <w:rFonts w:ascii="Helvetica" w:hAnsi="Helvetica" w:cs="Helvetica"/>
@@ -6828,10 +4460,15 @@
           <w:szCs w:val="11"/>
           <w:shd w:val="clear" w:color="auto" w:fill="FFFFFF"/>
         </w:rPr>
-        <w:t>Main(</w:t>
-      </w:r>
-      <w:proofErr w:type="gramEnd"/>
-      <w:r>
+        <w:tab/>
+        <w:t>MyThread t2 = new MyThread();</w:t>
+      </w:r>
+    </w:p>
+    <w:p>
+      <w:pPr>
+        <w:pStyle w:val="ListParagraph"/>
+        <w:spacing w:after="0" w:line="240" w:lineRule="auto"/>
+        <w:ind w:firstLine="720"/>
         <w:rPr>
           <w:rFonts w:ascii="Helvetica" w:hAnsi="Helvetica" w:cs="Helvetica"/>
           <w:color w:val="000000"/>
@@ -6839,7 +4476,17 @@
           <w:szCs w:val="11"/>
           <w:shd w:val="clear" w:color="auto" w:fill="FFFFFF"/>
         </w:rPr>
-        <w:t>) {</w:t>
+      </w:pPr>
+      <w:r>
+        <w:rPr>
+          <w:rFonts w:ascii="Helvetica" w:hAnsi="Helvetica" w:cs="Helvetica"/>
+          <w:color w:val="000000"/>
+          <w:sz w:val="11"/>
+          <w:szCs w:val="11"/>
+          <w:shd w:val="clear" w:color="auto" w:fill="FFFFFF"/>
+        </w:rPr>
+        <w:tab/>
+        <w:t>MyThread t3 = new MyThread();</w:t>
       </w:r>
     </w:p>
     <w:p>
@@ -6863,9 +4510,15 @@
           <w:szCs w:val="11"/>
           <w:shd w:val="clear" w:color="auto" w:fill="FFFFFF"/>
         </w:rPr>
-        <w:t xml:space="preserve"> </w:t>
-      </w:r>
-      <w:r>
+        <w:tab/>
+        <w:t>T1.start()</w:t>
+      </w:r>
+    </w:p>
+    <w:p>
+      <w:pPr>
+        <w:pStyle w:val="ListParagraph"/>
+        <w:spacing w:after="0" w:line="240" w:lineRule="auto"/>
+        <w:ind w:firstLine="720"/>
         <w:rPr>
           <w:rFonts w:ascii="Helvetica" w:hAnsi="Helvetica" w:cs="Helvetica"/>
           <w:color w:val="000000"/>
@@ -6873,9 +4526,7 @@
           <w:szCs w:val="11"/>
           <w:shd w:val="clear" w:color="auto" w:fill="FFFFFF"/>
         </w:rPr>
-        <w:tab/>
-      </w:r>
-      <w:proofErr w:type="spellStart"/>
+      </w:pPr>
       <w:r>
         <w:rPr>
           <w:rFonts w:ascii="Helvetica" w:hAnsi="Helvetica" w:cs="Helvetica"/>
@@ -6884,10 +4535,15 @@
           <w:szCs w:val="11"/>
           <w:shd w:val="clear" w:color="auto" w:fill="FFFFFF"/>
         </w:rPr>
-        <w:t>MyThread</w:t>
-      </w:r>
-      <w:proofErr w:type="spellEnd"/>
-      <w:r>
+        <w:tab/>
+        <w:t>T1.join();    // here the thread associated with MAinClass will stop further execution until T1 thread gets terminated.</w:t>
+      </w:r>
+    </w:p>
+    <w:p>
+      <w:pPr>
+        <w:pStyle w:val="ListParagraph"/>
+        <w:spacing w:after="0" w:line="240" w:lineRule="auto"/>
+        <w:ind w:firstLine="720"/>
         <w:rPr>
           <w:rFonts w:ascii="Helvetica" w:hAnsi="Helvetica" w:cs="Helvetica"/>
           <w:color w:val="000000"/>
@@ -6895,10 +4551,7 @@
           <w:szCs w:val="11"/>
           <w:shd w:val="clear" w:color="auto" w:fill="FFFFFF"/>
         </w:rPr>
-        <w:t xml:space="preserve"> t1 = new </w:t>
-      </w:r>
-      <w:proofErr w:type="spellStart"/>
-      <w:proofErr w:type="gramStart"/>
+      </w:pPr>
       <w:r>
         <w:rPr>
           <w:rFonts w:ascii="Helvetica" w:hAnsi="Helvetica" w:cs="Helvetica"/>
@@ -6907,10 +4560,15 @@
           <w:szCs w:val="11"/>
           <w:shd w:val="clear" w:color="auto" w:fill="FFFFFF"/>
         </w:rPr>
-        <w:t>MyThread</w:t>
-      </w:r>
-      <w:proofErr w:type="spellEnd"/>
-      <w:r>
+        <w:tab/>
+        <w:t>T2.start()</w:t>
+      </w:r>
+    </w:p>
+    <w:p>
+      <w:pPr>
+        <w:pStyle w:val="ListParagraph"/>
+        <w:spacing w:after="0" w:line="240" w:lineRule="auto"/>
+        <w:ind w:firstLine="720"/>
         <w:rPr>
           <w:rFonts w:ascii="Helvetica" w:hAnsi="Helvetica" w:cs="Helvetica"/>
           <w:color w:val="000000"/>
@@ -6918,9 +4576,7 @@
           <w:szCs w:val="11"/>
           <w:shd w:val="clear" w:color="auto" w:fill="FFFFFF"/>
         </w:rPr>
-        <w:t>(</w:t>
-      </w:r>
-      <w:proofErr w:type="gramEnd"/>
+      </w:pPr>
       <w:r>
         <w:rPr>
           <w:rFonts w:ascii="Helvetica" w:hAnsi="Helvetica" w:cs="Helvetica"/>
@@ -6929,7 +4585,8 @@
           <w:szCs w:val="11"/>
           <w:shd w:val="clear" w:color="auto" w:fill="FFFFFF"/>
         </w:rPr>
-        <w:t>);</w:t>
+        <w:tab/>
+        <w:t>T2.join();</w:t>
       </w:r>
     </w:p>
     <w:p>
@@ -6954,9 +4611,14 @@
           <w:shd w:val="clear" w:color="auto" w:fill="FFFFFF"/>
         </w:rPr>
         <w:tab/>
-      </w:r>
-      <w:proofErr w:type="spellStart"/>
-      <w:r>
+        <w:t>T3.start();</w:t>
+      </w:r>
+    </w:p>
+    <w:p>
+      <w:pPr>
+        <w:pStyle w:val="ListParagraph"/>
+        <w:spacing w:after="0" w:line="240" w:lineRule="auto"/>
+        <w:ind w:firstLine="720"/>
         <w:rPr>
           <w:rFonts w:ascii="Helvetica" w:hAnsi="Helvetica" w:cs="Helvetica"/>
           <w:color w:val="000000"/>
@@ -6964,9 +4626,7 @@
           <w:szCs w:val="11"/>
           <w:shd w:val="clear" w:color="auto" w:fill="FFFFFF"/>
         </w:rPr>
-        <w:t>MyThread</w:t>
-      </w:r>
-      <w:proofErr w:type="spellEnd"/>
+      </w:pPr>
       <w:r>
         <w:rPr>
           <w:rFonts w:ascii="Helvetica" w:hAnsi="Helvetica" w:cs="Helvetica"/>
@@ -6975,399 +4635,8 @@
           <w:szCs w:val="11"/>
           <w:shd w:val="clear" w:color="auto" w:fill="FFFFFF"/>
         </w:rPr>
-        <w:t xml:space="preserve"> t2 = new </w:t>
-      </w:r>
-      <w:proofErr w:type="spellStart"/>
-      <w:proofErr w:type="gramStart"/>
-      <w:r>
-        <w:rPr>
-          <w:rFonts w:ascii="Helvetica" w:hAnsi="Helvetica" w:cs="Helvetica"/>
-          <w:color w:val="000000"/>
-          <w:sz w:val="11"/>
-          <w:szCs w:val="11"/>
-          <w:shd w:val="clear" w:color="auto" w:fill="FFFFFF"/>
-        </w:rPr>
-        <w:t>MyThread</w:t>
-      </w:r>
-      <w:proofErr w:type="spellEnd"/>
-      <w:r>
-        <w:rPr>
-          <w:rFonts w:ascii="Helvetica" w:hAnsi="Helvetica" w:cs="Helvetica"/>
-          <w:color w:val="000000"/>
-          <w:sz w:val="11"/>
-          <w:szCs w:val="11"/>
-          <w:shd w:val="clear" w:color="auto" w:fill="FFFFFF"/>
-        </w:rPr>
-        <w:t>(</w:t>
-      </w:r>
-      <w:proofErr w:type="gramEnd"/>
-      <w:r>
-        <w:rPr>
-          <w:rFonts w:ascii="Helvetica" w:hAnsi="Helvetica" w:cs="Helvetica"/>
-          <w:color w:val="000000"/>
-          <w:sz w:val="11"/>
-          <w:szCs w:val="11"/>
-          <w:shd w:val="clear" w:color="auto" w:fill="FFFFFF"/>
-        </w:rPr>
-        <w:t>);</w:t>
-      </w:r>
-    </w:p>
-    <w:p>
-      <w:pPr>
-        <w:pStyle w:val="ListParagraph"/>
-        <w:spacing w:after="0" w:line="240" w:lineRule="auto"/>
-        <w:ind w:firstLine="720"/>
-        <w:rPr>
-          <w:rFonts w:ascii="Helvetica" w:hAnsi="Helvetica" w:cs="Helvetica"/>
-          <w:color w:val="000000"/>
-          <w:sz w:val="11"/>
-          <w:szCs w:val="11"/>
-          <w:shd w:val="clear" w:color="auto" w:fill="FFFFFF"/>
-        </w:rPr>
-      </w:pPr>
-      <w:r>
-        <w:rPr>
-          <w:rFonts w:ascii="Helvetica" w:hAnsi="Helvetica" w:cs="Helvetica"/>
-          <w:color w:val="000000"/>
-          <w:sz w:val="11"/>
-          <w:szCs w:val="11"/>
-          <w:shd w:val="clear" w:color="auto" w:fill="FFFFFF"/>
-        </w:rPr>
-        <w:tab/>
-      </w:r>
-      <w:proofErr w:type="spellStart"/>
-      <w:r>
-        <w:rPr>
-          <w:rFonts w:ascii="Helvetica" w:hAnsi="Helvetica" w:cs="Helvetica"/>
-          <w:color w:val="000000"/>
-          <w:sz w:val="11"/>
-          <w:szCs w:val="11"/>
-          <w:shd w:val="clear" w:color="auto" w:fill="FFFFFF"/>
-        </w:rPr>
-        <w:t>MyThread</w:t>
-      </w:r>
-      <w:proofErr w:type="spellEnd"/>
-      <w:r>
-        <w:rPr>
-          <w:rFonts w:ascii="Helvetica" w:hAnsi="Helvetica" w:cs="Helvetica"/>
-          <w:color w:val="000000"/>
-          <w:sz w:val="11"/>
-          <w:szCs w:val="11"/>
-          <w:shd w:val="clear" w:color="auto" w:fill="FFFFFF"/>
-        </w:rPr>
-        <w:t xml:space="preserve"> t3 = new </w:t>
-      </w:r>
-      <w:proofErr w:type="spellStart"/>
-      <w:proofErr w:type="gramStart"/>
-      <w:r>
-        <w:rPr>
-          <w:rFonts w:ascii="Helvetica" w:hAnsi="Helvetica" w:cs="Helvetica"/>
-          <w:color w:val="000000"/>
-          <w:sz w:val="11"/>
-          <w:szCs w:val="11"/>
-          <w:shd w:val="clear" w:color="auto" w:fill="FFFFFF"/>
-        </w:rPr>
-        <w:t>MyThread</w:t>
-      </w:r>
-      <w:proofErr w:type="spellEnd"/>
-      <w:r>
-        <w:rPr>
-          <w:rFonts w:ascii="Helvetica" w:hAnsi="Helvetica" w:cs="Helvetica"/>
-          <w:color w:val="000000"/>
-          <w:sz w:val="11"/>
-          <w:szCs w:val="11"/>
-          <w:shd w:val="clear" w:color="auto" w:fill="FFFFFF"/>
-        </w:rPr>
-        <w:t>(</w:t>
-      </w:r>
-      <w:proofErr w:type="gramEnd"/>
-      <w:r>
-        <w:rPr>
-          <w:rFonts w:ascii="Helvetica" w:hAnsi="Helvetica" w:cs="Helvetica"/>
-          <w:color w:val="000000"/>
-          <w:sz w:val="11"/>
-          <w:szCs w:val="11"/>
-          <w:shd w:val="clear" w:color="auto" w:fill="FFFFFF"/>
-        </w:rPr>
-        <w:t>);</w:t>
-      </w:r>
-    </w:p>
-    <w:p>
-      <w:pPr>
-        <w:pStyle w:val="ListParagraph"/>
-        <w:spacing w:after="0" w:line="240" w:lineRule="auto"/>
-        <w:ind w:firstLine="720"/>
-        <w:rPr>
-          <w:rFonts w:ascii="Helvetica" w:hAnsi="Helvetica" w:cs="Helvetica"/>
-          <w:color w:val="000000"/>
-          <w:sz w:val="11"/>
-          <w:szCs w:val="11"/>
-          <w:shd w:val="clear" w:color="auto" w:fill="FFFFFF"/>
-        </w:rPr>
-      </w:pPr>
-      <w:r>
-        <w:rPr>
-          <w:rFonts w:ascii="Helvetica" w:hAnsi="Helvetica" w:cs="Helvetica"/>
-          <w:color w:val="000000"/>
-          <w:sz w:val="11"/>
-          <w:szCs w:val="11"/>
-          <w:shd w:val="clear" w:color="auto" w:fill="FFFFFF"/>
-        </w:rPr>
-        <w:tab/>
-      </w:r>
-      <w:proofErr w:type="gramStart"/>
-      <w:r>
-        <w:rPr>
-          <w:rFonts w:ascii="Helvetica" w:hAnsi="Helvetica" w:cs="Helvetica"/>
-          <w:color w:val="000000"/>
-          <w:sz w:val="11"/>
-          <w:szCs w:val="11"/>
-          <w:shd w:val="clear" w:color="auto" w:fill="FFFFFF"/>
-        </w:rPr>
-        <w:t>T1.start()</w:t>
-      </w:r>
-      <w:proofErr w:type="gramEnd"/>
-    </w:p>
-    <w:p>
-      <w:pPr>
-        <w:pStyle w:val="ListParagraph"/>
-        <w:spacing w:after="0" w:line="240" w:lineRule="auto"/>
-        <w:ind w:firstLine="720"/>
-        <w:rPr>
-          <w:rFonts w:ascii="Helvetica" w:hAnsi="Helvetica" w:cs="Helvetica"/>
-          <w:color w:val="000000"/>
-          <w:sz w:val="11"/>
-          <w:szCs w:val="11"/>
-          <w:shd w:val="clear" w:color="auto" w:fill="FFFFFF"/>
-        </w:rPr>
-      </w:pPr>
-      <w:r>
-        <w:rPr>
-          <w:rFonts w:ascii="Helvetica" w:hAnsi="Helvetica" w:cs="Helvetica"/>
-          <w:color w:val="000000"/>
-          <w:sz w:val="11"/>
-          <w:szCs w:val="11"/>
-          <w:shd w:val="clear" w:color="auto" w:fill="FFFFFF"/>
-        </w:rPr>
-        <w:tab/>
-      </w:r>
-      <w:proofErr w:type="gramStart"/>
-      <w:r>
-        <w:rPr>
-          <w:rFonts w:ascii="Helvetica" w:hAnsi="Helvetica" w:cs="Helvetica"/>
-          <w:color w:val="000000"/>
-          <w:sz w:val="11"/>
-          <w:szCs w:val="11"/>
-          <w:shd w:val="clear" w:color="auto" w:fill="FFFFFF"/>
-        </w:rPr>
-        <w:t>T1.join(</w:t>
-      </w:r>
-      <w:proofErr w:type="gramEnd"/>
-      <w:r>
-        <w:rPr>
-          <w:rFonts w:ascii="Helvetica" w:hAnsi="Helvetica" w:cs="Helvetica"/>
-          <w:color w:val="000000"/>
-          <w:sz w:val="11"/>
-          <w:szCs w:val="11"/>
-          <w:shd w:val="clear" w:color="auto" w:fill="FFFFFF"/>
-        </w:rPr>
-        <w:t xml:space="preserve">);    // here the thread associated with </w:t>
-      </w:r>
-      <w:proofErr w:type="spellStart"/>
-      <w:r>
-        <w:rPr>
-          <w:rFonts w:ascii="Helvetica" w:hAnsi="Helvetica" w:cs="Helvetica"/>
-          <w:color w:val="000000"/>
-          <w:sz w:val="11"/>
-          <w:szCs w:val="11"/>
-          <w:shd w:val="clear" w:color="auto" w:fill="FFFFFF"/>
-        </w:rPr>
-        <w:t>MAinClass</w:t>
-      </w:r>
-      <w:proofErr w:type="spellEnd"/>
-      <w:r>
-        <w:rPr>
-          <w:rFonts w:ascii="Helvetica" w:hAnsi="Helvetica" w:cs="Helvetica"/>
-          <w:color w:val="000000"/>
-          <w:sz w:val="11"/>
-          <w:szCs w:val="11"/>
-          <w:shd w:val="clear" w:color="auto" w:fill="FFFFFF"/>
-        </w:rPr>
-        <w:t xml:space="preserve"> will stop further execution until T1 thread gets terminated.</w:t>
-      </w:r>
-    </w:p>
-    <w:p>
-      <w:pPr>
-        <w:pStyle w:val="ListParagraph"/>
-        <w:spacing w:after="0" w:line="240" w:lineRule="auto"/>
-        <w:ind w:firstLine="720"/>
-        <w:rPr>
-          <w:rFonts w:ascii="Helvetica" w:hAnsi="Helvetica" w:cs="Helvetica"/>
-          <w:color w:val="000000"/>
-          <w:sz w:val="11"/>
-          <w:szCs w:val="11"/>
-          <w:shd w:val="clear" w:color="auto" w:fill="FFFFFF"/>
-        </w:rPr>
-      </w:pPr>
-      <w:r>
-        <w:rPr>
-          <w:rFonts w:ascii="Helvetica" w:hAnsi="Helvetica" w:cs="Helvetica"/>
-          <w:color w:val="000000"/>
-          <w:sz w:val="11"/>
-          <w:szCs w:val="11"/>
-          <w:shd w:val="clear" w:color="auto" w:fill="FFFFFF"/>
-        </w:rPr>
-        <w:tab/>
-      </w:r>
-      <w:proofErr w:type="gramStart"/>
-      <w:r>
-        <w:rPr>
-          <w:rFonts w:ascii="Helvetica" w:hAnsi="Helvetica" w:cs="Helvetica"/>
-          <w:color w:val="000000"/>
-          <w:sz w:val="11"/>
-          <w:szCs w:val="11"/>
-          <w:shd w:val="clear" w:color="auto" w:fill="FFFFFF"/>
-        </w:rPr>
-        <w:t>T2.start()</w:t>
-      </w:r>
-      <w:proofErr w:type="gramEnd"/>
-    </w:p>
-    <w:p>
-      <w:pPr>
-        <w:pStyle w:val="ListParagraph"/>
-        <w:spacing w:after="0" w:line="240" w:lineRule="auto"/>
-        <w:ind w:firstLine="720"/>
-        <w:rPr>
-          <w:rFonts w:ascii="Helvetica" w:hAnsi="Helvetica" w:cs="Helvetica"/>
-          <w:color w:val="000000"/>
-          <w:sz w:val="11"/>
-          <w:szCs w:val="11"/>
-          <w:shd w:val="clear" w:color="auto" w:fill="FFFFFF"/>
-        </w:rPr>
-      </w:pPr>
-      <w:r>
-        <w:rPr>
-          <w:rFonts w:ascii="Helvetica" w:hAnsi="Helvetica" w:cs="Helvetica"/>
-          <w:color w:val="000000"/>
-          <w:sz w:val="11"/>
-          <w:szCs w:val="11"/>
-          <w:shd w:val="clear" w:color="auto" w:fill="FFFFFF"/>
-        </w:rPr>
-        <w:tab/>
-      </w:r>
-      <w:proofErr w:type="gramStart"/>
-      <w:r>
-        <w:rPr>
-          <w:rFonts w:ascii="Helvetica" w:hAnsi="Helvetica" w:cs="Helvetica"/>
-          <w:color w:val="000000"/>
-          <w:sz w:val="11"/>
-          <w:szCs w:val="11"/>
-          <w:shd w:val="clear" w:color="auto" w:fill="FFFFFF"/>
-        </w:rPr>
-        <w:t>T2.join(</w:t>
-      </w:r>
-      <w:proofErr w:type="gramEnd"/>
-      <w:r>
-        <w:rPr>
-          <w:rFonts w:ascii="Helvetica" w:hAnsi="Helvetica" w:cs="Helvetica"/>
-          <w:color w:val="000000"/>
-          <w:sz w:val="11"/>
-          <w:szCs w:val="11"/>
-          <w:shd w:val="clear" w:color="auto" w:fill="FFFFFF"/>
-        </w:rPr>
-        <w:t>);</w:t>
-      </w:r>
-    </w:p>
-    <w:p>
-      <w:pPr>
-        <w:pStyle w:val="ListParagraph"/>
-        <w:spacing w:after="0" w:line="240" w:lineRule="auto"/>
-        <w:ind w:firstLine="720"/>
-        <w:rPr>
-          <w:rFonts w:ascii="Helvetica" w:hAnsi="Helvetica" w:cs="Helvetica"/>
-          <w:color w:val="000000"/>
-          <w:sz w:val="11"/>
-          <w:szCs w:val="11"/>
-          <w:shd w:val="clear" w:color="auto" w:fill="FFFFFF"/>
-        </w:rPr>
-      </w:pPr>
-      <w:r>
-        <w:rPr>
-          <w:rFonts w:ascii="Helvetica" w:hAnsi="Helvetica" w:cs="Helvetica"/>
-          <w:color w:val="000000"/>
-          <w:sz w:val="11"/>
-          <w:szCs w:val="11"/>
-          <w:shd w:val="clear" w:color="auto" w:fill="FFFFFF"/>
-        </w:rPr>
-        <w:tab/>
-      </w:r>
-      <w:proofErr w:type="gramStart"/>
-      <w:r>
-        <w:rPr>
-          <w:rFonts w:ascii="Helvetica" w:hAnsi="Helvetica" w:cs="Helvetica"/>
-          <w:color w:val="000000"/>
-          <w:sz w:val="11"/>
-          <w:szCs w:val="11"/>
-          <w:shd w:val="clear" w:color="auto" w:fill="FFFFFF"/>
-        </w:rPr>
-        <w:t>T3.start(</w:t>
-      </w:r>
-      <w:proofErr w:type="gramEnd"/>
-      <w:r>
-        <w:rPr>
-          <w:rFonts w:ascii="Helvetica" w:hAnsi="Helvetica" w:cs="Helvetica"/>
-          <w:color w:val="000000"/>
-          <w:sz w:val="11"/>
-          <w:szCs w:val="11"/>
-          <w:shd w:val="clear" w:color="auto" w:fill="FFFFFF"/>
-        </w:rPr>
-        <w:t>);</w:t>
-      </w:r>
-    </w:p>
-    <w:p>
-      <w:pPr>
-        <w:pStyle w:val="ListParagraph"/>
-        <w:spacing w:after="0" w:line="240" w:lineRule="auto"/>
-        <w:ind w:firstLine="720"/>
-        <w:rPr>
-          <w:rFonts w:ascii="Helvetica" w:hAnsi="Helvetica" w:cs="Helvetica"/>
-          <w:color w:val="000000"/>
-          <w:sz w:val="11"/>
-          <w:szCs w:val="11"/>
-          <w:shd w:val="clear" w:color="auto" w:fill="FFFFFF"/>
-        </w:rPr>
-      </w:pPr>
-      <w:r>
-        <w:rPr>
-          <w:rFonts w:ascii="Helvetica" w:hAnsi="Helvetica" w:cs="Helvetica"/>
-          <w:color w:val="000000"/>
-          <w:sz w:val="11"/>
-          <w:szCs w:val="11"/>
-          <w:shd w:val="clear" w:color="auto" w:fill="FFFFFF"/>
-        </w:rPr>
-        <w:tab/>
-      </w:r>
-      <w:proofErr w:type="gramStart"/>
-      <w:r>
-        <w:rPr>
-          <w:rFonts w:ascii="Helvetica" w:hAnsi="Helvetica" w:cs="Helvetica"/>
-          <w:color w:val="000000"/>
-          <w:sz w:val="11"/>
-          <w:szCs w:val="11"/>
-          <w:shd w:val="clear" w:color="auto" w:fill="FFFFFF"/>
-        </w:rPr>
-        <w:t>T3.join(</w:t>
-      </w:r>
-      <w:proofErr w:type="gramEnd"/>
-      <w:r>
-        <w:rPr>
-          <w:rFonts w:ascii="Helvetica" w:hAnsi="Helvetica" w:cs="Helvetica"/>
-          <w:color w:val="000000"/>
-          <w:sz w:val="11"/>
-          <w:szCs w:val="11"/>
-          <w:shd w:val="clear" w:color="auto" w:fill="FFFFFF"/>
-        </w:rPr>
-        <w:t>);</w:t>
+        <w:tab/>
+        <w:t>T3.join();</w:t>
       </w:r>
     </w:p>
     <w:p>
@@ -7465,78 +4734,30 @@
           <w:szCs w:val="16"/>
           <w:shd w:val="clear" w:color="auto" w:fill="FFFFFF"/>
         </w:rPr>
-        <w:t xml:space="preserve">What does </w:t>
-      </w:r>
-      <w:proofErr w:type="gramStart"/>
-      <w:r>
-        <w:rPr>
-          <w:rFonts w:cstheme="minorHAnsi"/>
-          <w:b/>
-          <w:color w:val="000000"/>
-          <w:sz w:val="16"/>
-          <w:szCs w:val="16"/>
-          <w:shd w:val="clear" w:color="auto" w:fill="FFFFFF"/>
-        </w:rPr>
-        <w:t>yield(</w:t>
-      </w:r>
-      <w:proofErr w:type="gramEnd"/>
-      <w:r>
-        <w:rPr>
-          <w:rFonts w:cstheme="minorHAnsi"/>
-          <w:b/>
-          <w:color w:val="000000"/>
-          <w:sz w:val="16"/>
-          <w:szCs w:val="16"/>
-          <w:shd w:val="clear" w:color="auto" w:fill="FFFFFF"/>
-        </w:rPr>
-        <w:t>) method do ?</w:t>
-      </w:r>
-    </w:p>
-    <w:p>
-      <w:pPr>
-        <w:pStyle w:val="ListParagraph"/>
-        <w:spacing w:after="0" w:line="240" w:lineRule="auto"/>
-        <w:rPr>
-          <w:rFonts w:cstheme="minorHAnsi"/>
-          <w:color w:val="000000"/>
-          <w:sz w:val="16"/>
-          <w:szCs w:val="16"/>
-          <w:shd w:val="clear" w:color="auto" w:fill="FFFFFF"/>
-        </w:rPr>
-      </w:pPr>
-      <w:r>
-        <w:rPr>
-          <w:rFonts w:cstheme="minorHAnsi"/>
-          <w:color w:val="000000"/>
-          <w:sz w:val="16"/>
-          <w:szCs w:val="16"/>
-          <w:shd w:val="clear" w:color="auto" w:fill="FFFFFF"/>
-        </w:rPr>
-        <w:t xml:space="preserve">Yield is a static method and only guarantees that current thread will relinquish the CPU but doesn't say anything about which other thread will get CPU. </w:t>
-      </w:r>
-      <w:proofErr w:type="spellStart"/>
-      <w:proofErr w:type="gramStart"/>
-      <w:r>
-        <w:rPr>
-          <w:rFonts w:cstheme="minorHAnsi"/>
-          <w:color w:val="000000"/>
-          <w:sz w:val="16"/>
-          <w:szCs w:val="16"/>
-          <w:shd w:val="clear" w:color="auto" w:fill="FFFFFF"/>
-        </w:rPr>
-        <w:t>Its</w:t>
-      </w:r>
-      <w:proofErr w:type="spellEnd"/>
-      <w:proofErr w:type="gramEnd"/>
-      <w:r>
-        <w:rPr>
-          <w:rFonts w:cstheme="minorHAnsi"/>
-          <w:color w:val="000000"/>
-          <w:sz w:val="16"/>
-          <w:szCs w:val="16"/>
-          <w:shd w:val="clear" w:color="auto" w:fill="FFFFFF"/>
-        </w:rPr>
-        <w:t xml:space="preserve"> possible for the same thread to get CPU back and start its execution again.</w:t>
+        <w:t>What does yield() method do ?</w:t>
+      </w:r>
+    </w:p>
+    <w:p>
+      <w:pPr>
+        <w:pStyle w:val="ListParagraph"/>
+        <w:spacing w:after="0" w:line="240" w:lineRule="auto"/>
+        <w:rPr>
+          <w:rFonts w:cstheme="minorHAnsi"/>
+          <w:color w:val="000000"/>
+          <w:sz w:val="16"/>
+          <w:szCs w:val="16"/>
+          <w:shd w:val="clear" w:color="auto" w:fill="FFFFFF"/>
+        </w:rPr>
+      </w:pPr>
+      <w:r>
+        <w:rPr>
+          <w:rFonts w:cstheme="minorHAnsi"/>
+          <w:color w:val="000000"/>
+          <w:sz w:val="16"/>
+          <w:szCs w:val="16"/>
+          <w:shd w:val="clear" w:color="auto" w:fill="FFFFFF"/>
+        </w:rPr>
+        <w:t>Yield is a static method and only guarantees that current thread will relinquish the CPU but doesn't say anything about which other thread will get CPU. Its possible for the same thread to get CPU back and start its execution again.</w:t>
       </w:r>
     </w:p>
     <w:p>
@@ -7593,71 +4814,15 @@
           <w:shd w:val="clear" w:color="auto" w:fill="FFFFFF"/>
         </w:rPr>
       </w:pPr>
-      <w:proofErr w:type="spellStart"/>
-      <w:r>
-        <w:rPr>
-          <w:rFonts w:cstheme="minorHAnsi"/>
-          <w:color w:val="000000"/>
-          <w:sz w:val="16"/>
-          <w:szCs w:val="16"/>
-          <w:shd w:val="clear" w:color="auto" w:fill="FFFFFF"/>
-        </w:rPr>
-        <w:t>ThreadPool</w:t>
-      </w:r>
-      <w:proofErr w:type="spellEnd"/>
-      <w:r>
-        <w:rPr>
-          <w:rFonts w:cstheme="minorHAnsi"/>
-          <w:color w:val="000000"/>
-          <w:sz w:val="16"/>
-          <w:szCs w:val="16"/>
-          <w:shd w:val="clear" w:color="auto" w:fill="FFFFFF"/>
-        </w:rPr>
-        <w:t xml:space="preserve"> Executor’s </w:t>
-      </w:r>
-      <w:proofErr w:type="gramStart"/>
-      <w:r>
-        <w:rPr>
-          <w:rFonts w:cstheme="minorHAnsi"/>
-          <w:color w:val="000000"/>
-          <w:sz w:val="16"/>
-          <w:szCs w:val="16"/>
-          <w:shd w:val="clear" w:color="auto" w:fill="FFFFFF"/>
-        </w:rPr>
-        <w:t>submit(</w:t>
-      </w:r>
-      <w:proofErr w:type="gramEnd"/>
-      <w:r>
-        <w:rPr>
-          <w:rFonts w:cstheme="minorHAnsi"/>
-          <w:color w:val="000000"/>
-          <w:sz w:val="16"/>
-          <w:szCs w:val="16"/>
-          <w:shd w:val="clear" w:color="auto" w:fill="FFFFFF"/>
-        </w:rPr>
-        <w:t xml:space="preserve">) method throws </w:t>
-      </w:r>
-      <w:proofErr w:type="spellStart"/>
-      <w:r>
-        <w:rPr>
-          <w:rFonts w:cstheme="minorHAnsi"/>
-          <w:color w:val="000000"/>
-          <w:sz w:val="16"/>
-          <w:szCs w:val="16"/>
-          <w:shd w:val="clear" w:color="auto" w:fill="FFFFFF"/>
-        </w:rPr>
-        <w:t>RejectedExecutionException</w:t>
-      </w:r>
-      <w:proofErr w:type="spellEnd"/>
-      <w:r>
-        <w:rPr>
-          <w:rFonts w:cstheme="minorHAnsi"/>
-          <w:color w:val="000000"/>
-          <w:sz w:val="16"/>
-          <w:szCs w:val="16"/>
-          <w:shd w:val="clear" w:color="auto" w:fill="FFFFFF"/>
-        </w:rPr>
-        <w:t>.</w:t>
+      <w:r>
+        <w:rPr>
+          <w:rFonts w:cstheme="minorHAnsi"/>
+          <w:color w:val="000000"/>
+          <w:sz w:val="16"/>
+          <w:szCs w:val="16"/>
+          <w:shd w:val="clear" w:color="auto" w:fill="FFFFFF"/>
+        </w:rPr>
+        <w:t>ThreadPool Executor’s submit() method throws RejectedExecutionException.</w:t>
       </w:r>
     </w:p>
     <w:p>
@@ -7859,79 +5024,30 @@
           <w:szCs w:val="16"/>
           <w:shd w:val="clear" w:color="auto" w:fill="FFFFFF"/>
         </w:rPr>
-        <w:t xml:space="preserve">   How would you call </w:t>
-      </w:r>
-      <w:proofErr w:type="gramStart"/>
-      <w:r>
-        <w:rPr>
-          <w:rFonts w:cstheme="minorHAnsi"/>
-          <w:b/>
-          <w:color w:val="000000"/>
-          <w:sz w:val="16"/>
-          <w:szCs w:val="16"/>
-          <w:shd w:val="clear" w:color="auto" w:fill="FFFFFF"/>
-        </w:rPr>
-        <w:t>wait(</w:t>
-      </w:r>
-      <w:proofErr w:type="gramEnd"/>
-      <w:r>
-        <w:rPr>
-          <w:rFonts w:cstheme="minorHAnsi"/>
-          <w:b/>
-          <w:color w:val="000000"/>
-          <w:sz w:val="16"/>
-          <w:szCs w:val="16"/>
-          <w:shd w:val="clear" w:color="auto" w:fill="FFFFFF"/>
-        </w:rPr>
-        <w:t xml:space="preserve">) method? Would you use if block or loop and </w:t>
-      </w:r>
-      <w:proofErr w:type="gramStart"/>
-      <w:r>
-        <w:rPr>
-          <w:rFonts w:cstheme="minorHAnsi"/>
-          <w:b/>
-          <w:color w:val="000000"/>
-          <w:sz w:val="16"/>
-          <w:szCs w:val="16"/>
-          <w:shd w:val="clear" w:color="auto" w:fill="FFFFFF"/>
-        </w:rPr>
-        <w:t>why ?</w:t>
-      </w:r>
-      <w:proofErr w:type="gramEnd"/>
-    </w:p>
-    <w:p>
-      <w:pPr>
-        <w:pStyle w:val="ListParagraph"/>
-        <w:spacing w:after="0" w:line="240" w:lineRule="auto"/>
-        <w:rPr>
-          <w:rFonts w:cstheme="minorHAnsi"/>
-          <w:color w:val="000000"/>
-          <w:sz w:val="16"/>
-          <w:szCs w:val="16"/>
-          <w:shd w:val="clear" w:color="auto" w:fill="FFFFFF"/>
-        </w:rPr>
-      </w:pPr>
-      <w:proofErr w:type="gramStart"/>
-      <w:r>
-        <w:rPr>
-          <w:rFonts w:cstheme="minorHAnsi"/>
-          <w:color w:val="000000"/>
-          <w:sz w:val="16"/>
-          <w:szCs w:val="16"/>
-          <w:shd w:val="clear" w:color="auto" w:fill="FFFFFF"/>
-        </w:rPr>
-        <w:t>wait(</w:t>
-      </w:r>
-      <w:proofErr w:type="gramEnd"/>
-      <w:r>
-        <w:rPr>
-          <w:rFonts w:cstheme="minorHAnsi"/>
-          <w:color w:val="000000"/>
-          <w:sz w:val="16"/>
-          <w:szCs w:val="16"/>
-          <w:shd w:val="clear" w:color="auto" w:fill="FFFFFF"/>
-        </w:rPr>
-        <w:t>) method should always be called in loop. It is likely that, until thread gets CPU to start running again, the condition may not hold.</w:t>
+        <w:t xml:space="preserve">   How would you call wait() method? Would you use if block or loop and why ?</w:t>
+      </w:r>
+    </w:p>
+    <w:p>
+      <w:pPr>
+        <w:pStyle w:val="ListParagraph"/>
+        <w:spacing w:after="0" w:line="240" w:lineRule="auto"/>
+        <w:rPr>
+          <w:rFonts w:cstheme="minorHAnsi"/>
+          <w:color w:val="000000"/>
+          <w:sz w:val="16"/>
+          <w:szCs w:val="16"/>
+          <w:shd w:val="clear" w:color="auto" w:fill="FFFFFF"/>
+        </w:rPr>
+      </w:pPr>
+      <w:r>
+        <w:rPr>
+          <w:rFonts w:cstheme="minorHAnsi"/>
+          <w:color w:val="000000"/>
+          <w:sz w:val="16"/>
+          <w:szCs w:val="16"/>
+          <w:shd w:val="clear" w:color="auto" w:fill="FFFFFF"/>
+        </w:rPr>
+        <w:t>wait() method should always be called in loop. It is likely that, until thread gets CPU to start running again, the condition may not hold.</w:t>
       </w:r>
     </w:p>
     <w:p>
@@ -8029,29 +5145,7 @@
           <w:shd w:val="clear" w:color="auto" w:fill="FFFFFF"/>
         </w:rPr>
         <w:tab/>
-        <w:t xml:space="preserve">Synchronized void </w:t>
-      </w:r>
-      <w:proofErr w:type="gramStart"/>
-      <w:r>
-        <w:rPr>
-          <w:rFonts w:cstheme="minorHAnsi"/>
-          <w:color w:val="000000"/>
-          <w:sz w:val="16"/>
-          <w:szCs w:val="16"/>
-          <w:shd w:val="clear" w:color="auto" w:fill="FFFFFF"/>
-        </w:rPr>
-        <w:t>m1(</w:t>
-      </w:r>
-      <w:proofErr w:type="gramEnd"/>
-      <w:r>
-        <w:rPr>
-          <w:rFonts w:cstheme="minorHAnsi"/>
-          <w:color w:val="000000"/>
-          <w:sz w:val="16"/>
-          <w:szCs w:val="16"/>
-          <w:shd w:val="clear" w:color="auto" w:fill="FFFFFF"/>
-        </w:rPr>
-        <w:t>) {</w:t>
+        <w:t>Synchronized void m1() {</w:t>
       </w:r>
     </w:p>
     <w:p>
@@ -8136,29 +5230,7 @@
           <w:shd w:val="clear" w:color="auto" w:fill="FFFFFF"/>
         </w:rPr>
         <w:tab/>
-        <w:t xml:space="preserve">Void </w:t>
-      </w:r>
-      <w:proofErr w:type="gramStart"/>
-      <w:r>
-        <w:rPr>
-          <w:rFonts w:cstheme="minorHAnsi"/>
-          <w:color w:val="000000"/>
-          <w:sz w:val="16"/>
-          <w:szCs w:val="16"/>
-          <w:shd w:val="clear" w:color="auto" w:fill="FFFFFF"/>
-        </w:rPr>
-        <w:t>method2(</w:t>
-      </w:r>
-      <w:proofErr w:type="gramEnd"/>
-      <w:r>
-        <w:rPr>
-          <w:rFonts w:cstheme="minorHAnsi"/>
-          <w:color w:val="000000"/>
-          <w:sz w:val="16"/>
-          <w:szCs w:val="16"/>
-          <w:shd w:val="clear" w:color="auto" w:fill="FFFFFF"/>
-        </w:rPr>
-        <w:t>) {</w:t>
+        <w:t>Void method2() {</w:t>
       </w:r>
     </w:p>
     <w:p>
@@ -8394,29 +5466,7 @@
           <w:shd w:val="clear" w:color="auto" w:fill="FFFFFF"/>
         </w:rPr>
         <w:tab/>
-        <w:t xml:space="preserve">Synchronized void </w:t>
-      </w:r>
-      <w:proofErr w:type="gramStart"/>
-      <w:r>
-        <w:rPr>
-          <w:rFonts w:cstheme="minorHAnsi"/>
-          <w:color w:val="000000"/>
-          <w:sz w:val="16"/>
-          <w:szCs w:val="16"/>
-          <w:shd w:val="clear" w:color="auto" w:fill="FFFFFF"/>
-        </w:rPr>
-        <w:t>m1(</w:t>
-      </w:r>
-      <w:proofErr w:type="gramEnd"/>
-      <w:r>
-        <w:rPr>
-          <w:rFonts w:cstheme="minorHAnsi"/>
-          <w:color w:val="000000"/>
-          <w:sz w:val="16"/>
-          <w:szCs w:val="16"/>
-          <w:shd w:val="clear" w:color="auto" w:fill="FFFFFF"/>
-        </w:rPr>
-        <w:t>) {</w:t>
+        <w:t>Synchronized void m1() {</w:t>
       </w:r>
     </w:p>
     <w:p>
@@ -8502,29 +5552,7 @@
         </w:rPr>
         <w:lastRenderedPageBreak/>
         <w:tab/>
-        <w:t xml:space="preserve">Synchronized Void </w:t>
-      </w:r>
-      <w:proofErr w:type="gramStart"/>
-      <w:r>
-        <w:rPr>
-          <w:rFonts w:cstheme="minorHAnsi"/>
-          <w:color w:val="000000"/>
-          <w:sz w:val="16"/>
-          <w:szCs w:val="16"/>
-          <w:shd w:val="clear" w:color="auto" w:fill="FFFFFF"/>
-        </w:rPr>
-        <w:t>method2(</w:t>
-      </w:r>
-      <w:proofErr w:type="gramEnd"/>
-      <w:r>
-        <w:rPr>
-          <w:rFonts w:cstheme="minorHAnsi"/>
-          <w:color w:val="000000"/>
-          <w:sz w:val="16"/>
-          <w:szCs w:val="16"/>
-          <w:shd w:val="clear" w:color="auto" w:fill="FFFFFF"/>
-        </w:rPr>
-        <w:t>) {</w:t>
+        <w:t>Synchronized Void method2() {</w:t>
       </w:r>
     </w:p>
     <w:p>
@@ -8763,29 +5791,7 @@
           <w:shd w:val="clear" w:color="auto" w:fill="FFFFFF"/>
         </w:rPr>
         <w:tab/>
-        <w:t xml:space="preserve">Synchronized static void </w:t>
-      </w:r>
-      <w:proofErr w:type="gramStart"/>
-      <w:r>
-        <w:rPr>
-          <w:rFonts w:cstheme="minorHAnsi"/>
-          <w:color w:val="000000"/>
-          <w:sz w:val="16"/>
-          <w:szCs w:val="16"/>
-          <w:shd w:val="clear" w:color="auto" w:fill="FFFFFF"/>
-        </w:rPr>
-        <w:t>m1(</w:t>
-      </w:r>
-      <w:proofErr w:type="gramEnd"/>
-      <w:r>
-        <w:rPr>
-          <w:rFonts w:cstheme="minorHAnsi"/>
-          <w:color w:val="000000"/>
-          <w:sz w:val="16"/>
-          <w:szCs w:val="16"/>
-          <w:shd w:val="clear" w:color="auto" w:fill="FFFFFF"/>
-        </w:rPr>
-        <w:t>) {</w:t>
+        <w:t>Synchronized static void m1() {</w:t>
       </w:r>
     </w:p>
     <w:p>
@@ -8870,29 +5876,7 @@
           <w:shd w:val="clear" w:color="auto" w:fill="FFFFFF"/>
         </w:rPr>
         <w:tab/>
-        <w:t xml:space="preserve">Synchronized Void </w:t>
-      </w:r>
-      <w:proofErr w:type="gramStart"/>
-      <w:r>
-        <w:rPr>
-          <w:rFonts w:cstheme="minorHAnsi"/>
-          <w:color w:val="000000"/>
-          <w:sz w:val="16"/>
-          <w:szCs w:val="16"/>
-          <w:shd w:val="clear" w:color="auto" w:fill="FFFFFF"/>
-        </w:rPr>
-        <w:t>method2(</w:t>
-      </w:r>
-      <w:proofErr w:type="gramEnd"/>
-      <w:r>
-        <w:rPr>
-          <w:rFonts w:cstheme="minorHAnsi"/>
-          <w:color w:val="000000"/>
-          <w:sz w:val="16"/>
-          <w:szCs w:val="16"/>
-          <w:shd w:val="clear" w:color="auto" w:fill="FFFFFF"/>
-        </w:rPr>
-        <w:t>) {</w:t>
+        <w:t>Synchronized Void method2() {</w:t>
       </w:r>
     </w:p>
     <w:p>
@@ -9024,51 +6008,7 @@
           <w:szCs w:val="12"/>
           <w:shd w:val="clear" w:color="auto" w:fill="F9F9F9"/>
         </w:rPr>
-        <w:t xml:space="preserve">No, T2 will not be able to access m2 as it requires object level lock to access m2 method and T1 thread has taken class level </w:t>
-      </w:r>
-      <w:proofErr w:type="spellStart"/>
-      <w:r>
-        <w:rPr>
-          <w:rFonts w:ascii="Source Sans Pro" w:hAnsi="Source Sans Pro"/>
-          <w:color w:val="000000"/>
-          <w:sz w:val="12"/>
-          <w:szCs w:val="12"/>
-          <w:shd w:val="clear" w:color="auto" w:fill="F9F9F9"/>
-        </w:rPr>
-        <w:t>lock.You</w:t>
-      </w:r>
-      <w:proofErr w:type="spellEnd"/>
-      <w:r>
-        <w:rPr>
-          <w:rFonts w:ascii="Source Sans Pro" w:hAnsi="Source Sans Pro"/>
-          <w:color w:val="000000"/>
-          <w:sz w:val="12"/>
-          <w:szCs w:val="12"/>
-          <w:shd w:val="clear" w:color="auto" w:fill="F9F9F9"/>
-        </w:rPr>
-        <w:t xml:space="preserve"> can read more about Object level lock </w:t>
-      </w:r>
-      <w:proofErr w:type="spellStart"/>
-      <w:r>
-        <w:rPr>
-          <w:rFonts w:ascii="Source Sans Pro" w:hAnsi="Source Sans Pro"/>
-          <w:color w:val="000000"/>
-          <w:sz w:val="12"/>
-          <w:szCs w:val="12"/>
-          <w:shd w:val="clear" w:color="auto" w:fill="F9F9F9"/>
-        </w:rPr>
-        <w:t>vs</w:t>
-      </w:r>
-      <w:proofErr w:type="spellEnd"/>
-      <w:r>
-        <w:rPr>
-          <w:rFonts w:ascii="Source Sans Pro" w:hAnsi="Source Sans Pro"/>
-          <w:color w:val="000000"/>
-          <w:sz w:val="12"/>
-          <w:szCs w:val="12"/>
-          <w:shd w:val="clear" w:color="auto" w:fill="F9F9F9"/>
-        </w:rPr>
-        <w:t xml:space="preserve"> Class level lock.</w:t>
+        <w:t>No, T2 will not be able to access m2 as it requires object level lock to access m2 method and T1 thread has taken class level lock.You can read more about Object level lock vs Class level lock.</w:t>
       </w:r>
     </w:p>
     <w:p>
@@ -9142,74 +6082,30 @@
           <w:szCs w:val="16"/>
           <w:shd w:val="clear" w:color="auto" w:fill="FFFFFF"/>
         </w:rPr>
-        <w:t xml:space="preserve">Thread Scheduler is the Operating System service that allocates the CPU time to the available </w:t>
-      </w:r>
-      <w:proofErr w:type="spellStart"/>
-      <w:r>
-        <w:rPr>
-          <w:rFonts w:cstheme="minorHAnsi"/>
-          <w:color w:val="000000"/>
-          <w:sz w:val="16"/>
-          <w:szCs w:val="16"/>
-          <w:shd w:val="clear" w:color="auto" w:fill="FFFFFF"/>
-        </w:rPr>
-        <w:t>runnable</w:t>
-      </w:r>
-      <w:proofErr w:type="spellEnd"/>
-      <w:r>
-        <w:rPr>
-          <w:rFonts w:cstheme="minorHAnsi"/>
-          <w:color w:val="000000"/>
-          <w:sz w:val="16"/>
-          <w:szCs w:val="16"/>
-          <w:shd w:val="clear" w:color="auto" w:fill="FFFFFF"/>
-        </w:rPr>
-        <w:t xml:space="preserve"> threads.</w:t>
-      </w:r>
-    </w:p>
-    <w:p>
-      <w:pPr>
-        <w:pStyle w:val="ListParagraph"/>
-        <w:spacing w:after="0" w:line="240" w:lineRule="auto"/>
-        <w:rPr>
-          <w:rFonts w:cstheme="minorHAnsi"/>
-          <w:color w:val="000000"/>
-          <w:sz w:val="16"/>
-          <w:szCs w:val="16"/>
-          <w:shd w:val="clear" w:color="auto" w:fill="FFFFFF"/>
-        </w:rPr>
-      </w:pPr>
-      <w:r>
-        <w:rPr>
-          <w:rFonts w:cstheme="minorHAnsi"/>
-          <w:color w:val="000000"/>
-          <w:sz w:val="16"/>
-          <w:szCs w:val="16"/>
-          <w:shd w:val="clear" w:color="auto" w:fill="FFFFFF"/>
-        </w:rPr>
-        <w:t xml:space="preserve">Time Slicing is the process to divide the available CPU time to the available </w:t>
-      </w:r>
-      <w:proofErr w:type="spellStart"/>
-      <w:r>
-        <w:rPr>
-          <w:rFonts w:cstheme="minorHAnsi"/>
-          <w:color w:val="000000"/>
-          <w:sz w:val="16"/>
-          <w:szCs w:val="16"/>
-          <w:shd w:val="clear" w:color="auto" w:fill="FFFFFF"/>
-        </w:rPr>
-        <w:t>runnable</w:t>
-      </w:r>
-      <w:proofErr w:type="spellEnd"/>
-      <w:r>
-        <w:rPr>
-          <w:rFonts w:cstheme="minorHAnsi"/>
-          <w:color w:val="000000"/>
-          <w:sz w:val="16"/>
-          <w:szCs w:val="16"/>
-          <w:shd w:val="clear" w:color="auto" w:fill="FFFFFF"/>
-        </w:rPr>
-        <w:t xml:space="preserve"> threads. Allocation of CPU time to threads can be based on thread priority or the thread waiting for longer time will get more priority in getting CPU time.</w:t>
+        <w:t>Thread Scheduler is the Operating System service that allocates the CPU time to the available runnable threads.</w:t>
+      </w:r>
+    </w:p>
+    <w:p>
+      <w:pPr>
+        <w:pStyle w:val="ListParagraph"/>
+        <w:spacing w:after="0" w:line="240" w:lineRule="auto"/>
+        <w:rPr>
+          <w:rFonts w:cstheme="minorHAnsi"/>
+          <w:color w:val="000000"/>
+          <w:sz w:val="16"/>
+          <w:szCs w:val="16"/>
+          <w:shd w:val="clear" w:color="auto" w:fill="FFFFFF"/>
+        </w:rPr>
+      </w:pPr>
+      <w:r>
+        <w:rPr>
+          <w:rFonts w:cstheme="minorHAnsi"/>
+          <w:color w:val="000000"/>
+          <w:sz w:val="16"/>
+          <w:szCs w:val="16"/>
+          <w:shd w:val="clear" w:color="auto" w:fill="FFFFFF"/>
+        </w:rPr>
+        <w:t>Time Slicing is the process to divide the available CPU time to the available runnable threads. Allocation of CPU time to threads can be based on thread priority or the thread waiting for longer time will get more priority in getting CPU time.</w:t>
       </w:r>
     </w:p>
     <w:p>
@@ -9265,27 +6161,15 @@
           <w:shd w:val="clear" w:color="auto" w:fill="FFFFFF"/>
         </w:rPr>
       </w:pPr>
-      <w:proofErr w:type="gramStart"/>
-      <w:r>
-        <w:rPr>
-          <w:rFonts w:cstheme="minorHAnsi"/>
-          <w:color w:val="000000"/>
-          <w:sz w:val="16"/>
-          <w:szCs w:val="16"/>
-          <w:shd w:val="clear" w:color="auto" w:fill="FFFFFF"/>
-        </w:rPr>
-        <w:t>process</w:t>
-      </w:r>
-      <w:proofErr w:type="gramEnd"/>
-      <w:r>
-        <w:rPr>
-          <w:rFonts w:cstheme="minorHAnsi"/>
-          <w:color w:val="000000"/>
-          <w:sz w:val="16"/>
-          <w:szCs w:val="16"/>
-          <w:shd w:val="clear" w:color="auto" w:fill="FFFFFF"/>
-        </w:rPr>
-        <w:t xml:space="preserve"> of storing and restoring of CPU state so that Thread execution can be resumed from the same point at a later point of time.</w:t>
+      <w:r>
+        <w:rPr>
+          <w:rFonts w:cstheme="minorHAnsi"/>
+          <w:color w:val="000000"/>
+          <w:sz w:val="16"/>
+          <w:szCs w:val="16"/>
+          <w:shd w:val="clear" w:color="auto" w:fill="FFFFFF"/>
+        </w:rPr>
+        <w:t>process of storing and restoring of CPU state so that Thread execution can be resumed from the same point at a later point of time.</w:t>
       </w:r>
     </w:p>
     <w:p>
@@ -9337,46 +6221,21 @@
           <w:szCs w:val="16"/>
           <w:shd w:val="clear" w:color="auto" w:fill="FFFFFF"/>
         </w:rPr>
-        <w:t xml:space="preserve">Why Thread </w:t>
-      </w:r>
-      <w:proofErr w:type="gramStart"/>
-      <w:r>
-        <w:rPr>
-          <w:rFonts w:cstheme="minorHAnsi"/>
-          <w:b/>
-          <w:color w:val="000000"/>
-          <w:sz w:val="16"/>
-          <w:szCs w:val="16"/>
-          <w:shd w:val="clear" w:color="auto" w:fill="FFFFFF"/>
-        </w:rPr>
-        <w:t>sleep(</w:t>
-      </w:r>
-      <w:proofErr w:type="gramEnd"/>
-      <w:r>
-        <w:rPr>
-          <w:rFonts w:cstheme="minorHAnsi"/>
-          <w:b/>
-          <w:color w:val="000000"/>
-          <w:sz w:val="16"/>
-          <w:szCs w:val="16"/>
-          <w:shd w:val="clear" w:color="auto" w:fill="FFFFFF"/>
-        </w:rPr>
-        <w:t>) and yield() method are static ?</w:t>
-      </w:r>
-    </w:p>
-    <w:p>
-      <w:pPr>
-        <w:pStyle w:val="ListParagraph"/>
-        <w:spacing w:after="0" w:line="240" w:lineRule="auto"/>
-        <w:rPr>
-          <w:rFonts w:cstheme="minorHAnsi"/>
-          <w:color w:val="000000"/>
-          <w:sz w:val="16"/>
-          <w:szCs w:val="16"/>
-          <w:shd w:val="clear" w:color="auto" w:fill="FFFFFF"/>
-        </w:rPr>
-      </w:pPr>
-      <w:proofErr w:type="gramStart"/>
+        <w:t>Why Thread sleep() and yield() method are static ?</w:t>
+      </w:r>
+    </w:p>
+    <w:p>
+      <w:pPr>
+        <w:pStyle w:val="ListParagraph"/>
+        <w:spacing w:after="0" w:line="240" w:lineRule="auto"/>
+        <w:rPr>
+          <w:rFonts w:cstheme="minorHAnsi"/>
+          <w:color w:val="000000"/>
+          <w:sz w:val="16"/>
+          <w:szCs w:val="16"/>
+          <w:shd w:val="clear" w:color="auto" w:fill="FFFFFF"/>
+        </w:rPr>
+      </w:pPr>
       <w:r>
         <w:rPr>
           <w:rFonts w:cstheme="minorHAnsi"/>
@@ -9387,7 +6246,6 @@
         </w:rPr>
         <w:t>Because these methods work on current thread only.</w:t>
       </w:r>
-      <w:proofErr w:type="gramEnd"/>
     </w:p>
     <w:p>
       <w:pPr>
@@ -9438,47 +6296,21 @@
           <w:szCs w:val="16"/>
           <w:shd w:val="clear" w:color="auto" w:fill="FFFFFF"/>
         </w:rPr>
-        <w:t xml:space="preserve">What is Java </w:t>
-      </w:r>
-      <w:proofErr w:type="spellStart"/>
-      <w:r>
-        <w:rPr>
-          <w:rFonts w:cstheme="minorHAnsi"/>
-          <w:b/>
-          <w:color w:val="000000"/>
-          <w:sz w:val="16"/>
-          <w:szCs w:val="16"/>
-          <w:shd w:val="clear" w:color="auto" w:fill="FFFFFF"/>
-        </w:rPr>
-        <w:t>TimerTask</w:t>
-      </w:r>
-      <w:proofErr w:type="spellEnd"/>
-      <w:r>
-        <w:rPr>
-          <w:rFonts w:cstheme="minorHAnsi"/>
-          <w:b/>
-          <w:color w:val="000000"/>
-          <w:sz w:val="16"/>
-          <w:szCs w:val="16"/>
-          <w:shd w:val="clear" w:color="auto" w:fill="FFFFFF"/>
-        </w:rPr>
-        <w:t>?</w:t>
-      </w:r>
-    </w:p>
-    <w:p>
-      <w:pPr>
-        <w:pStyle w:val="ListParagraph"/>
-        <w:spacing w:after="0" w:line="240" w:lineRule="auto"/>
-        <w:rPr>
-          <w:rFonts w:cstheme="minorHAnsi"/>
-          <w:color w:val="000000"/>
-          <w:sz w:val="16"/>
-          <w:szCs w:val="16"/>
-          <w:shd w:val="clear" w:color="auto" w:fill="FFFFFF"/>
-        </w:rPr>
-      </w:pPr>
-      <w:proofErr w:type="spellStart"/>
-      <w:proofErr w:type="gramStart"/>
+        <w:t>What is Java TimerTask?</w:t>
+      </w:r>
+    </w:p>
+    <w:p>
+      <w:pPr>
+        <w:pStyle w:val="ListParagraph"/>
+        <w:spacing w:after="0" w:line="240" w:lineRule="auto"/>
+        <w:rPr>
+          <w:rFonts w:cstheme="minorHAnsi"/>
+          <w:color w:val="000000"/>
+          <w:sz w:val="16"/>
+          <w:szCs w:val="16"/>
+          <w:shd w:val="clear" w:color="auto" w:fill="FFFFFF"/>
+        </w:rPr>
+      </w:pPr>
       <w:r>
         <w:rPr>
           <w:rFonts w:cstheme="minorHAnsi"/>
@@ -9490,8 +6322,6 @@
         </w:rPr>
         <w:t>java.util.Timer</w:t>
       </w:r>
-      <w:proofErr w:type="spellEnd"/>
-      <w:proofErr w:type="gramEnd"/>
       <w:r>
         <w:rPr>
           <w:rFonts w:cstheme="minorHAnsi"/>
@@ -9515,8 +6345,6 @@
           <w:shd w:val="clear" w:color="auto" w:fill="FFFFFF"/>
         </w:rPr>
       </w:pPr>
-      <w:proofErr w:type="spellStart"/>
-      <w:proofErr w:type="gramStart"/>
       <w:r>
         <w:rPr>
           <w:rFonts w:cstheme="minorHAnsi"/>
@@ -9528,8 +6356,6 @@
         </w:rPr>
         <w:t>java.util.TimerTask</w:t>
       </w:r>
-      <w:proofErr w:type="spellEnd"/>
-      <w:proofErr w:type="gramEnd"/>
       <w:r>
         <w:rPr>
           <w:rFonts w:cstheme="minorHAnsi"/>
@@ -9559,31 +6385,8 @@
           <w:szCs w:val="16"/>
           <w:shd w:val="clear" w:color="auto" w:fill="FFFFFF"/>
         </w:rPr>
-        <w:t xml:space="preserve"> that implements </w:t>
-      </w:r>
-      <w:proofErr w:type="spellStart"/>
-      <w:r>
-        <w:rPr>
-          <w:rFonts w:cstheme="minorHAnsi"/>
-          <w:color w:val="000000"/>
-          <w:sz w:val="16"/>
-          <w:szCs w:val="16"/>
-          <w:shd w:val="clear" w:color="auto" w:fill="FFFFFF"/>
-        </w:rPr>
-        <w:t>Runnable</w:t>
-      </w:r>
-      <w:proofErr w:type="spellEnd"/>
-      <w:r>
-        <w:rPr>
-          <w:rFonts w:cstheme="minorHAnsi"/>
-          <w:color w:val="000000"/>
-          <w:sz w:val="16"/>
-          <w:szCs w:val="16"/>
-          <w:shd w:val="clear" w:color="auto" w:fill="FFFFFF"/>
-        </w:rPr>
-        <w:t xml:space="preserve"> interface and we need to extend this class to create our own </w:t>
-      </w:r>
-      <w:proofErr w:type="spellStart"/>
+        <w:t> that implements Runnable interface and we need to extend this class to create our own </w:t>
+      </w:r>
       <w:r>
         <w:rPr>
           <w:rFonts w:cstheme="minorHAnsi"/>
@@ -9595,7 +6398,6 @@
         </w:rPr>
         <w:t>TimerTask</w:t>
       </w:r>
-      <w:proofErr w:type="spellEnd"/>
       <w:r>
         <w:rPr>
           <w:rFonts w:cstheme="minorHAnsi"/>
@@ -9673,7 +6475,6 @@
         </w:rPr>
         <w:t>Timer class uses </w:t>
       </w:r>
-      <w:proofErr w:type="spellStart"/>
       <w:r>
         <w:rPr>
           <w:rFonts w:cstheme="minorHAnsi"/>
@@ -9685,38 +6486,15 @@
         </w:rPr>
         <w:t>java.util.TaskQueue</w:t>
       </w:r>
-      <w:proofErr w:type="spellEnd"/>
-      <w:r>
-        <w:rPr>
-          <w:rFonts w:cstheme="minorHAnsi"/>
-          <w:color w:val="000000"/>
-          <w:sz w:val="16"/>
-          <w:szCs w:val="16"/>
-          <w:shd w:val="clear" w:color="auto" w:fill="FFFFFF"/>
-        </w:rPr>
-        <w:t xml:space="preserve"> to add tasks at given regular interval and at any time there can be only one thread running the </w:t>
-      </w:r>
-      <w:proofErr w:type="spellStart"/>
-      <w:r>
-        <w:rPr>
-          <w:rFonts w:cstheme="minorHAnsi"/>
-          <w:color w:val="000000"/>
-          <w:sz w:val="16"/>
-          <w:szCs w:val="16"/>
-          <w:shd w:val="clear" w:color="auto" w:fill="FFFFFF"/>
-        </w:rPr>
-        <w:t>TimerTask</w:t>
-      </w:r>
-      <w:proofErr w:type="spellEnd"/>
-      <w:r>
-        <w:rPr>
-          <w:rFonts w:cstheme="minorHAnsi"/>
-          <w:color w:val="000000"/>
-          <w:sz w:val="16"/>
-          <w:szCs w:val="16"/>
-          <w:shd w:val="clear" w:color="auto" w:fill="FFFFFF"/>
-        </w:rPr>
-        <w:t>, for example if you are creating a Timer to run every 10 seconds but single thread execution takes 20 seconds, then Timer object will keep adding tasks to the queue and as soon as one thread is finished, it will notify the queue and another thread will start executing.</w:t>
+      <w:r>
+        <w:rPr>
+          <w:rFonts w:cstheme="minorHAnsi"/>
+          <w:color w:val="000000"/>
+          <w:sz w:val="16"/>
+          <w:szCs w:val="16"/>
+          <w:shd w:val="clear" w:color="auto" w:fill="FFFFFF"/>
+        </w:rPr>
+        <w:t> to add tasks at given regular interval and at any time there can be only one thread running the TimerTask, for example if you are creating a Timer to run every 10 seconds but single thread execution takes 20 seconds, then Timer object will keep adding tasks to the queue and as soon as one thread is finished, it will notify the queue and another thread will start executing.</w:t>
       </w:r>
     </w:p>
     <w:p>
@@ -9822,7 +6600,6 @@
           <w:lang w:eastAsia="en-IN"/>
         </w:rPr>
       </w:pPr>
-      <w:proofErr w:type="gramStart"/>
       <w:r>
         <w:rPr>
           <w:rFonts w:ascii="Courier New" w:eastAsia="Times New Roman" w:hAnsi="Courier New" w:cs="Courier New"/>
@@ -9832,7 +6609,6 @@
         </w:rPr>
         <w:t>public</w:t>
       </w:r>
-      <w:proofErr w:type="gramEnd"/>
       <w:r>
         <w:rPr>
           <w:rFonts w:ascii="Courier New" w:eastAsia="Times New Roman" w:hAnsi="Courier New" w:cs="Courier New"/>
@@ -9860,7 +6636,6 @@
         </w:rPr>
         <w:t xml:space="preserve"> </w:t>
       </w:r>
-      <w:proofErr w:type="spellStart"/>
       <w:r>
         <w:rPr>
           <w:rFonts w:ascii="Courier New" w:eastAsia="Times New Roman" w:hAnsi="Courier New" w:cs="Courier New"/>
@@ -9870,7 +6645,6 @@
         </w:rPr>
         <w:t>MyTimerTask</w:t>
       </w:r>
-      <w:proofErr w:type="spellEnd"/>
       <w:r>
         <w:rPr>
           <w:rFonts w:ascii="Courier New" w:eastAsia="Times New Roman" w:hAnsi="Courier New" w:cs="Courier New"/>
@@ -9898,7 +6672,6 @@
         </w:rPr>
         <w:t xml:space="preserve"> </w:t>
       </w:r>
-      <w:proofErr w:type="spellStart"/>
       <w:r>
         <w:rPr>
           <w:rFonts w:ascii="Courier New" w:eastAsia="Times New Roman" w:hAnsi="Courier New" w:cs="Courier New"/>
@@ -9908,7 +6681,6 @@
         </w:rPr>
         <w:t>TimerTask</w:t>
       </w:r>
-      <w:proofErr w:type="spellEnd"/>
       <w:r>
         <w:rPr>
           <w:rFonts w:ascii="Courier New" w:eastAsia="Times New Roman" w:hAnsi="Courier New" w:cs="Courier New"/>
@@ -10065,7 +6837,6 @@
         </w:rPr>
         <w:t xml:space="preserve">    </w:t>
       </w:r>
-      <w:proofErr w:type="gramStart"/>
       <w:r>
         <w:rPr>
           <w:rFonts w:ascii="Courier New" w:eastAsia="Times New Roman" w:hAnsi="Courier New" w:cs="Courier New"/>
@@ -10075,7 +6846,6 @@
         </w:rPr>
         <w:t>public</w:t>
       </w:r>
-      <w:proofErr w:type="gramEnd"/>
       <w:r>
         <w:rPr>
           <w:rFonts w:ascii="Courier New" w:eastAsia="Times New Roman" w:hAnsi="Courier New" w:cs="Courier New"/>
@@ -10269,7 +7039,6 @@
         </w:rPr>
         <w:t xml:space="preserve">    </w:t>
       </w:r>
-      <w:proofErr w:type="gramStart"/>
       <w:r>
         <w:rPr>
           <w:rStyle w:val="kwd"/>
@@ -10279,7 +7048,6 @@
         </w:rPr>
         <w:t>public</w:t>
       </w:r>
-      <w:proofErr w:type="gramEnd"/>
       <w:r>
         <w:rPr>
           <w:rStyle w:val="pln"/>
@@ -10350,19 +7118,8 @@
           <w:sz w:val="11"/>
           <w:szCs w:val="11"/>
         </w:rPr>
-        <w:t xml:space="preserve"> </w:t>
-      </w:r>
-      <w:proofErr w:type="spellStart"/>
-      <w:r>
-        <w:rPr>
-          <w:rStyle w:val="pln"/>
-          <w:color w:val="000000"/>
-          <w:sz w:val="11"/>
-          <w:szCs w:val="11"/>
-        </w:rPr>
-        <w:t>args</w:t>
-      </w:r>
-      <w:proofErr w:type="spellEnd"/>
+        <w:t xml:space="preserve"> args</w:t>
+      </w:r>
       <w:r>
         <w:rPr>
           <w:rStyle w:val="pun"/>
@@ -10401,7 +7158,6 @@
         </w:rPr>
         <w:t xml:space="preserve">        </w:t>
       </w:r>
-      <w:proofErr w:type="spellStart"/>
       <w:r>
         <w:rPr>
           <w:rStyle w:val="typ"/>
@@ -10411,7 +7167,6 @@
         </w:rPr>
         <w:t>TimerTask</w:t>
       </w:r>
-      <w:proofErr w:type="spellEnd"/>
       <w:r>
         <w:rPr>
           <w:rStyle w:val="pln"/>
@@ -10419,27 +7174,7 @@
           <w:sz w:val="11"/>
           <w:szCs w:val="11"/>
         </w:rPr>
-        <w:t xml:space="preserve"> </w:t>
-      </w:r>
-      <w:proofErr w:type="spellStart"/>
-      <w:r>
-        <w:rPr>
-          <w:rStyle w:val="pln"/>
-          <w:color w:val="000000"/>
-          <w:sz w:val="11"/>
-          <w:szCs w:val="11"/>
-        </w:rPr>
-        <w:t>timerTask</w:t>
-      </w:r>
-      <w:proofErr w:type="spellEnd"/>
-      <w:r>
-        <w:rPr>
-          <w:rStyle w:val="pln"/>
-          <w:color w:val="000000"/>
-          <w:sz w:val="11"/>
-          <w:szCs w:val="11"/>
-        </w:rPr>
-        <w:t xml:space="preserve"> </w:t>
+        <w:t xml:space="preserve"> timerTask </w:t>
       </w:r>
       <w:r>
         <w:rPr>
@@ -10477,8 +7212,6 @@
         </w:rPr>
         <w:t xml:space="preserve"> </w:t>
       </w:r>
-      <w:proofErr w:type="spellStart"/>
-      <w:proofErr w:type="gramStart"/>
       <w:r>
         <w:rPr>
           <w:rStyle w:val="typ"/>
@@ -10488,7 +7221,6 @@
         </w:rPr>
         <w:t>MyTimerTask</w:t>
       </w:r>
-      <w:proofErr w:type="spellEnd"/>
       <w:r>
         <w:rPr>
           <w:rStyle w:val="pun"/>
@@ -10496,17 +7228,7 @@
           <w:sz w:val="11"/>
           <w:szCs w:val="11"/>
         </w:rPr>
-        <w:t>(</w:t>
-      </w:r>
-      <w:proofErr w:type="gramEnd"/>
-      <w:r>
-        <w:rPr>
-          <w:rStyle w:val="pun"/>
-          <w:color w:val="666600"/>
-          <w:sz w:val="11"/>
-          <w:szCs w:val="11"/>
-        </w:rPr>
-        <w:t>);</w:t>
+        <w:t>();</w:t>
       </w:r>
     </w:p>
     <w:p>
@@ -10553,27 +7275,7 @@
           <w:sz w:val="11"/>
           <w:szCs w:val="11"/>
         </w:rPr>
-        <w:t xml:space="preserve"> </w:t>
-      </w:r>
-      <w:proofErr w:type="spellStart"/>
-      <w:r>
-        <w:rPr>
-          <w:rStyle w:val="pln"/>
-          <w:color w:val="000000"/>
-          <w:sz w:val="11"/>
-          <w:szCs w:val="11"/>
-        </w:rPr>
-        <w:t>timer</w:t>
-      </w:r>
-      <w:proofErr w:type="spellEnd"/>
-      <w:r>
-        <w:rPr>
-          <w:rStyle w:val="pln"/>
-          <w:color w:val="000000"/>
-          <w:sz w:val="11"/>
-          <w:szCs w:val="11"/>
-        </w:rPr>
-        <w:t xml:space="preserve"> </w:t>
+        <w:t xml:space="preserve"> timer </w:t>
       </w:r>
       <w:r>
         <w:rPr>
@@ -10611,7 +7313,6 @@
         </w:rPr>
         <w:t xml:space="preserve"> </w:t>
       </w:r>
-      <w:proofErr w:type="gramStart"/>
       <w:r>
         <w:rPr>
           <w:rStyle w:val="typ"/>
@@ -10630,7 +7331,6 @@
         </w:rPr>
         <w:t>(</w:t>
       </w:r>
-      <w:proofErr w:type="gramEnd"/>
       <w:r>
         <w:rPr>
           <w:rStyle w:val="kwd"/>
@@ -10685,18 +7385,7 @@
           <w:sz w:val="11"/>
           <w:szCs w:val="11"/>
         </w:rPr>
-        <w:t xml:space="preserve">        </w:t>
-      </w:r>
-      <w:proofErr w:type="spellStart"/>
-      <w:proofErr w:type="gramStart"/>
-      <w:r>
-        <w:rPr>
-          <w:rStyle w:val="pln"/>
-          <w:color w:val="000000"/>
-          <w:sz w:val="11"/>
-          <w:szCs w:val="11"/>
-        </w:rPr>
-        <w:t>timer</w:t>
+        <w:t xml:space="preserve">        timer</w:t>
       </w:r>
       <w:r>
         <w:rPr>
@@ -10716,7 +7405,6 @@
         </w:rPr>
         <w:t>scheduleAtFixedRate</w:t>
       </w:r>
-      <w:proofErr w:type="spellEnd"/>
       <w:r>
         <w:rPr>
           <w:rStyle w:val="pun"/>
@@ -10726,8 +7414,6 @@
         </w:rPr>
         <w:t>(</w:t>
       </w:r>
-      <w:proofErr w:type="spellStart"/>
-      <w:proofErr w:type="gramEnd"/>
       <w:r>
         <w:rPr>
           <w:rStyle w:val="pln"/>
@@ -10737,7 +7423,6 @@
         </w:rPr>
         <w:t>timerTask</w:t>
       </w:r>
-      <w:proofErr w:type="spellEnd"/>
       <w:r>
         <w:rPr>
           <w:rStyle w:val="pun"/>
@@ -10935,16 +7620,675 @@
     </w:p>
     <w:p>
       <w:pPr>
-        <w:pStyle w:val="ListParagraph"/>
-        <w:spacing w:after="0" w:line="240" w:lineRule="auto"/>
-        <w:rPr>
-          <w:rFonts w:cstheme="minorHAnsi"/>
-          <w:color w:val="000000"/>
-          <w:sz w:val="16"/>
-          <w:szCs w:val="16"/>
-          <w:shd w:val="clear" w:color="auto" w:fill="FFFFFF"/>
-        </w:rPr>
-      </w:pPr>
+        <w:spacing w:after="0" w:line="240" w:lineRule="auto"/>
+        <w:rPr>
+          <w:rFonts w:cstheme="minorHAnsi"/>
+          <w:color w:val="000000"/>
+          <w:sz w:val="16"/>
+          <w:szCs w:val="16"/>
+          <w:shd w:val="clear" w:color="auto" w:fill="FFFFFF"/>
+        </w:rPr>
+      </w:pPr>
+    </w:p>
+    <w:p>
+      <w:pPr>
+        <w:pStyle w:val="ListParagraph"/>
+        <w:numPr>
+          <w:ilvl w:val="0"/>
+          <w:numId w:val="1"/>
+        </w:numPr>
+        <w:spacing w:after="0" w:line="240" w:lineRule="auto"/>
+        <w:rPr>
+          <w:rFonts w:cstheme="minorHAnsi"/>
+          <w:color w:val="000000"/>
+          <w:sz w:val="16"/>
+          <w:szCs w:val="16"/>
+          <w:shd w:val="clear" w:color="auto" w:fill="FFFFFF"/>
+        </w:rPr>
+      </w:pPr>
+      <w:r>
+        <w:rPr>
+          <w:rFonts w:cstheme="minorHAnsi"/>
+          <w:color w:val="000000"/>
+          <w:sz w:val="16"/>
+          <w:szCs w:val="16"/>
+          <w:shd w:val="clear" w:color="auto" w:fill="FFFFFF"/>
+        </w:rPr>
+        <w:t xml:space="preserve">   </w:t>
+      </w:r>
+      <w:r>
+        <w:rPr>
+          <w:rFonts w:cstheme="minorHAnsi"/>
+          <w:color w:val="000000"/>
+          <w:sz w:val="16"/>
+          <w:szCs w:val="16"/>
+          <w:shd w:val="clear" w:color="auto" w:fill="FFFFFF"/>
+        </w:rPr>
+        <w:t>Difference between Mutex and Semaphore ?</w:t>
+      </w:r>
+    </w:p>
+    <w:p>
+      <w:pPr>
+        <w:spacing w:after="0" w:line="240" w:lineRule="auto"/>
+        <w:ind w:left="360"/>
+        <w:rPr>
+          <w:rFonts w:cstheme="minorHAnsi"/>
+          <w:color w:val="000000"/>
+          <w:sz w:val="16"/>
+          <w:szCs w:val="16"/>
+          <w:shd w:val="clear" w:color="auto" w:fill="FFFFFF"/>
+        </w:rPr>
+      </w:pPr>
+    </w:p>
+    <w:p>
+      <w:pPr>
+        <w:spacing w:after="0" w:line="240" w:lineRule="auto"/>
+        <w:ind w:left="360"/>
+        <w:rPr>
+          <w:rFonts w:cstheme="minorHAnsi"/>
+          <w:color w:val="000000"/>
+          <w:sz w:val="16"/>
+          <w:szCs w:val="16"/>
+          <w:shd w:val="clear" w:color="auto" w:fill="FFFFFF"/>
+        </w:rPr>
+      </w:pPr>
+      <w:r>
+        <w:rPr>
+          <w:rFonts w:ascii="Helvetica" w:hAnsi="Helvetica" w:cs="Helvetica"/>
+          <w:color w:val="000000"/>
+          <w:sz w:val="11"/>
+          <w:szCs w:val="11"/>
+          <w:shd w:val="clear" w:color="auto" w:fill="FFFFFF"/>
+        </w:rPr>
+        <w:t>producer-consumer problem. Assume, we have a buffer of 4096 byte length. A producer thread collects the data and writes it to the buffer. A consumer thread processes the collected data from the buffer. Objective is, both the threads should not run at the same time.</w:t>
+      </w:r>
+    </w:p>
+    <w:p>
+      <w:pPr>
+        <w:pStyle w:val="ListParagraph"/>
+        <w:spacing w:after="0" w:line="240" w:lineRule="auto"/>
+        <w:rPr>
+          <w:rFonts w:cstheme="minorHAnsi"/>
+          <w:color w:val="000000"/>
+          <w:sz w:val="16"/>
+          <w:szCs w:val="16"/>
+          <w:shd w:val="clear" w:color="auto" w:fill="FFFFFF"/>
+        </w:rPr>
+      </w:pPr>
+    </w:p>
+    <w:p>
+      <w:pPr>
+        <w:pStyle w:val="NormalWeb"/>
+        <w:shd w:val="clear" w:color="auto" w:fill="FFFFFF"/>
+        <w:spacing w:before="0" w:beforeAutospacing="0" w:after="71" w:afterAutospacing="0"/>
+        <w:ind w:left="360"/>
+        <w:jc w:val="both"/>
+        <w:textAlignment w:val="baseline"/>
+        <w:rPr>
+          <w:rFonts w:asciiTheme="minorHAnsi" w:eastAsiaTheme="minorHAnsi" w:hAnsiTheme="minorHAnsi" w:cstheme="minorHAnsi"/>
+          <w:color w:val="000000"/>
+          <w:sz w:val="16"/>
+          <w:szCs w:val="16"/>
+          <w:shd w:val="clear" w:color="auto" w:fill="FFFFFF"/>
+          <w:lang w:eastAsia="en-US"/>
+        </w:rPr>
+      </w:pPr>
+      <w:r>
+        <w:rPr>
+          <w:rFonts w:asciiTheme="minorHAnsi" w:eastAsiaTheme="minorHAnsi" w:hAnsiTheme="minorHAnsi" w:cstheme="minorHAnsi"/>
+          <w:color w:val="000000"/>
+          <w:sz w:val="16"/>
+          <w:szCs w:val="16"/>
+          <w:shd w:val="clear" w:color="auto" w:fill="FFFFFF"/>
+          <w:lang w:eastAsia="en-US"/>
+        </w:rPr>
+        <w:t>A mutex provides mutual exclusion, either producer or consumer can have the key (mutex) and proceed with their work. As long as the buffer is filled by producer, the consumer needs to wait, and vice versa.</w:t>
+      </w:r>
+    </w:p>
+    <w:p>
+      <w:pPr>
+        <w:pStyle w:val="NormalWeb"/>
+        <w:shd w:val="clear" w:color="auto" w:fill="FFFFFF"/>
+        <w:spacing w:before="0" w:beforeAutospacing="0" w:after="0" w:afterAutospacing="0"/>
+        <w:ind w:firstLine="360"/>
+        <w:jc w:val="both"/>
+        <w:textAlignment w:val="baseline"/>
+        <w:rPr>
+          <w:rFonts w:asciiTheme="minorHAnsi" w:eastAsiaTheme="minorHAnsi" w:hAnsiTheme="minorHAnsi" w:cstheme="minorHAnsi"/>
+          <w:color w:val="000000"/>
+          <w:sz w:val="16"/>
+          <w:szCs w:val="16"/>
+          <w:shd w:val="clear" w:color="auto" w:fill="FFFFFF"/>
+          <w:lang w:eastAsia="en-US"/>
+        </w:rPr>
+      </w:pPr>
+      <w:r>
+        <w:rPr>
+          <w:rFonts w:asciiTheme="minorHAnsi" w:eastAsiaTheme="minorHAnsi" w:hAnsiTheme="minorHAnsi" w:cstheme="minorHAnsi"/>
+          <w:color w:val="000000"/>
+          <w:sz w:val="16"/>
+          <w:szCs w:val="16"/>
+          <w:shd w:val="clear" w:color="auto" w:fill="FFFFFF"/>
+          <w:lang w:eastAsia="en-US"/>
+        </w:rPr>
+        <w:lastRenderedPageBreak/>
+        <w:t>At any point of time, only one thread can work with the </w:t>
+      </w:r>
+      <w:r>
+        <w:rPr>
+          <w:rFonts w:asciiTheme="minorHAnsi" w:eastAsiaTheme="minorHAnsi" w:hAnsiTheme="minorHAnsi" w:cstheme="minorHAnsi"/>
+          <w:i/>
+          <w:iCs/>
+          <w:sz w:val="16"/>
+          <w:szCs w:val="16"/>
+          <w:shd w:val="clear" w:color="auto" w:fill="FFFFFF"/>
+          <w:lang w:eastAsia="en-US"/>
+        </w:rPr>
+        <w:t>entire</w:t>
+      </w:r>
+      <w:r>
+        <w:rPr>
+          <w:rFonts w:asciiTheme="minorHAnsi" w:eastAsiaTheme="minorHAnsi" w:hAnsiTheme="minorHAnsi" w:cstheme="minorHAnsi"/>
+          <w:color w:val="000000"/>
+          <w:sz w:val="16"/>
+          <w:szCs w:val="16"/>
+          <w:shd w:val="clear" w:color="auto" w:fill="FFFFFF"/>
+          <w:lang w:eastAsia="en-US"/>
+        </w:rPr>
+        <w:t> buffer.</w:t>
+      </w:r>
+    </w:p>
+    <w:p>
+      <w:pPr>
+        <w:pStyle w:val="NormalWeb"/>
+        <w:shd w:val="clear" w:color="auto" w:fill="FFFFFF"/>
+        <w:spacing w:before="0" w:beforeAutospacing="0" w:after="0" w:afterAutospacing="0"/>
+        <w:ind w:firstLine="360"/>
+        <w:jc w:val="both"/>
+        <w:textAlignment w:val="baseline"/>
+        <w:rPr>
+          <w:rFonts w:asciiTheme="minorHAnsi" w:eastAsiaTheme="minorHAnsi" w:hAnsiTheme="minorHAnsi" w:cstheme="minorHAnsi"/>
+          <w:color w:val="000000"/>
+          <w:sz w:val="16"/>
+          <w:szCs w:val="16"/>
+          <w:shd w:val="clear" w:color="auto" w:fill="FFFFFF"/>
+          <w:lang w:eastAsia="en-US"/>
+        </w:rPr>
+      </w:pPr>
+    </w:p>
+    <w:p>
+      <w:pPr>
+        <w:pStyle w:val="NormalWeb"/>
+        <w:shd w:val="clear" w:color="auto" w:fill="FFFFFF"/>
+        <w:spacing w:before="0" w:beforeAutospacing="0" w:after="0" w:afterAutospacing="0"/>
+        <w:ind w:firstLine="360"/>
+        <w:jc w:val="both"/>
+        <w:textAlignment w:val="baseline"/>
+        <w:rPr>
+          <w:rFonts w:asciiTheme="minorHAnsi" w:eastAsiaTheme="minorHAnsi" w:hAnsiTheme="minorHAnsi" w:cstheme="minorHAnsi"/>
+          <w:color w:val="000000"/>
+          <w:sz w:val="16"/>
+          <w:szCs w:val="16"/>
+          <w:shd w:val="clear" w:color="auto" w:fill="FFFFFF"/>
+          <w:lang w:eastAsia="en-US"/>
+        </w:rPr>
+      </w:pPr>
+      <w:r>
+        <w:rPr>
+          <w:rFonts w:asciiTheme="minorHAnsi" w:eastAsiaTheme="minorHAnsi" w:hAnsiTheme="minorHAnsi" w:cstheme="minorHAnsi"/>
+          <w:color w:val="000000"/>
+          <w:sz w:val="16"/>
+          <w:szCs w:val="16"/>
+          <w:shd w:val="clear" w:color="auto" w:fill="FFFFFF"/>
+          <w:lang w:eastAsia="en-US"/>
+        </w:rPr>
+        <w:t xml:space="preserve">Semaphore : </w:t>
+      </w:r>
+      <w:r>
+        <w:rPr>
+          <w:rFonts w:asciiTheme="minorHAnsi" w:eastAsiaTheme="minorHAnsi" w:hAnsiTheme="minorHAnsi" w:cstheme="minorHAnsi"/>
+          <w:color w:val="000000"/>
+          <w:sz w:val="16"/>
+          <w:szCs w:val="16"/>
+          <w:shd w:val="clear" w:color="auto" w:fill="FFFFFF"/>
+          <w:lang w:eastAsia="en-US"/>
+        </w:rPr>
+        <w:t>can split the 4 KB buffer into four 1 KB buffers (identical resources). A semaphore can be associated with these four buffers. The consumer and producer can work on different buffers at the same time.</w:t>
+      </w:r>
+    </w:p>
+    <w:p>
+      <w:pPr>
+        <w:spacing w:after="0" w:line="240" w:lineRule="auto"/>
+        <w:rPr>
+          <w:rFonts w:cstheme="minorHAnsi"/>
+          <w:color w:val="000000"/>
+          <w:sz w:val="16"/>
+          <w:szCs w:val="16"/>
+          <w:shd w:val="clear" w:color="auto" w:fill="FFFFFF"/>
+        </w:rPr>
+      </w:pPr>
+    </w:p>
+    <w:p>
+      <w:pPr>
+        <w:pStyle w:val="ListParagraph"/>
+        <w:numPr>
+          <w:ilvl w:val="0"/>
+          <w:numId w:val="1"/>
+        </w:numPr>
+        <w:spacing w:after="0" w:line="240" w:lineRule="auto"/>
+        <w:rPr>
+          <w:rFonts w:cstheme="minorHAnsi"/>
+          <w:b/>
+          <w:color w:val="000000"/>
+          <w:sz w:val="16"/>
+          <w:szCs w:val="16"/>
+          <w:shd w:val="clear" w:color="auto" w:fill="FFFFFF"/>
+        </w:rPr>
+      </w:pPr>
+      <w:r>
+        <w:rPr>
+          <w:rFonts w:cstheme="minorHAnsi"/>
+          <w:color w:val="000000"/>
+          <w:sz w:val="16"/>
+          <w:szCs w:val="16"/>
+          <w:shd w:val="clear" w:color="auto" w:fill="FFFFFF"/>
+        </w:rPr>
+        <w:t xml:space="preserve">    </w:t>
+      </w:r>
+      <w:r>
+        <w:rPr>
+          <w:rFonts w:cstheme="minorHAnsi"/>
+          <w:b/>
+          <w:color w:val="000000"/>
+          <w:sz w:val="16"/>
+          <w:szCs w:val="16"/>
+          <w:shd w:val="clear" w:color="auto" w:fill="FFFFFF"/>
+        </w:rPr>
+        <w:t>Print even and odd numbers in sequence using threads in java.</w:t>
+      </w:r>
+    </w:p>
+    <w:p>
+      <w:pPr>
+        <w:pStyle w:val="Heading2"/>
+        <w:shd w:val="clear" w:color="auto" w:fill="FFFFFF"/>
+        <w:spacing w:before="240" w:after="120"/>
+        <w:rPr>
+          <w:rFonts w:ascii="Oswald" w:hAnsi="Oswald"/>
+          <w:b w:val="0"/>
+          <w:bCs w:val="0"/>
+          <w:color w:val="000000"/>
+          <w:sz w:val="14"/>
+          <w:szCs w:val="14"/>
+        </w:rPr>
+      </w:pPr>
+      <w:r>
+        <w:rPr>
+          <w:rFonts w:cstheme="minorHAnsi"/>
+          <w:b w:val="0"/>
+          <w:color w:val="000000"/>
+          <w:sz w:val="16"/>
+          <w:szCs w:val="16"/>
+          <w:shd w:val="clear" w:color="auto" w:fill="FFFFFF"/>
+        </w:rPr>
+        <w:t xml:space="preserve"> </w:t>
+      </w:r>
+    </w:p>
+    <w:p>
+      <w:pPr>
+        <w:pStyle w:val="ListParagraph"/>
+        <w:numPr>
+          <w:ilvl w:val="0"/>
+          <w:numId w:val="1"/>
+        </w:numPr>
+        <w:spacing w:after="0" w:line="240" w:lineRule="auto"/>
+        <w:rPr>
+          <w:rFonts w:cstheme="minorHAnsi"/>
+          <w:b/>
+          <w:color w:val="000000"/>
+          <w:sz w:val="16"/>
+          <w:szCs w:val="16"/>
+          <w:shd w:val="clear" w:color="auto" w:fill="FFFFFF"/>
+        </w:rPr>
+      </w:pPr>
+      <w:r>
+        <w:rPr>
+          <w:rFonts w:cstheme="minorHAnsi"/>
+          <w:b/>
+          <w:color w:val="000000"/>
+          <w:sz w:val="16"/>
+          <w:szCs w:val="16"/>
+          <w:shd w:val="clear" w:color="auto" w:fill="FFFFFF"/>
+        </w:rPr>
+        <w:t xml:space="preserve">  Can two threads call two different synchronized instance methods of an Object?</w:t>
+      </w:r>
+    </w:p>
+    <w:p>
+      <w:pPr>
+        <w:pStyle w:val="ListParagraph"/>
+        <w:rPr>
+          <w:rFonts w:cstheme="minorHAnsi"/>
+          <w:b/>
+          <w:color w:val="000000"/>
+          <w:sz w:val="16"/>
+          <w:szCs w:val="16"/>
+          <w:shd w:val="clear" w:color="auto" w:fill="FFFFFF"/>
+        </w:rPr>
+      </w:pPr>
+    </w:p>
+    <w:p>
+      <w:pPr>
+        <w:pStyle w:val="ListParagraph"/>
+        <w:spacing w:after="0" w:line="240" w:lineRule="auto"/>
+        <w:rPr>
+          <w:rFonts w:cstheme="minorHAnsi"/>
+          <w:color w:val="000000"/>
+          <w:sz w:val="16"/>
+          <w:szCs w:val="16"/>
+          <w:shd w:val="clear" w:color="auto" w:fill="FFFFFF"/>
+        </w:rPr>
+      </w:pPr>
+      <w:r>
+        <w:rPr>
+          <w:rFonts w:cstheme="minorHAnsi"/>
+          <w:color w:val="000000"/>
+          <w:sz w:val="16"/>
+          <w:szCs w:val="16"/>
+          <w:shd w:val="clear" w:color="auto" w:fill="FFFFFF"/>
+        </w:rPr>
+        <w:t>No.</w:t>
+      </w:r>
+    </w:p>
+    <w:p>
+      <w:pPr>
+        <w:pStyle w:val="ListParagraph"/>
+        <w:spacing w:after="0" w:line="240" w:lineRule="auto"/>
+        <w:rPr>
+          <w:rFonts w:cstheme="minorHAnsi"/>
+          <w:color w:val="000000"/>
+          <w:sz w:val="16"/>
+          <w:szCs w:val="16"/>
+          <w:shd w:val="clear" w:color="auto" w:fill="FFFFFF"/>
+        </w:rPr>
+      </w:pPr>
+    </w:p>
+    <w:p>
+      <w:pPr>
+        <w:pStyle w:val="ListParagraph"/>
+        <w:spacing w:after="0" w:line="240" w:lineRule="auto"/>
+        <w:rPr>
+          <w:rFonts w:cstheme="minorHAnsi"/>
+          <w:color w:val="000000"/>
+          <w:sz w:val="16"/>
+          <w:szCs w:val="16"/>
+          <w:shd w:val="clear" w:color="auto" w:fill="FFFFFF"/>
+        </w:rPr>
+      </w:pPr>
+      <w:r>
+        <w:rPr>
+          <w:rFonts w:cstheme="minorHAnsi"/>
+          <w:color w:val="000000"/>
+          <w:sz w:val="16"/>
+          <w:szCs w:val="16"/>
+          <w:shd w:val="clear" w:color="auto" w:fill="FFFFFF"/>
+        </w:rPr>
+        <w:t>Class MyClass {</w:t>
+      </w:r>
+    </w:p>
+    <w:p>
+      <w:pPr>
+        <w:pStyle w:val="ListParagraph"/>
+        <w:spacing w:after="0" w:line="240" w:lineRule="auto"/>
+        <w:rPr>
+          <w:rFonts w:cstheme="minorHAnsi"/>
+          <w:color w:val="000000"/>
+          <w:sz w:val="16"/>
+          <w:szCs w:val="16"/>
+          <w:shd w:val="clear" w:color="auto" w:fill="FFFFFF"/>
+        </w:rPr>
+      </w:pPr>
+      <w:r>
+        <w:rPr>
+          <w:rFonts w:cstheme="minorHAnsi"/>
+          <w:color w:val="000000"/>
+          <w:sz w:val="16"/>
+          <w:szCs w:val="16"/>
+          <w:shd w:val="clear" w:color="auto" w:fill="FFFFFF"/>
+        </w:rPr>
+        <w:tab/>
+        <w:t>Synchronized method1() { }</w:t>
+      </w:r>
+    </w:p>
+    <w:p>
+      <w:pPr>
+        <w:pStyle w:val="ListParagraph"/>
+        <w:spacing w:after="0" w:line="240" w:lineRule="auto"/>
+        <w:rPr>
+          <w:rFonts w:cstheme="minorHAnsi"/>
+          <w:color w:val="000000"/>
+          <w:sz w:val="16"/>
+          <w:szCs w:val="16"/>
+          <w:shd w:val="clear" w:color="auto" w:fill="FFFFFF"/>
+        </w:rPr>
+      </w:pPr>
+      <w:r>
+        <w:rPr>
+          <w:rFonts w:cstheme="minorHAnsi"/>
+          <w:color w:val="000000"/>
+          <w:sz w:val="16"/>
+          <w:szCs w:val="16"/>
+          <w:shd w:val="clear" w:color="auto" w:fill="FFFFFF"/>
+        </w:rPr>
+        <w:tab/>
+        <w:t>Synchronized method2(){}</w:t>
+      </w:r>
+    </w:p>
+    <w:p>
+      <w:pPr>
+        <w:pStyle w:val="ListParagraph"/>
+        <w:spacing w:after="0" w:line="240" w:lineRule="auto"/>
+        <w:rPr>
+          <w:rFonts w:cstheme="minorHAnsi"/>
+          <w:color w:val="000000"/>
+          <w:sz w:val="16"/>
+          <w:szCs w:val="16"/>
+          <w:shd w:val="clear" w:color="auto" w:fill="FFFFFF"/>
+        </w:rPr>
+      </w:pPr>
+      <w:r>
+        <w:rPr>
+          <w:rFonts w:cstheme="minorHAnsi"/>
+          <w:color w:val="000000"/>
+          <w:sz w:val="16"/>
+          <w:szCs w:val="16"/>
+          <w:shd w:val="clear" w:color="auto" w:fill="FFFFFF"/>
+        </w:rPr>
+        <w:t>}</w:t>
+      </w:r>
+    </w:p>
+    <w:p>
+      <w:pPr>
+        <w:pStyle w:val="ListParagraph"/>
+        <w:spacing w:after="0" w:line="240" w:lineRule="auto"/>
+        <w:rPr>
+          <w:rFonts w:cstheme="minorHAnsi"/>
+          <w:color w:val="000000"/>
+          <w:sz w:val="16"/>
+          <w:szCs w:val="16"/>
+          <w:shd w:val="clear" w:color="auto" w:fill="FFFFFF"/>
+        </w:rPr>
+      </w:pPr>
+      <w:r>
+        <w:rPr>
+          <w:rFonts w:cstheme="minorHAnsi"/>
+          <w:color w:val="000000"/>
+          <w:sz w:val="16"/>
+          <w:szCs w:val="16"/>
+          <w:shd w:val="clear" w:color="auto" w:fill="FFFFFF"/>
+        </w:rPr>
+        <w:t>It is not possible that Thread t1 is accessing method1 and thread t2 accessing method2 at same time. T2 needs to wait.</w:t>
+      </w:r>
+    </w:p>
+    <w:p>
+      <w:pPr>
+        <w:spacing w:after="0" w:line="240" w:lineRule="auto"/>
+        <w:rPr>
+          <w:rFonts w:cstheme="minorHAnsi"/>
+          <w:color w:val="000000"/>
+          <w:sz w:val="16"/>
+          <w:szCs w:val="16"/>
+          <w:shd w:val="clear" w:color="auto" w:fill="FFFFFF"/>
+        </w:rPr>
+      </w:pPr>
+    </w:p>
+    <w:p>
+      <w:pPr>
+        <w:spacing w:after="0" w:line="240" w:lineRule="auto"/>
+        <w:rPr>
+          <w:rFonts w:cstheme="minorHAnsi"/>
+          <w:b/>
+          <w:color w:val="000000"/>
+          <w:sz w:val="16"/>
+          <w:szCs w:val="16"/>
+          <w:shd w:val="clear" w:color="auto" w:fill="FFFFFF"/>
+        </w:rPr>
+      </w:pPr>
+    </w:p>
+    <w:p>
+      <w:pPr>
+        <w:pStyle w:val="ListParagraph"/>
+        <w:numPr>
+          <w:ilvl w:val="0"/>
+          <w:numId w:val="1"/>
+        </w:numPr>
+        <w:spacing w:after="0" w:line="240" w:lineRule="auto"/>
+        <w:rPr>
+          <w:rFonts w:cstheme="minorHAnsi"/>
+          <w:b/>
+          <w:color w:val="000000"/>
+          <w:sz w:val="16"/>
+          <w:szCs w:val="16"/>
+          <w:shd w:val="clear" w:color="auto" w:fill="FFFFFF"/>
+        </w:rPr>
+      </w:pPr>
+      <w:r>
+        <w:rPr>
+          <w:rFonts w:cstheme="minorHAnsi"/>
+          <w:b/>
+          <w:color w:val="000000"/>
+          <w:sz w:val="16"/>
+          <w:szCs w:val="16"/>
+          <w:shd w:val="clear" w:color="auto" w:fill="FFFFFF"/>
+        </w:rPr>
+        <w:t xml:space="preserve">  What is thread leak in java?</w:t>
+      </w:r>
+    </w:p>
+    <w:p>
+      <w:pPr>
+        <w:pStyle w:val="ListParagraph"/>
+        <w:spacing w:after="0" w:line="240" w:lineRule="auto"/>
+        <w:rPr>
+          <w:rFonts w:cstheme="minorHAnsi"/>
+          <w:color w:val="000000"/>
+          <w:sz w:val="16"/>
+          <w:szCs w:val="16"/>
+          <w:shd w:val="clear" w:color="auto" w:fill="FFFFFF"/>
+        </w:rPr>
+      </w:pPr>
+      <w:r>
+        <w:rPr>
+          <w:rFonts w:cstheme="minorHAnsi"/>
+          <w:color w:val="000000"/>
+          <w:sz w:val="16"/>
+          <w:szCs w:val="16"/>
+          <w:shd w:val="clear" w:color="auto" w:fill="FFFFFF"/>
+        </w:rPr>
+        <w:t>when an application does not release references to a thread object properly. Due to this, some Threads do not get garbage collected and the number of unused threads grows with time. </w:t>
+      </w:r>
+    </w:p>
+    <w:p>
+      <w:pPr>
+        <w:spacing w:after="0" w:line="240" w:lineRule="auto"/>
+        <w:rPr>
+          <w:rFonts w:cstheme="minorHAnsi"/>
+          <w:color w:val="000000"/>
+          <w:sz w:val="16"/>
+          <w:szCs w:val="16"/>
+          <w:shd w:val="clear" w:color="auto" w:fill="FFFFFF"/>
+        </w:rPr>
+      </w:pPr>
+    </w:p>
+    <w:p>
+      <w:pPr>
+        <w:pStyle w:val="ListParagraph"/>
+        <w:numPr>
+          <w:ilvl w:val="0"/>
+          <w:numId w:val="1"/>
+        </w:numPr>
+        <w:spacing w:after="0" w:line="240" w:lineRule="auto"/>
+        <w:rPr>
+          <w:rFonts w:cstheme="minorHAnsi"/>
+          <w:color w:val="000000"/>
+          <w:sz w:val="16"/>
+          <w:szCs w:val="16"/>
+          <w:shd w:val="clear" w:color="auto" w:fill="FFFFFF"/>
+        </w:rPr>
+      </w:pPr>
+      <w:r>
+        <w:rPr>
+          <w:rFonts w:cstheme="minorHAnsi"/>
+          <w:color w:val="000000"/>
+          <w:sz w:val="16"/>
+          <w:szCs w:val="16"/>
+          <w:shd w:val="clear" w:color="auto" w:fill="FFFFFF"/>
+        </w:rPr>
+        <w:t xml:space="preserve">  Can we synchronize run method?</w:t>
+      </w:r>
+    </w:p>
+    <w:p>
+      <w:pPr>
+        <w:pStyle w:val="ListParagraph"/>
+        <w:spacing w:after="0" w:line="240" w:lineRule="auto"/>
+        <w:rPr>
+          <w:rFonts w:cstheme="minorHAnsi"/>
+          <w:color w:val="000000"/>
+          <w:sz w:val="16"/>
+          <w:szCs w:val="16"/>
+          <w:shd w:val="clear" w:color="auto" w:fill="FFFFFF"/>
+        </w:rPr>
+      </w:pPr>
+      <w:r>
+        <w:rPr>
+          <w:rFonts w:cstheme="minorHAnsi"/>
+          <w:color w:val="000000"/>
+          <w:sz w:val="16"/>
+          <w:szCs w:val="16"/>
+          <w:shd w:val="clear" w:color="auto" w:fill="FFFFFF"/>
+        </w:rPr>
+        <w:t>Yes we can, If we implements Runnable and make its run method synchronized and pass it to 2-3 Threads creation then only one thread will work at a time. Once the first thread finishes then next thread will start its execution.</w:t>
+      </w:r>
+    </w:p>
+    <w:p>
+      <w:pPr>
+        <w:pStyle w:val="ListParagraph"/>
+        <w:spacing w:after="0" w:line="240" w:lineRule="auto"/>
+        <w:rPr>
+          <w:rFonts w:cstheme="minorHAnsi"/>
+          <w:color w:val="000000"/>
+          <w:sz w:val="16"/>
+          <w:szCs w:val="16"/>
+          <w:shd w:val="clear" w:color="auto" w:fill="FFFFFF"/>
+        </w:rPr>
+      </w:pPr>
+      <w:r>
+        <w:rPr>
+          <w:rFonts w:cstheme="minorHAnsi"/>
+          <w:color w:val="000000"/>
+          <w:sz w:val="16"/>
+          <w:szCs w:val="16"/>
+          <w:shd w:val="clear" w:color="auto" w:fill="FFFFFF"/>
+        </w:rPr>
+        <w:tab/>
+      </w:r>
     </w:p>
     <w:sectPr>
       <w:pgSz w:w="11906" w:h="16838"/>
@@ -11311,6 +8655,51 @@
     <w:name w:val="Normal"/>
     <w:qFormat/>
     <w:rsid w:val="009A43EA"/>
+  </w:style>
+  <w:style w:type="paragraph" w:styleId="Heading2">
+    <w:name w:val="heading 2"/>
+    <w:basedOn w:val="Normal"/>
+    <w:next w:val="Normal"/>
+    <w:link w:val="Heading2Char"/>
+    <w:uiPriority w:val="9"/>
+    <w:semiHidden/>
+    <w:unhideWhenUsed/>
+    <w:qFormat/>
+    <w:rsid w:val="00C22A2E"/>
+    <w:pPr>
+      <w:keepNext/>
+      <w:keepLines/>
+      <w:spacing w:before="200" w:after="0"/>
+      <w:outlineLvl w:val="1"/>
+    </w:pPr>
+    <w:rPr>
+      <w:rFonts w:asciiTheme="majorHAnsi" w:eastAsiaTheme="majorEastAsia" w:hAnsiTheme="majorHAnsi" w:cstheme="majorBidi"/>
+      <w:b/>
+      <w:bCs/>
+      <w:color w:val="4F81BD" w:themeColor="accent1"/>
+      <w:sz w:val="26"/>
+      <w:szCs w:val="26"/>
+    </w:rPr>
+  </w:style>
+  <w:style w:type="paragraph" w:styleId="Heading3">
+    <w:name w:val="heading 3"/>
+    <w:basedOn w:val="Normal"/>
+    <w:link w:val="Heading3Char"/>
+    <w:uiPriority w:val="9"/>
+    <w:qFormat/>
+    <w:rsid w:val="00405ABD"/>
+    <w:pPr>
+      <w:spacing w:before="100" w:beforeAutospacing="1" w:after="100" w:afterAutospacing="1" w:line="240" w:lineRule="auto"/>
+      <w:outlineLvl w:val="2"/>
+    </w:pPr>
+    <w:rPr>
+      <w:rFonts w:ascii="Times New Roman" w:eastAsia="Times New Roman" w:hAnsi="Times New Roman" w:cs="Times New Roman"/>
+      <w:b/>
+      <w:bCs/>
+      <w:sz w:val="27"/>
+      <w:szCs w:val="27"/>
+      <w:lang w:eastAsia="en-IN"/>
+    </w:rPr>
   </w:style>
   <w:style w:type="character" w:default="1" w:styleId="DefaultParagraphFont">
     <w:name w:val="Default Paragraph Font"/>
@@ -11499,6 +8888,54 @@
     <w:name w:val="com"/>
     <w:basedOn w:val="DefaultParagraphFont"/>
     <w:rsid w:val="00AB54FF"/>
+  </w:style>
+  <w:style w:type="paragraph" w:styleId="NormalWeb">
+    <w:name w:val="Normal (Web)"/>
+    <w:basedOn w:val="Normal"/>
+    <w:uiPriority w:val="99"/>
+    <w:semiHidden/>
+    <w:unhideWhenUsed/>
+    <w:rsid w:val="000C7030"/>
+    <w:pPr>
+      <w:spacing w:before="100" w:beforeAutospacing="1" w:after="100" w:afterAutospacing="1" w:line="240" w:lineRule="auto"/>
+    </w:pPr>
+    <w:rPr>
+      <w:rFonts w:ascii="Times New Roman" w:eastAsia="Times New Roman" w:hAnsi="Times New Roman" w:cs="Times New Roman"/>
+      <w:sz w:val="24"/>
+      <w:szCs w:val="24"/>
+      <w:lang w:eastAsia="en-IN"/>
+    </w:rPr>
+  </w:style>
+  <w:style w:type="character" w:customStyle="1" w:styleId="Heading3Char">
+    <w:name w:val="Heading 3 Char"/>
+    <w:basedOn w:val="DefaultParagraphFont"/>
+    <w:link w:val="Heading3"/>
+    <w:uiPriority w:val="9"/>
+    <w:rsid w:val="00405ABD"/>
+    <w:rPr>
+      <w:rFonts w:ascii="Times New Roman" w:eastAsia="Times New Roman" w:hAnsi="Times New Roman" w:cs="Times New Roman"/>
+      <w:b/>
+      <w:bCs/>
+      <w:sz w:val="27"/>
+      <w:szCs w:val="27"/>
+      <w:lang w:eastAsia="en-IN"/>
+    </w:rPr>
+  </w:style>
+  <w:style w:type="character" w:customStyle="1" w:styleId="Heading2Char">
+    <w:name w:val="Heading 2 Char"/>
+    <w:basedOn w:val="DefaultParagraphFont"/>
+    <w:link w:val="Heading2"/>
+    <w:uiPriority w:val="9"/>
+    <w:semiHidden/>
+    <w:rsid w:val="00C22A2E"/>
+    <w:rPr>
+      <w:rFonts w:asciiTheme="majorHAnsi" w:eastAsiaTheme="majorEastAsia" w:hAnsiTheme="majorHAnsi" w:cstheme="majorBidi"/>
+      <w:b/>
+      <w:bCs/>
+      <w:color w:val="4F81BD" w:themeColor="accent1"/>
+      <w:sz w:val="26"/>
+      <w:szCs w:val="26"/>
+    </w:rPr>
   </w:style>
 </w:styles>
 </file>
